--- a/screenshots/report/beaujean-poupa-xml.docx
+++ b/screenshots/report/beaujean-poupa-xml.docx
@@ -546,1490 +546,6 @@
     </w:p>
     <w:p>
       <w:pPr>
-        <w:pStyle w:val="Paragraphedeliste"/>
-      </w:pPr>
-    </w:p>
-    <w:p>
-      <w:pPr>
-        <w:pStyle w:val="Paragraphedeliste"/>
-      </w:pPr>
-    </w:p>
-    <w:p>
-      <w:pPr>
-        <w:pStyle w:val="Paragraphedeliste"/>
-      </w:pPr>
-    </w:p>
-    <w:p>
-      <w:pPr>
-        <w:pStyle w:val="Paragraphedeliste"/>
-      </w:pPr>
-    </w:p>
-    <w:p>
-      <w:pPr>
-        <w:pStyle w:val="Paragraphedeliste"/>
-      </w:pPr>
-    </w:p>
-    <w:p>
-      <w:pPr>
-        <w:pStyle w:val="Paragraphedeliste"/>
-      </w:pPr>
-    </w:p>
-    <w:p>
-      <w:pPr>
-        <w:pStyle w:val="Paragraphedeliste"/>
-      </w:pPr>
-    </w:p>
-    <w:p>
-      <w:pPr>
-        <w:pStyle w:val="Paragraphedeliste"/>
-      </w:pPr>
-    </w:p>
-    <w:p>
-      <w:pPr>
-        <w:pStyle w:val="Paragraphedeliste"/>
-      </w:pPr>
-    </w:p>
-    <w:p>
-      <w:pPr>
-        <w:pStyle w:val="Paragraphedeliste"/>
-      </w:pPr>
-    </w:p>
-    <w:p>
-      <w:pPr>
-        <w:pStyle w:val="Paragraphedeliste"/>
-      </w:pPr>
-    </w:p>
-    <w:p>
-      <w:pPr>
-        <w:pStyle w:val="Paragraphedeliste"/>
-      </w:pPr>
-    </w:p>
-    <w:p>
-      <w:pPr>
-        <w:pStyle w:val="Paragraphedeliste"/>
-      </w:pPr>
-    </w:p>
-    <w:p>
-      <w:pPr>
-        <w:pStyle w:val="Paragraphedeliste"/>
-      </w:pPr>
-    </w:p>
-    <w:p>
-      <w:pPr>
-        <w:pStyle w:val="Paragraphedeliste"/>
-      </w:pPr>
-    </w:p>
-    <w:p>
-      <w:r>
-        <w:br w:type="page"/>
-      </w:r>
-    </w:p>
-    <w:p>
-      <w:r>
-        <w:lastRenderedPageBreak/>
-        <w:t>Sommaire</w:t>
-      </w:r>
-    </w:p>
-    <w:p/>
-    <w:p/>
-    <w:sdt>
-      <w:sdtPr>
-        <w:rPr>
-          <w:b/>
-          <w:bCs/>
-        </w:rPr>
-        <w:id w:val="-1782951440"/>
-        <w:docPartObj>
-          <w:docPartGallery w:val="Table of Contents"/>
-          <w:docPartUnique/>
-        </w:docPartObj>
-      </w:sdtPr>
-      <w:sdtEndPr>
-        <w:rPr>
-          <w:b w:val="0"/>
-          <w:bCs w:val="0"/>
-        </w:rPr>
-      </w:sdtEndPr>
-      <w:sdtContent>
-        <w:p/>
-        <w:p>
-          <w:pPr>
-            <w:pStyle w:val="TM1"/>
-            <w:tabs>
-              <w:tab w:val="right" w:leader="dot" w:pos="8948"/>
-            </w:tabs>
-            <w:rPr>
-              <w:rFonts w:asciiTheme="minorHAnsi" w:eastAsiaTheme="minorEastAsia" w:hAnsiTheme="minorHAnsi"/>
-              <w:noProof/>
-              <w:sz w:val="22"/>
-              <w:lang w:eastAsia="fr-FR"/>
-            </w:rPr>
-          </w:pPr>
-          <w:r>
-            <w:fldChar w:fldCharType="begin"/>
-          </w:r>
-          <w:r>
-            <w:instrText xml:space="preserve"> TOC \o "1-3" \h \z \u </w:instrText>
-          </w:r>
-          <w:r>
-            <w:fldChar w:fldCharType="separate"/>
-          </w:r>
-          <w:hyperlink w:anchor="_Toc437202926" w:history="1">
-            <w:r>
-              <w:rPr>
-                <w:rStyle w:val="Lienhypertexte"/>
-                <w:noProof/>
-              </w:rPr>
-              <w:t>Introduction</w:t>
-            </w:r>
-            <w:r>
-              <w:rPr>
-                <w:noProof/>
-                <w:webHidden/>
-              </w:rPr>
-              <w:tab/>
-            </w:r>
-            <w:r>
-              <w:rPr>
-                <w:noProof/>
-                <w:webHidden/>
-              </w:rPr>
-              <w:fldChar w:fldCharType="begin"/>
-            </w:r>
-            <w:r>
-              <w:rPr>
-                <w:noProof/>
-                <w:webHidden/>
-              </w:rPr>
-              <w:instrText xml:space="preserve"> PAGEREF _Toc437202926 \h </w:instrText>
-            </w:r>
-            <w:r>
-              <w:rPr>
-                <w:noProof/>
-                <w:webHidden/>
-              </w:rPr>
-            </w:r>
-            <w:r>
-              <w:rPr>
-                <w:noProof/>
-                <w:webHidden/>
-              </w:rPr>
-              <w:fldChar w:fldCharType="separate"/>
-            </w:r>
-            <w:r>
-              <w:rPr>
-                <w:noProof/>
-                <w:webHidden/>
-              </w:rPr>
-              <w:t>1</w:t>
-            </w:r>
-            <w:r>
-              <w:rPr>
-                <w:noProof/>
-                <w:webHidden/>
-              </w:rPr>
-              <w:fldChar w:fldCharType="end"/>
-            </w:r>
-          </w:hyperlink>
-        </w:p>
-        <w:p>
-          <w:pPr>
-            <w:pStyle w:val="TM1"/>
-            <w:tabs>
-              <w:tab w:val="right" w:leader="dot" w:pos="8948"/>
-            </w:tabs>
-            <w:rPr>
-              <w:rFonts w:asciiTheme="minorHAnsi" w:eastAsiaTheme="minorEastAsia" w:hAnsiTheme="minorHAnsi"/>
-              <w:noProof/>
-              <w:sz w:val="22"/>
-              <w:lang w:eastAsia="fr-FR"/>
-            </w:rPr>
-          </w:pPr>
-          <w:hyperlink w:anchor="_Toc437202927" w:history="1">
-            <w:r>
-              <w:rPr>
-                <w:rStyle w:val="Lienhypertexte"/>
-                <w:noProof/>
-              </w:rPr>
-              <w:t>Education française et anglaise : le jour et la nuit</w:t>
-            </w:r>
-            <w:r>
-              <w:rPr>
-                <w:noProof/>
-                <w:webHidden/>
-              </w:rPr>
-              <w:tab/>
-            </w:r>
-            <w:r>
-              <w:rPr>
-                <w:noProof/>
-                <w:webHidden/>
-              </w:rPr>
-              <w:fldChar w:fldCharType="begin"/>
-            </w:r>
-            <w:r>
-              <w:rPr>
-                <w:noProof/>
-                <w:webHidden/>
-              </w:rPr>
-              <w:instrText xml:space="preserve"> PAGEREF _Toc437202927 \h </w:instrText>
-            </w:r>
-            <w:r>
-              <w:rPr>
-                <w:noProof/>
-                <w:webHidden/>
-              </w:rPr>
-            </w:r>
-            <w:r>
-              <w:rPr>
-                <w:noProof/>
-                <w:webHidden/>
-              </w:rPr>
-              <w:fldChar w:fldCharType="separate"/>
-            </w:r>
-            <w:r>
-              <w:rPr>
-                <w:noProof/>
-                <w:webHidden/>
-              </w:rPr>
-              <w:t>2</w:t>
-            </w:r>
-            <w:r>
-              <w:rPr>
-                <w:noProof/>
-                <w:webHidden/>
-              </w:rPr>
-              <w:fldChar w:fldCharType="end"/>
-            </w:r>
-          </w:hyperlink>
-        </w:p>
-        <w:p>
-          <w:pPr>
-            <w:pStyle w:val="TM2"/>
-            <w:tabs>
-              <w:tab w:val="right" w:leader="dot" w:pos="8948"/>
-            </w:tabs>
-            <w:rPr>
-              <w:rFonts w:asciiTheme="minorHAnsi" w:eastAsiaTheme="minorEastAsia" w:hAnsiTheme="minorHAnsi"/>
-              <w:noProof/>
-              <w:sz w:val="22"/>
-              <w:lang w:eastAsia="fr-FR"/>
-            </w:rPr>
-          </w:pPr>
-          <w:hyperlink w:anchor="_Toc437202928" w:history="1">
-            <w:r>
-              <w:rPr>
-                <w:rStyle w:val="Lienhypertexte"/>
-                <w:noProof/>
-              </w:rPr>
-              <w:t>Les cours, nouveau format plus condensé</w:t>
-            </w:r>
-            <w:r>
-              <w:rPr>
-                <w:noProof/>
-                <w:webHidden/>
-              </w:rPr>
-              <w:tab/>
-            </w:r>
-            <w:r>
-              <w:rPr>
-                <w:noProof/>
-                <w:webHidden/>
-              </w:rPr>
-              <w:fldChar w:fldCharType="begin"/>
-            </w:r>
-            <w:r>
-              <w:rPr>
-                <w:noProof/>
-                <w:webHidden/>
-              </w:rPr>
-              <w:instrText xml:space="preserve"> PAGEREF _Toc437202928 \h </w:instrText>
-            </w:r>
-            <w:r>
-              <w:rPr>
-                <w:noProof/>
-                <w:webHidden/>
-              </w:rPr>
-            </w:r>
-            <w:r>
-              <w:rPr>
-                <w:noProof/>
-                <w:webHidden/>
-              </w:rPr>
-              <w:fldChar w:fldCharType="separate"/>
-            </w:r>
-            <w:r>
-              <w:rPr>
-                <w:noProof/>
-                <w:webHidden/>
-              </w:rPr>
-              <w:t>2</w:t>
-            </w:r>
-            <w:r>
-              <w:rPr>
-                <w:noProof/>
-                <w:webHidden/>
-              </w:rPr>
-              <w:fldChar w:fldCharType="end"/>
-            </w:r>
-          </w:hyperlink>
-        </w:p>
-        <w:p>
-          <w:pPr>
-            <w:pStyle w:val="TM2"/>
-            <w:tabs>
-              <w:tab w:val="right" w:leader="dot" w:pos="8948"/>
-            </w:tabs>
-            <w:rPr>
-              <w:rFonts w:asciiTheme="minorHAnsi" w:eastAsiaTheme="minorEastAsia" w:hAnsiTheme="minorHAnsi"/>
-              <w:noProof/>
-              <w:sz w:val="22"/>
-              <w:lang w:eastAsia="fr-FR"/>
-            </w:rPr>
-          </w:pPr>
-          <w:hyperlink w:anchor="_Toc437202929" w:history="1">
-            <w:r>
-              <w:rPr>
-                <w:rStyle w:val="Lienhypertexte"/>
-                <w:noProof/>
-              </w:rPr>
-              <w:t>Le travail personnel, plus qu’un devoir, une envie</w:t>
-            </w:r>
-            <w:r>
-              <w:rPr>
-                <w:noProof/>
-                <w:webHidden/>
-              </w:rPr>
-              <w:tab/>
-            </w:r>
-            <w:r>
-              <w:rPr>
-                <w:noProof/>
-                <w:webHidden/>
-              </w:rPr>
-              <w:fldChar w:fldCharType="begin"/>
-            </w:r>
-            <w:r>
-              <w:rPr>
-                <w:noProof/>
-                <w:webHidden/>
-              </w:rPr>
-              <w:instrText xml:space="preserve"> PAGEREF _Toc437202929 \h </w:instrText>
-            </w:r>
-            <w:r>
-              <w:rPr>
-                <w:noProof/>
-                <w:webHidden/>
-              </w:rPr>
-            </w:r>
-            <w:r>
-              <w:rPr>
-                <w:noProof/>
-                <w:webHidden/>
-              </w:rPr>
-              <w:fldChar w:fldCharType="separate"/>
-            </w:r>
-            <w:r>
-              <w:rPr>
-                <w:noProof/>
-                <w:webHidden/>
-              </w:rPr>
-              <w:t>3</w:t>
-            </w:r>
-            <w:r>
-              <w:rPr>
-                <w:noProof/>
-                <w:webHidden/>
-              </w:rPr>
-              <w:fldChar w:fldCharType="end"/>
-            </w:r>
-          </w:hyperlink>
-        </w:p>
-        <w:p>
-          <w:pPr>
-            <w:pStyle w:val="TM2"/>
-            <w:tabs>
-              <w:tab w:val="right" w:leader="dot" w:pos="8948"/>
-            </w:tabs>
-            <w:rPr>
-              <w:rFonts w:asciiTheme="minorHAnsi" w:eastAsiaTheme="minorEastAsia" w:hAnsiTheme="minorHAnsi"/>
-              <w:noProof/>
-              <w:sz w:val="22"/>
-              <w:lang w:eastAsia="fr-FR"/>
-            </w:rPr>
-          </w:pPr>
-          <w:hyperlink w:anchor="_Toc437202930" w:history="1">
-            <w:r>
-              <w:rPr>
-                <w:rStyle w:val="Lienhypertexte"/>
-                <w:noProof/>
-              </w:rPr>
-              <w:t>Le campus de Stafford, meilleur que celui de l’EFREI ?</w:t>
-            </w:r>
-            <w:r>
-              <w:rPr>
-                <w:noProof/>
-                <w:webHidden/>
-              </w:rPr>
-              <w:tab/>
-            </w:r>
-            <w:r>
-              <w:rPr>
-                <w:noProof/>
-                <w:webHidden/>
-              </w:rPr>
-              <w:fldChar w:fldCharType="begin"/>
-            </w:r>
-            <w:r>
-              <w:rPr>
-                <w:noProof/>
-                <w:webHidden/>
-              </w:rPr>
-              <w:instrText xml:space="preserve"> PAGEREF _Toc437202930 \h </w:instrText>
-            </w:r>
-            <w:r>
-              <w:rPr>
-                <w:noProof/>
-                <w:webHidden/>
-              </w:rPr>
-            </w:r>
-            <w:r>
-              <w:rPr>
-                <w:noProof/>
-                <w:webHidden/>
-              </w:rPr>
-              <w:fldChar w:fldCharType="separate"/>
-            </w:r>
-            <w:r>
-              <w:rPr>
-                <w:noProof/>
-                <w:webHidden/>
-              </w:rPr>
-              <w:t>4</w:t>
-            </w:r>
-            <w:r>
-              <w:rPr>
-                <w:noProof/>
-                <w:webHidden/>
-              </w:rPr>
-              <w:fldChar w:fldCharType="end"/>
-            </w:r>
-          </w:hyperlink>
-        </w:p>
-        <w:p>
-          <w:pPr>
-            <w:pStyle w:val="TM1"/>
-            <w:tabs>
-              <w:tab w:val="right" w:leader="dot" w:pos="8948"/>
-            </w:tabs>
-            <w:rPr>
-              <w:rFonts w:asciiTheme="minorHAnsi" w:eastAsiaTheme="minorEastAsia" w:hAnsiTheme="minorHAnsi"/>
-              <w:noProof/>
-              <w:sz w:val="22"/>
-              <w:lang w:eastAsia="fr-FR"/>
-            </w:rPr>
-          </w:pPr>
-          <w:hyperlink w:anchor="_Toc437202931" w:history="1">
-            <w:r>
-              <w:rPr>
-                <w:rStyle w:val="Lienhypertexte"/>
-                <w:noProof/>
-              </w:rPr>
-              <w:t>(Sur)vie au quotidien dans les îles britanniques</w:t>
-            </w:r>
-            <w:r>
-              <w:rPr>
-                <w:noProof/>
-                <w:webHidden/>
-              </w:rPr>
-              <w:tab/>
-            </w:r>
-            <w:r>
-              <w:rPr>
-                <w:noProof/>
-                <w:webHidden/>
-              </w:rPr>
-              <w:fldChar w:fldCharType="begin"/>
-            </w:r>
-            <w:r>
-              <w:rPr>
-                <w:noProof/>
-                <w:webHidden/>
-              </w:rPr>
-              <w:instrText xml:space="preserve"> PAGEREF _Toc437202931 \h </w:instrText>
-            </w:r>
-            <w:r>
-              <w:rPr>
-                <w:noProof/>
-                <w:webHidden/>
-              </w:rPr>
-            </w:r>
-            <w:r>
-              <w:rPr>
-                <w:noProof/>
-                <w:webHidden/>
-              </w:rPr>
-              <w:fldChar w:fldCharType="separate"/>
-            </w:r>
-            <w:r>
-              <w:rPr>
-                <w:noProof/>
-                <w:webHidden/>
-              </w:rPr>
-              <w:t>6</w:t>
-            </w:r>
-            <w:r>
-              <w:rPr>
-                <w:noProof/>
-                <w:webHidden/>
-              </w:rPr>
-              <w:fldChar w:fldCharType="end"/>
-            </w:r>
-          </w:hyperlink>
-        </w:p>
-        <w:p>
-          <w:pPr>
-            <w:pStyle w:val="TM2"/>
-            <w:tabs>
-              <w:tab w:val="right" w:leader="dot" w:pos="8948"/>
-            </w:tabs>
-            <w:rPr>
-              <w:rFonts w:asciiTheme="minorHAnsi" w:eastAsiaTheme="minorEastAsia" w:hAnsiTheme="minorHAnsi"/>
-              <w:noProof/>
-              <w:sz w:val="22"/>
-              <w:lang w:eastAsia="fr-FR"/>
-            </w:rPr>
-          </w:pPr>
-          <w:hyperlink w:anchor="_Toc437202932" w:history="1">
-            <w:r>
-              <w:rPr>
-                <w:rStyle w:val="Lienhypertexte"/>
-                <w:noProof/>
-              </w:rPr>
-              <w:t>Vie commerçante : lève tard, dépêche-toi</w:t>
-            </w:r>
-            <w:r>
-              <w:rPr>
-                <w:noProof/>
-                <w:webHidden/>
-              </w:rPr>
-              <w:tab/>
-            </w:r>
-            <w:r>
-              <w:rPr>
-                <w:noProof/>
-                <w:webHidden/>
-              </w:rPr>
-              <w:fldChar w:fldCharType="begin"/>
-            </w:r>
-            <w:r>
-              <w:rPr>
-                <w:noProof/>
-                <w:webHidden/>
-              </w:rPr>
-              <w:instrText xml:space="preserve"> PAGEREF _Toc437202932 \h </w:instrText>
-            </w:r>
-            <w:r>
-              <w:rPr>
-                <w:noProof/>
-                <w:webHidden/>
-              </w:rPr>
-            </w:r>
-            <w:r>
-              <w:rPr>
-                <w:noProof/>
-                <w:webHidden/>
-              </w:rPr>
-              <w:fldChar w:fldCharType="separate"/>
-            </w:r>
-            <w:r>
-              <w:rPr>
-                <w:noProof/>
-                <w:webHidden/>
-              </w:rPr>
-              <w:t>6</w:t>
-            </w:r>
-            <w:r>
-              <w:rPr>
-                <w:noProof/>
-                <w:webHidden/>
-              </w:rPr>
-              <w:fldChar w:fldCharType="end"/>
-            </w:r>
-          </w:hyperlink>
-        </w:p>
-        <w:p>
-          <w:pPr>
-            <w:pStyle w:val="TM2"/>
-            <w:tabs>
-              <w:tab w:val="right" w:leader="dot" w:pos="8948"/>
-            </w:tabs>
-            <w:rPr>
-              <w:rFonts w:asciiTheme="minorHAnsi" w:eastAsiaTheme="minorEastAsia" w:hAnsiTheme="minorHAnsi"/>
-              <w:noProof/>
-              <w:sz w:val="22"/>
-              <w:lang w:eastAsia="fr-FR"/>
-            </w:rPr>
-          </w:pPr>
-          <w:hyperlink w:anchor="_Toc437202933" w:history="1">
-            <w:r>
-              <w:rPr>
-                <w:rStyle w:val="Lienhypertexte"/>
-                <w:noProof/>
-              </w:rPr>
-              <w:t>Bistrot ou café en France, Pub au Royaume-Uni</w:t>
-            </w:r>
-            <w:r>
-              <w:rPr>
-                <w:noProof/>
-                <w:webHidden/>
-              </w:rPr>
-              <w:tab/>
-            </w:r>
-            <w:r>
-              <w:rPr>
-                <w:noProof/>
-                <w:webHidden/>
-              </w:rPr>
-              <w:fldChar w:fldCharType="begin"/>
-            </w:r>
-            <w:r>
-              <w:rPr>
-                <w:noProof/>
-                <w:webHidden/>
-              </w:rPr>
-              <w:instrText xml:space="preserve"> PAGEREF _Toc437202933 \h </w:instrText>
-            </w:r>
-            <w:r>
-              <w:rPr>
-                <w:noProof/>
-                <w:webHidden/>
-              </w:rPr>
-            </w:r>
-            <w:r>
-              <w:rPr>
-                <w:noProof/>
-                <w:webHidden/>
-              </w:rPr>
-              <w:fldChar w:fldCharType="separate"/>
-            </w:r>
-            <w:r>
-              <w:rPr>
-                <w:noProof/>
-                <w:webHidden/>
-              </w:rPr>
-              <w:t>7</w:t>
-            </w:r>
-            <w:r>
-              <w:rPr>
-                <w:noProof/>
-                <w:webHidden/>
-              </w:rPr>
-              <w:fldChar w:fldCharType="end"/>
-            </w:r>
-          </w:hyperlink>
-        </w:p>
-        <w:p>
-          <w:pPr>
-            <w:pStyle w:val="TM2"/>
-            <w:tabs>
-              <w:tab w:val="right" w:leader="dot" w:pos="8948"/>
-            </w:tabs>
-            <w:rPr>
-              <w:rFonts w:asciiTheme="minorHAnsi" w:eastAsiaTheme="minorEastAsia" w:hAnsiTheme="minorHAnsi"/>
-              <w:noProof/>
-              <w:sz w:val="22"/>
-              <w:lang w:eastAsia="fr-FR"/>
-            </w:rPr>
-          </w:pPr>
-          <w:hyperlink w:anchor="_Toc437202934" w:history="1">
-            <w:r>
-              <w:rPr>
-                <w:rStyle w:val="Lienhypertexte"/>
-                <w:noProof/>
-              </w:rPr>
-              <w:t>Une histoire de sauce à la menthe</w:t>
-            </w:r>
-            <w:r>
-              <w:rPr>
-                <w:noProof/>
-                <w:webHidden/>
-              </w:rPr>
-              <w:tab/>
-            </w:r>
-            <w:r>
-              <w:rPr>
-                <w:noProof/>
-                <w:webHidden/>
-              </w:rPr>
-              <w:fldChar w:fldCharType="begin"/>
-            </w:r>
-            <w:r>
-              <w:rPr>
-                <w:noProof/>
-                <w:webHidden/>
-              </w:rPr>
-              <w:instrText xml:space="preserve"> PAGEREF _Toc437202934 \h </w:instrText>
-            </w:r>
-            <w:r>
-              <w:rPr>
-                <w:noProof/>
-                <w:webHidden/>
-              </w:rPr>
-            </w:r>
-            <w:r>
-              <w:rPr>
-                <w:noProof/>
-                <w:webHidden/>
-              </w:rPr>
-              <w:fldChar w:fldCharType="separate"/>
-            </w:r>
-            <w:r>
-              <w:rPr>
-                <w:noProof/>
-                <w:webHidden/>
-              </w:rPr>
-              <w:t>8</w:t>
-            </w:r>
-            <w:r>
-              <w:rPr>
-                <w:noProof/>
-                <w:webHidden/>
-              </w:rPr>
-              <w:fldChar w:fldCharType="end"/>
-            </w:r>
-          </w:hyperlink>
-        </w:p>
-        <w:p>
-          <w:pPr>
-            <w:pStyle w:val="TM3"/>
-            <w:tabs>
-              <w:tab w:val="right" w:leader="dot" w:pos="8948"/>
-            </w:tabs>
-            <w:rPr>
-              <w:rFonts w:asciiTheme="minorHAnsi" w:eastAsiaTheme="minorEastAsia" w:hAnsiTheme="minorHAnsi"/>
-              <w:noProof/>
-              <w:sz w:val="22"/>
-              <w:lang w:eastAsia="fr-FR"/>
-            </w:rPr>
-          </w:pPr>
-          <w:hyperlink w:anchor="_Toc437202935" w:history="1">
-            <w:r>
-              <w:rPr>
-                <w:rStyle w:val="Lienhypertexte"/>
-                <w:noProof/>
-              </w:rPr>
-              <w:t>Que la nourriture soit, et la nourriture fut</w:t>
-            </w:r>
-            <w:r>
-              <w:rPr>
-                <w:noProof/>
-                <w:webHidden/>
-              </w:rPr>
-              <w:tab/>
-            </w:r>
-            <w:r>
-              <w:rPr>
-                <w:noProof/>
-                <w:webHidden/>
-              </w:rPr>
-              <w:fldChar w:fldCharType="begin"/>
-            </w:r>
-            <w:r>
-              <w:rPr>
-                <w:noProof/>
-                <w:webHidden/>
-              </w:rPr>
-              <w:instrText xml:space="preserve"> PAGEREF _Toc437202935 \h </w:instrText>
-            </w:r>
-            <w:r>
-              <w:rPr>
-                <w:noProof/>
-                <w:webHidden/>
-              </w:rPr>
-            </w:r>
-            <w:r>
-              <w:rPr>
-                <w:noProof/>
-                <w:webHidden/>
-              </w:rPr>
-              <w:fldChar w:fldCharType="separate"/>
-            </w:r>
-            <w:r>
-              <w:rPr>
-                <w:noProof/>
-                <w:webHidden/>
-              </w:rPr>
-              <w:t>8</w:t>
-            </w:r>
-            <w:r>
-              <w:rPr>
-                <w:noProof/>
-                <w:webHidden/>
-              </w:rPr>
-              <w:fldChar w:fldCharType="end"/>
-            </w:r>
-          </w:hyperlink>
-        </w:p>
-        <w:p>
-          <w:pPr>
-            <w:pStyle w:val="TM3"/>
-            <w:tabs>
-              <w:tab w:val="right" w:leader="dot" w:pos="8948"/>
-            </w:tabs>
-            <w:rPr>
-              <w:rFonts w:asciiTheme="minorHAnsi" w:eastAsiaTheme="minorEastAsia" w:hAnsiTheme="minorHAnsi"/>
-              <w:noProof/>
-              <w:sz w:val="22"/>
-              <w:lang w:eastAsia="fr-FR"/>
-            </w:rPr>
-          </w:pPr>
-          <w:hyperlink w:anchor="_Toc437202936" w:history="1">
-            <w:r>
-              <w:rPr>
-                <w:rStyle w:val="Lienhypertexte"/>
-                <w:noProof/>
-              </w:rPr>
-              <w:t>Note : ne pas laisser les accompagnements s’échapper</w:t>
-            </w:r>
-            <w:r>
-              <w:rPr>
-                <w:noProof/>
-                <w:webHidden/>
-              </w:rPr>
-              <w:tab/>
-            </w:r>
-            <w:r>
-              <w:rPr>
-                <w:noProof/>
-                <w:webHidden/>
-              </w:rPr>
-              <w:fldChar w:fldCharType="begin"/>
-            </w:r>
-            <w:r>
-              <w:rPr>
-                <w:noProof/>
-                <w:webHidden/>
-              </w:rPr>
-              <w:instrText xml:space="preserve"> PAGEREF _Toc437202936 \h </w:instrText>
-            </w:r>
-            <w:r>
-              <w:rPr>
-                <w:noProof/>
-                <w:webHidden/>
-              </w:rPr>
-            </w:r>
-            <w:r>
-              <w:rPr>
-                <w:noProof/>
-                <w:webHidden/>
-              </w:rPr>
-              <w:fldChar w:fldCharType="separate"/>
-            </w:r>
-            <w:r>
-              <w:rPr>
-                <w:noProof/>
-                <w:webHidden/>
-              </w:rPr>
-              <w:t>10</w:t>
-            </w:r>
-            <w:r>
-              <w:rPr>
-                <w:noProof/>
-                <w:webHidden/>
-              </w:rPr>
-              <w:fldChar w:fldCharType="end"/>
-            </w:r>
-          </w:hyperlink>
-        </w:p>
-        <w:p>
-          <w:pPr>
-            <w:pStyle w:val="TM2"/>
-            <w:tabs>
-              <w:tab w:val="right" w:leader="dot" w:pos="8948"/>
-            </w:tabs>
-            <w:rPr>
-              <w:rFonts w:asciiTheme="minorHAnsi" w:eastAsiaTheme="minorEastAsia" w:hAnsiTheme="minorHAnsi"/>
-              <w:noProof/>
-              <w:sz w:val="22"/>
-              <w:lang w:eastAsia="fr-FR"/>
-            </w:rPr>
-          </w:pPr>
-          <w:hyperlink w:anchor="_Toc437202937" w:history="1">
-            <w:r>
-              <w:rPr>
-                <w:rStyle w:val="Lienhypertexte"/>
-                <w:noProof/>
-              </w:rPr>
-              <w:t>Sécurité ou insécurité ?</w:t>
-            </w:r>
-            <w:r>
-              <w:rPr>
-                <w:noProof/>
-                <w:webHidden/>
-              </w:rPr>
-              <w:tab/>
-            </w:r>
-            <w:r>
-              <w:rPr>
-                <w:noProof/>
-                <w:webHidden/>
-              </w:rPr>
-              <w:fldChar w:fldCharType="begin"/>
-            </w:r>
-            <w:r>
-              <w:rPr>
-                <w:noProof/>
-                <w:webHidden/>
-              </w:rPr>
-              <w:instrText xml:space="preserve"> PAGEREF _Toc437202937 \h </w:instrText>
-            </w:r>
-            <w:r>
-              <w:rPr>
-                <w:noProof/>
-                <w:webHidden/>
-              </w:rPr>
-            </w:r>
-            <w:r>
-              <w:rPr>
-                <w:noProof/>
-                <w:webHidden/>
-              </w:rPr>
-              <w:fldChar w:fldCharType="separate"/>
-            </w:r>
-            <w:r>
-              <w:rPr>
-                <w:noProof/>
-                <w:webHidden/>
-              </w:rPr>
-              <w:t>10</w:t>
-            </w:r>
-            <w:r>
-              <w:rPr>
-                <w:noProof/>
-                <w:webHidden/>
-              </w:rPr>
-              <w:fldChar w:fldCharType="end"/>
-            </w:r>
-          </w:hyperlink>
-        </w:p>
-        <w:p>
-          <w:pPr>
-            <w:pStyle w:val="TM2"/>
-            <w:tabs>
-              <w:tab w:val="right" w:leader="dot" w:pos="8948"/>
-            </w:tabs>
-            <w:rPr>
-              <w:rFonts w:asciiTheme="minorHAnsi" w:eastAsiaTheme="minorEastAsia" w:hAnsiTheme="minorHAnsi"/>
-              <w:noProof/>
-              <w:sz w:val="22"/>
-              <w:lang w:eastAsia="fr-FR"/>
-            </w:rPr>
-          </w:pPr>
-          <w:hyperlink w:anchor="_Toc437202938" w:history="1">
-            <w:r>
-              <w:rPr>
-                <w:rStyle w:val="Lienhypertexte"/>
-                <w:noProof/>
-              </w:rPr>
-              <w:t>Le principe de l’insécurité routière</w:t>
-            </w:r>
-            <w:r>
-              <w:rPr>
-                <w:noProof/>
-                <w:webHidden/>
-              </w:rPr>
-              <w:tab/>
-            </w:r>
-            <w:r>
-              <w:rPr>
-                <w:noProof/>
-                <w:webHidden/>
-              </w:rPr>
-              <w:fldChar w:fldCharType="begin"/>
-            </w:r>
-            <w:r>
-              <w:rPr>
-                <w:noProof/>
-                <w:webHidden/>
-              </w:rPr>
-              <w:instrText xml:space="preserve"> PAGEREF _Toc437202938 \h </w:instrText>
-            </w:r>
-            <w:r>
-              <w:rPr>
-                <w:noProof/>
-                <w:webHidden/>
-              </w:rPr>
-            </w:r>
-            <w:r>
-              <w:rPr>
-                <w:noProof/>
-                <w:webHidden/>
-              </w:rPr>
-              <w:fldChar w:fldCharType="separate"/>
-            </w:r>
-            <w:r>
-              <w:rPr>
-                <w:noProof/>
-                <w:webHidden/>
-              </w:rPr>
-              <w:t>10</w:t>
-            </w:r>
-            <w:r>
-              <w:rPr>
-                <w:noProof/>
-                <w:webHidden/>
-              </w:rPr>
-              <w:fldChar w:fldCharType="end"/>
-            </w:r>
-          </w:hyperlink>
-        </w:p>
-        <w:p>
-          <w:pPr>
-            <w:pStyle w:val="TM2"/>
-            <w:tabs>
-              <w:tab w:val="right" w:leader="dot" w:pos="8948"/>
-            </w:tabs>
-            <w:rPr>
-              <w:rFonts w:asciiTheme="minorHAnsi" w:eastAsiaTheme="minorEastAsia" w:hAnsiTheme="minorHAnsi"/>
-              <w:noProof/>
-              <w:sz w:val="22"/>
-              <w:lang w:eastAsia="fr-FR"/>
-            </w:rPr>
-          </w:pPr>
-          <w:hyperlink w:anchor="_Toc437202939" w:history="1">
-            <w:r>
-              <w:rPr>
-                <w:rStyle w:val="Lienhypertexte"/>
-                <w:noProof/>
-              </w:rPr>
-              <w:t>Comment bien choisir son moyen de transport ?</w:t>
-            </w:r>
-            <w:r>
-              <w:rPr>
-                <w:noProof/>
-                <w:webHidden/>
-              </w:rPr>
-              <w:tab/>
-            </w:r>
-            <w:r>
-              <w:rPr>
-                <w:noProof/>
-                <w:webHidden/>
-              </w:rPr>
-              <w:fldChar w:fldCharType="begin"/>
-            </w:r>
-            <w:r>
-              <w:rPr>
-                <w:noProof/>
-                <w:webHidden/>
-              </w:rPr>
-              <w:instrText xml:space="preserve"> PAGEREF _Toc437202939 \h </w:instrText>
-            </w:r>
-            <w:r>
-              <w:rPr>
-                <w:noProof/>
-                <w:webHidden/>
-              </w:rPr>
-            </w:r>
-            <w:r>
-              <w:rPr>
-                <w:noProof/>
-                <w:webHidden/>
-              </w:rPr>
-              <w:fldChar w:fldCharType="separate"/>
-            </w:r>
-            <w:r>
-              <w:rPr>
-                <w:noProof/>
-                <w:webHidden/>
-              </w:rPr>
-              <w:t>12</w:t>
-            </w:r>
-            <w:r>
-              <w:rPr>
-                <w:noProof/>
-                <w:webHidden/>
-              </w:rPr>
-              <w:fldChar w:fldCharType="end"/>
-            </w:r>
-          </w:hyperlink>
-        </w:p>
-        <w:p>
-          <w:pPr>
-            <w:pStyle w:val="TM1"/>
-            <w:tabs>
-              <w:tab w:val="right" w:leader="dot" w:pos="8948"/>
-            </w:tabs>
-            <w:rPr>
-              <w:rFonts w:asciiTheme="minorHAnsi" w:eastAsiaTheme="minorEastAsia" w:hAnsiTheme="minorHAnsi"/>
-              <w:noProof/>
-              <w:sz w:val="22"/>
-              <w:lang w:eastAsia="fr-FR"/>
-            </w:rPr>
-          </w:pPr>
-          <w:hyperlink w:anchor="_Toc437202940" w:history="1">
-            <w:r>
-              <w:rPr>
-                <w:rStyle w:val="Lienhypertexte"/>
-                <w:noProof/>
-              </w:rPr>
-              <w:t>Tourisme : entre mainstream et underground</w:t>
-            </w:r>
-            <w:r>
-              <w:rPr>
-                <w:noProof/>
-                <w:webHidden/>
-              </w:rPr>
-              <w:tab/>
-            </w:r>
-            <w:r>
-              <w:rPr>
-                <w:noProof/>
-                <w:webHidden/>
-              </w:rPr>
-              <w:fldChar w:fldCharType="begin"/>
-            </w:r>
-            <w:r>
-              <w:rPr>
-                <w:noProof/>
-                <w:webHidden/>
-              </w:rPr>
-              <w:instrText xml:space="preserve"> PAGEREF _Toc437202940 \h </w:instrText>
-            </w:r>
-            <w:r>
-              <w:rPr>
-                <w:noProof/>
-                <w:webHidden/>
-              </w:rPr>
-            </w:r>
-            <w:r>
-              <w:rPr>
-                <w:noProof/>
-                <w:webHidden/>
-              </w:rPr>
-              <w:fldChar w:fldCharType="separate"/>
-            </w:r>
-            <w:r>
-              <w:rPr>
-                <w:noProof/>
-                <w:webHidden/>
-              </w:rPr>
-              <w:t>14</w:t>
-            </w:r>
-            <w:r>
-              <w:rPr>
-                <w:noProof/>
-                <w:webHidden/>
-              </w:rPr>
-              <w:fldChar w:fldCharType="end"/>
-            </w:r>
-          </w:hyperlink>
-        </w:p>
-        <w:p>
-          <w:pPr>
-            <w:pStyle w:val="TM2"/>
-            <w:tabs>
-              <w:tab w:val="right" w:leader="dot" w:pos="8948"/>
-            </w:tabs>
-            <w:rPr>
-              <w:rFonts w:asciiTheme="minorHAnsi" w:eastAsiaTheme="minorEastAsia" w:hAnsiTheme="minorHAnsi"/>
-              <w:noProof/>
-              <w:sz w:val="22"/>
-              <w:lang w:eastAsia="fr-FR"/>
-            </w:rPr>
-          </w:pPr>
-          <w:hyperlink w:anchor="_Toc437202941" w:history="1">
-            <w:r>
-              <w:rPr>
-                <w:rStyle w:val="Lienhypertexte"/>
-                <w:noProof/>
-              </w:rPr>
-              <w:t>Vous souhaitez dîner ? Dépenses imprévues à la clef</w:t>
-            </w:r>
-            <w:r>
-              <w:rPr>
-                <w:noProof/>
-                <w:webHidden/>
-              </w:rPr>
-              <w:tab/>
-            </w:r>
-            <w:r>
-              <w:rPr>
-                <w:noProof/>
-                <w:webHidden/>
-              </w:rPr>
-              <w:fldChar w:fldCharType="begin"/>
-            </w:r>
-            <w:r>
-              <w:rPr>
-                <w:noProof/>
-                <w:webHidden/>
-              </w:rPr>
-              <w:instrText xml:space="preserve"> PAGEREF _Toc437202941 \h </w:instrText>
-            </w:r>
-            <w:r>
-              <w:rPr>
-                <w:noProof/>
-                <w:webHidden/>
-              </w:rPr>
-            </w:r>
-            <w:r>
-              <w:rPr>
-                <w:noProof/>
-                <w:webHidden/>
-              </w:rPr>
-              <w:fldChar w:fldCharType="separate"/>
-            </w:r>
-            <w:r>
-              <w:rPr>
-                <w:noProof/>
-                <w:webHidden/>
-              </w:rPr>
-              <w:t>14</w:t>
-            </w:r>
-            <w:r>
-              <w:rPr>
-                <w:noProof/>
-                <w:webHidden/>
-              </w:rPr>
-              <w:fldChar w:fldCharType="end"/>
-            </w:r>
-          </w:hyperlink>
-        </w:p>
-        <w:p>
-          <w:pPr>
-            <w:pStyle w:val="TM2"/>
-            <w:tabs>
-              <w:tab w:val="right" w:leader="dot" w:pos="8948"/>
-            </w:tabs>
-            <w:rPr>
-              <w:rFonts w:asciiTheme="minorHAnsi" w:eastAsiaTheme="minorEastAsia" w:hAnsiTheme="minorHAnsi"/>
-              <w:noProof/>
-              <w:sz w:val="22"/>
-              <w:lang w:eastAsia="fr-FR"/>
-            </w:rPr>
-          </w:pPr>
-          <w:hyperlink w:anchor="_Toc437202942" w:history="1">
-            <w:r>
-              <w:rPr>
-                <w:rStyle w:val="Lienhypertexte"/>
-                <w:noProof/>
-              </w:rPr>
-              <w:t>Le système ferroviaire, ce melting pot</w:t>
-            </w:r>
-            <w:r>
-              <w:rPr>
-                <w:noProof/>
-                <w:webHidden/>
-              </w:rPr>
-              <w:tab/>
-            </w:r>
-            <w:r>
-              <w:rPr>
-                <w:noProof/>
-                <w:webHidden/>
-              </w:rPr>
-              <w:fldChar w:fldCharType="begin"/>
-            </w:r>
-            <w:r>
-              <w:rPr>
-                <w:noProof/>
-                <w:webHidden/>
-              </w:rPr>
-              <w:instrText xml:space="preserve"> PAGEREF _Toc437202942 \h </w:instrText>
-            </w:r>
-            <w:r>
-              <w:rPr>
-                <w:noProof/>
-                <w:webHidden/>
-              </w:rPr>
-            </w:r>
-            <w:r>
-              <w:rPr>
-                <w:noProof/>
-                <w:webHidden/>
-              </w:rPr>
-              <w:fldChar w:fldCharType="separate"/>
-            </w:r>
-            <w:r>
-              <w:rPr>
-                <w:noProof/>
-                <w:webHidden/>
-              </w:rPr>
-              <w:t>14</w:t>
-            </w:r>
-            <w:r>
-              <w:rPr>
-                <w:noProof/>
-                <w:webHidden/>
-              </w:rPr>
-              <w:fldChar w:fldCharType="end"/>
-            </w:r>
-          </w:hyperlink>
-        </w:p>
-        <w:p>
-          <w:pPr>
-            <w:pStyle w:val="TM2"/>
-            <w:tabs>
-              <w:tab w:val="right" w:leader="dot" w:pos="8948"/>
-            </w:tabs>
-            <w:rPr>
-              <w:rFonts w:asciiTheme="minorHAnsi" w:eastAsiaTheme="minorEastAsia" w:hAnsiTheme="minorHAnsi"/>
-              <w:noProof/>
-              <w:sz w:val="22"/>
-              <w:lang w:eastAsia="fr-FR"/>
-            </w:rPr>
-          </w:pPr>
-          <w:hyperlink w:anchor="_Toc437202943" w:history="1">
-            <w:r>
-              <w:rPr>
-                <w:rStyle w:val="Lienhypertexte"/>
-                <w:noProof/>
-              </w:rPr>
-              <w:t>Faut-il suivre les grands itinéraires touristiques ?</w:t>
-            </w:r>
-            <w:r>
-              <w:rPr>
-                <w:noProof/>
-                <w:webHidden/>
-              </w:rPr>
-              <w:tab/>
-            </w:r>
-            <w:r>
-              <w:rPr>
-                <w:noProof/>
-                <w:webHidden/>
-              </w:rPr>
-              <w:fldChar w:fldCharType="begin"/>
-            </w:r>
-            <w:r>
-              <w:rPr>
-                <w:noProof/>
-                <w:webHidden/>
-              </w:rPr>
-              <w:instrText xml:space="preserve"> PAGEREF _Toc437202943 \h </w:instrText>
-            </w:r>
-            <w:r>
-              <w:rPr>
-                <w:noProof/>
-                <w:webHidden/>
-              </w:rPr>
-            </w:r>
-            <w:r>
-              <w:rPr>
-                <w:noProof/>
-                <w:webHidden/>
-              </w:rPr>
-              <w:fldChar w:fldCharType="separate"/>
-            </w:r>
-            <w:r>
-              <w:rPr>
-                <w:noProof/>
-                <w:webHidden/>
-              </w:rPr>
-              <w:t>14</w:t>
-            </w:r>
-            <w:r>
-              <w:rPr>
-                <w:noProof/>
-                <w:webHidden/>
-              </w:rPr>
-              <w:fldChar w:fldCharType="end"/>
-            </w:r>
-          </w:hyperlink>
-        </w:p>
-        <w:p>
-          <w:pPr>
-            <w:pStyle w:val="TM1"/>
-            <w:tabs>
-              <w:tab w:val="right" w:leader="dot" w:pos="8948"/>
-            </w:tabs>
-            <w:rPr>
-              <w:rFonts w:asciiTheme="minorHAnsi" w:eastAsiaTheme="minorEastAsia" w:hAnsiTheme="minorHAnsi"/>
-              <w:noProof/>
-              <w:sz w:val="22"/>
-              <w:lang w:eastAsia="fr-FR"/>
-            </w:rPr>
-          </w:pPr>
-          <w:hyperlink w:anchor="_Toc437202944" w:history="1">
-            <w:r>
-              <w:rPr>
-                <w:rStyle w:val="Lienhypertexte"/>
-                <w:noProof/>
-              </w:rPr>
-              <w:t>Conclusion</w:t>
-            </w:r>
-            <w:r>
-              <w:rPr>
-                <w:noProof/>
-                <w:webHidden/>
-              </w:rPr>
-              <w:tab/>
-            </w:r>
-            <w:r>
-              <w:rPr>
-                <w:noProof/>
-                <w:webHidden/>
-              </w:rPr>
-              <w:fldChar w:fldCharType="begin"/>
-            </w:r>
-            <w:r>
-              <w:rPr>
-                <w:noProof/>
-                <w:webHidden/>
-              </w:rPr>
-              <w:instrText xml:space="preserve"> PAGEREF _Toc437202944 \h </w:instrText>
-            </w:r>
-            <w:r>
-              <w:rPr>
-                <w:noProof/>
-                <w:webHidden/>
-              </w:rPr>
-            </w:r>
-            <w:r>
-              <w:rPr>
-                <w:noProof/>
-                <w:webHidden/>
-              </w:rPr>
-              <w:fldChar w:fldCharType="separate"/>
-            </w:r>
-            <w:r>
-              <w:rPr>
-                <w:noProof/>
-                <w:webHidden/>
-              </w:rPr>
-              <w:t>15</w:t>
-            </w:r>
-            <w:r>
-              <w:rPr>
-                <w:noProof/>
-                <w:webHidden/>
-              </w:rPr>
-              <w:fldChar w:fldCharType="end"/>
-            </w:r>
-          </w:hyperlink>
-        </w:p>
-        <w:p>
-          <w:r>
-            <w:rPr>
-              <w:b/>
-              <w:bCs/>
-            </w:rPr>
-            <w:fldChar w:fldCharType="end"/>
-          </w:r>
-        </w:p>
-      </w:sdtContent>
-    </w:sdt>
-    <w:p/>
-    <w:p>
-      <w:pPr>
-        <w:jc w:val="center"/>
-      </w:pPr>
-    </w:p>
-    <w:p/>
-    <w:p>
-      <w:pPr>
         <w:sectPr>
           <w:headerReference w:type="default" r:id="rId11"/>
           <w:footerReference w:type="default" r:id="rId12"/>
@@ -2044,16 +560,3631 @@
       </w:pPr>
     </w:p>
     <w:p>
+      <w:pPr>
+        <w:pStyle w:val="Titre2"/>
+      </w:pPr>
+      <w:r>
+        <w:lastRenderedPageBreak/>
+        <w:t>Choix techniques</w:t>
+      </w:r>
+    </w:p>
+    <w:p/>
+    <w:p>
+      <w:r>
+        <w:t>Pour la réalisation de ce projet, nous avons choisi d’utiliser les composants suivants :</w:t>
+      </w:r>
+    </w:p>
+    <w:p/>
+    <w:p>
+      <w:pPr>
+        <w:pStyle w:val="Paragraphedeliste"/>
+        <w:numPr>
+          <w:ilvl w:val="0"/>
+          <w:numId w:val="11"/>
+        </w:numPr>
+      </w:pPr>
+      <w:r>
+        <w:t>Java 8</w:t>
+      </w:r>
+    </w:p>
+    <w:p>
+      <w:pPr>
+        <w:pStyle w:val="Paragraphedeliste"/>
+        <w:numPr>
+          <w:ilvl w:val="0"/>
+          <w:numId w:val="11"/>
+        </w:numPr>
+      </w:pPr>
+      <w:proofErr w:type="spellStart"/>
+      <w:r>
+        <w:t>Glassfish</w:t>
+      </w:r>
+      <w:proofErr w:type="spellEnd"/>
+      <w:r>
+        <w:t xml:space="preserve"> 4.1.1</w:t>
+      </w:r>
+    </w:p>
+    <w:p>
+      <w:pPr>
+        <w:pStyle w:val="Paragraphedeliste"/>
+        <w:numPr>
+          <w:ilvl w:val="0"/>
+          <w:numId w:val="11"/>
+        </w:numPr>
+      </w:pPr>
+      <w:r>
+        <w:t>Jersey 2.2</w:t>
+      </w:r>
+    </w:p>
+    <w:p/>
+    <w:p>
+      <w:pPr>
+        <w:pStyle w:val="Titre2"/>
+      </w:pPr>
+      <w:r>
+        <w:t>Implémentation</w:t>
+      </w:r>
+    </w:p>
+    <w:p/>
+    <w:p>
+      <w:pPr>
+        <w:pStyle w:val="Titre3"/>
+      </w:pPr>
+      <w:r>
+        <w:t>Architecture du projet</w:t>
+      </w:r>
+    </w:p>
+    <w:p/>
+    <w:p>
+      <w:r>
+        <w:t xml:space="preserve">Dans le cadre de ce projet, nous avons voulu garder une architecture aussi simple que possible. Pour cela, nous avons choisi de représenter nos entités (films, </w:t>
+      </w:r>
+      <w:r>
+        <w:t>notes, acteurs etc.) grâce à de simple class Java (POJO) auxquelles nous avons ajouté l’annotation « </w:t>
+      </w:r>
+      <w:proofErr w:type="spellStart"/>
+      <w:r>
+        <w:t>xmlRootElement</w:t>
+      </w:r>
+      <w:proofErr w:type="spellEnd"/>
+      <w:r>
+        <w:t> » pour pouvoir ensuite les utiliser dans les web services.</w:t>
+      </w:r>
+    </w:p>
+    <w:p/>
+    <w:p>
+      <w:r>
+        <w:t xml:space="preserve">De plus, comme nous </w:t>
+      </w:r>
+      <w:r>
+        <w:t xml:space="preserve">n’avons pas implémenté </w:t>
+      </w:r>
+      <w:r>
+        <w:t>de persistance à l’aide d’une base de données dans ce projet, nous avons choisi de simuler cette persistance en utilisant pour chaque entité, une classe « container » singleton. Lors de la première instanciation de la class</w:t>
+      </w:r>
+      <w:r>
+        <w:t>e</w:t>
+      </w:r>
+      <w:r>
+        <w:t xml:space="preserve"> après le démarrage du serveur, celle-ci est remplie avec les données écrite</w:t>
+      </w:r>
+      <w:r>
+        <w:t>s</w:t>
+      </w:r>
+      <w:r>
+        <w:t xml:space="preserve"> dans son constructeur. Ces données persistent jusqu’à l’arrêt du serve</w:t>
+      </w:r>
+      <w:r>
+        <w:t>u</w:t>
+      </w:r>
+      <w:r>
+        <w:t xml:space="preserve">r. De cette façon, nous avons pu tester l’API </w:t>
+      </w:r>
+      <w:proofErr w:type="spellStart"/>
+      <w:r>
+        <w:t>Rest</w:t>
+      </w:r>
+      <w:proofErr w:type="spellEnd"/>
+      <w:r>
+        <w:t xml:space="preserve"> créée sans prendre du temps à gérer une base de données complète.</w:t>
+      </w:r>
+    </w:p>
+    <w:p/>
+    <w:p>
+      <w:r>
+        <w:t>Enfin, pour chaque type de service différent (service pour les films, les acteurs etc.), nous avons créé une classe dédiée en y ajoutant les annotations nécessaires (« </w:t>
+      </w:r>
+      <w:proofErr w:type="spellStart"/>
+      <w:r>
+        <w:t>path</w:t>
+      </w:r>
+      <w:proofErr w:type="spellEnd"/>
+      <w:r>
+        <w:t> », « </w:t>
+      </w:r>
+      <w:proofErr w:type="spellStart"/>
+      <w:r>
+        <w:t>produces</w:t>
+      </w:r>
+      <w:proofErr w:type="spellEnd"/>
+      <w:r>
+        <w:t> », « consumes » etc.).</w:t>
+      </w:r>
+    </w:p>
+    <w:p/>
+    <w:p>
+      <w:pPr>
+        <w:pStyle w:val="Titre3"/>
+      </w:pPr>
+      <w:r>
+        <w:t>Les services implémentés</w:t>
+      </w:r>
+    </w:p>
+    <w:p/>
+    <w:p>
+      <w:pPr>
+        <w:pStyle w:val="Titre4"/>
+      </w:pPr>
+      <w:r>
+        <w:t xml:space="preserve">GET </w:t>
+      </w:r>
+      <w:r>
+        <w:t>/acteurs</w:t>
+      </w:r>
+    </w:p>
+    <w:p/>
+    <w:p>
+      <w:r>
+        <w:t>Ce service retourne la liste de tous les acteurs enregistrés dans l’application</w:t>
+      </w:r>
+      <w:r>
+        <w:t>. Elle ne prend aucun paramètre.</w:t>
+      </w:r>
+    </w:p>
+    <w:p>
+      <w:r>
+        <w:lastRenderedPageBreak/>
+        <w:pict>
+          <v:shape id="_x0000_i1026" type="#_x0000_t75" style="width:196.5pt;height:688.5pt">
+            <v:imagedata r:id="rId15" o:title="acteursList"/>
+          </v:shape>
+        </w:pict>
+      </w:r>
+    </w:p>
+    <w:p>
+      <w:pPr>
+        <w:pStyle w:val="Titre4"/>
+      </w:pPr>
+      <w:r>
+        <w:lastRenderedPageBreak/>
+        <w:t xml:space="preserve">GET </w:t>
+      </w:r>
+      <w:r>
+        <w:t>/acteurs</w:t>
+      </w:r>
+      <w:proofErr w:type="gramStart"/>
+      <w:r>
+        <w:t>/{</w:t>
+      </w:r>
+      <w:proofErr w:type="gramEnd"/>
+      <w:r>
+        <w:t>id}</w:t>
+      </w:r>
+    </w:p>
+    <w:p/>
+    <w:p>
+      <w:r>
+        <w:t xml:space="preserve">Ce service renvoie dans un document </w:t>
+      </w:r>
+      <w:proofErr w:type="spellStart"/>
+      <w:r>
+        <w:t>xml</w:t>
+      </w:r>
+      <w:proofErr w:type="spellEnd"/>
+      <w:r>
+        <w:t xml:space="preserve"> les informations concernant un </w:t>
+      </w:r>
+      <w:proofErr w:type="gramStart"/>
+      <w:r>
+        <w:t>acteurs</w:t>
+      </w:r>
+      <w:proofErr w:type="gramEnd"/>
+      <w:r>
+        <w:t xml:space="preserve"> dont le numéro est passé en paramètre</w:t>
+      </w:r>
+    </w:p>
+    <w:p/>
+    <w:p>
+      <w:r>
+        <w:pict>
+          <v:shape id="_x0000_i1027" type="#_x0000_t75" style="width:445.5pt;height:164pt">
+            <v:imagedata r:id="rId16" o:title="acteursId"/>
+          </v:shape>
+        </w:pict>
+      </w:r>
+    </w:p>
+    <w:p/>
+    <w:p>
+      <w:pPr>
+        <w:pStyle w:val="Titre4"/>
+      </w:pPr>
+      <w:r>
+        <w:t xml:space="preserve">GET </w:t>
+      </w:r>
+      <w:r>
+        <w:t>/acteurs</w:t>
+      </w:r>
+      <w:proofErr w:type="gramStart"/>
+      <w:r>
+        <w:t>/{</w:t>
+      </w:r>
+      <w:proofErr w:type="gramEnd"/>
+      <w:r>
+        <w:t>id}/films</w:t>
+      </w:r>
+    </w:p>
+    <w:p/>
+    <w:p>
+      <w:r>
+        <w:t>Ce service renvoie tous les films dans lesquels a tourné un acteur dont le numéro a été passé en paramètre.</w:t>
+      </w:r>
+      <w:r>
+        <w:t xml:space="preserve"> L’algorithme utilisé pour récupérer les films à partir d’un acteur est assez simple. On parcourt la liste de tous les films. Pour chaque film, on regarde si la liste d’acteurs contient l’id de l’acteur passé en paramètre. Si c’est le cas, on ajoute le film </w:t>
+      </w:r>
+      <w:proofErr w:type="gramStart"/>
+      <w:r>
+        <w:t>a</w:t>
+      </w:r>
+      <w:proofErr w:type="gramEnd"/>
+      <w:r>
+        <w:t xml:space="preserve"> une liste.</w:t>
+      </w:r>
+    </w:p>
+    <w:p/>
+    <w:p>
+      <w:pPr>
+        <w:shd w:val="clear" w:color="auto" w:fill="2B2B2B"/>
+        <w:tabs>
+          <w:tab w:val="left" w:pos="916"/>
+          <w:tab w:val="left" w:pos="1832"/>
+          <w:tab w:val="left" w:pos="2748"/>
+          <w:tab w:val="left" w:pos="3664"/>
+          <w:tab w:val="left" w:pos="4580"/>
+          <w:tab w:val="left" w:pos="5496"/>
+          <w:tab w:val="left" w:pos="6412"/>
+          <w:tab w:val="left" w:pos="7328"/>
+          <w:tab w:val="left" w:pos="8244"/>
+          <w:tab w:val="left" w:pos="9160"/>
+          <w:tab w:val="left" w:pos="10076"/>
+          <w:tab w:val="left" w:pos="10992"/>
+          <w:tab w:val="left" w:pos="11908"/>
+          <w:tab w:val="left" w:pos="12824"/>
+          <w:tab w:val="left" w:pos="13740"/>
+          <w:tab w:val="left" w:pos="14656"/>
+        </w:tabs>
+        <w:spacing w:line="240" w:lineRule="auto"/>
+        <w:jc w:val="left"/>
+        <w:rPr>
+          <w:rFonts w:ascii="Consolas" w:eastAsia="Times New Roman" w:hAnsi="Consolas" w:cs="Consolas"/>
+          <w:color w:val="A9B7C6"/>
+          <w:szCs w:val="20"/>
+          <w:lang w:val="en-GB" w:eastAsia="fr-FR"/>
+        </w:rPr>
+      </w:pPr>
+      <w:proofErr w:type="gramStart"/>
+      <w:r>
+        <w:rPr>
+          <w:rFonts w:ascii="Consolas" w:eastAsia="Times New Roman" w:hAnsi="Consolas" w:cs="Consolas"/>
+          <w:color w:val="CC7832"/>
+          <w:szCs w:val="20"/>
+          <w:lang w:val="en-GB" w:eastAsia="fr-FR"/>
+        </w:rPr>
+        <w:t>for</w:t>
+      </w:r>
+      <w:proofErr w:type="gramEnd"/>
+      <w:r>
+        <w:rPr>
+          <w:rFonts w:ascii="Consolas" w:eastAsia="Times New Roman" w:hAnsi="Consolas" w:cs="Consolas"/>
+          <w:color w:val="CC7832"/>
+          <w:szCs w:val="20"/>
+          <w:lang w:val="en-GB" w:eastAsia="fr-FR"/>
+        </w:rPr>
+        <w:t xml:space="preserve"> </w:t>
+      </w:r>
+      <w:r>
+        <w:rPr>
+          <w:rFonts w:ascii="Consolas" w:eastAsia="Times New Roman" w:hAnsi="Consolas" w:cs="Consolas"/>
+          <w:color w:val="A9B7C6"/>
+          <w:szCs w:val="20"/>
+          <w:lang w:val="en-GB" w:eastAsia="fr-FR"/>
+        </w:rPr>
+        <w:t xml:space="preserve">(Movie m : </w:t>
+      </w:r>
+      <w:proofErr w:type="spellStart"/>
+      <w:r>
+        <w:rPr>
+          <w:rFonts w:ascii="Consolas" w:eastAsia="Times New Roman" w:hAnsi="Consolas" w:cs="Consolas"/>
+          <w:color w:val="A9B7C6"/>
+          <w:szCs w:val="20"/>
+          <w:lang w:val="en-GB" w:eastAsia="fr-FR"/>
+        </w:rPr>
+        <w:t>MovieContainer.</w:t>
+      </w:r>
+      <w:r>
+        <w:rPr>
+          <w:rFonts w:ascii="Consolas" w:eastAsia="Times New Roman" w:hAnsi="Consolas" w:cs="Consolas"/>
+          <w:i/>
+          <w:iCs/>
+          <w:color w:val="A9B7C6"/>
+          <w:szCs w:val="20"/>
+          <w:lang w:val="en-GB" w:eastAsia="fr-FR"/>
+        </w:rPr>
+        <w:t>getInstance</w:t>
+      </w:r>
+      <w:proofErr w:type="spellEnd"/>
+      <w:r>
+        <w:rPr>
+          <w:rFonts w:ascii="Consolas" w:eastAsia="Times New Roman" w:hAnsi="Consolas" w:cs="Consolas"/>
+          <w:color w:val="A9B7C6"/>
+          <w:szCs w:val="20"/>
+          <w:lang w:val="en-GB" w:eastAsia="fr-FR"/>
+        </w:rPr>
+        <w:t>()) {</w:t>
+      </w:r>
+      <w:r>
+        <w:rPr>
+          <w:rFonts w:ascii="Consolas" w:eastAsia="Times New Roman" w:hAnsi="Consolas" w:cs="Consolas"/>
+          <w:color w:val="A9B7C6"/>
+          <w:szCs w:val="20"/>
+          <w:lang w:val="en-GB" w:eastAsia="fr-FR"/>
+        </w:rPr>
+        <w:br/>
+        <w:t xml:space="preserve">    </w:t>
+      </w:r>
+      <w:r>
+        <w:rPr>
+          <w:rFonts w:ascii="Consolas" w:eastAsia="Times New Roman" w:hAnsi="Consolas" w:cs="Consolas"/>
+          <w:color w:val="CC7832"/>
+          <w:szCs w:val="20"/>
+          <w:lang w:val="en-GB" w:eastAsia="fr-FR"/>
+        </w:rPr>
+        <w:t xml:space="preserve">for </w:t>
+      </w:r>
+      <w:r>
+        <w:rPr>
+          <w:rFonts w:ascii="Consolas" w:eastAsia="Times New Roman" w:hAnsi="Consolas" w:cs="Consolas"/>
+          <w:color w:val="A9B7C6"/>
+          <w:szCs w:val="20"/>
+          <w:lang w:val="en-GB" w:eastAsia="fr-FR"/>
+        </w:rPr>
+        <w:t xml:space="preserve">(Actor a : </w:t>
+      </w:r>
+      <w:proofErr w:type="spellStart"/>
+      <w:r>
+        <w:rPr>
+          <w:rFonts w:ascii="Consolas" w:eastAsia="Times New Roman" w:hAnsi="Consolas" w:cs="Consolas"/>
+          <w:color w:val="A9B7C6"/>
+          <w:szCs w:val="20"/>
+          <w:lang w:val="en-GB" w:eastAsia="fr-FR"/>
+        </w:rPr>
+        <w:t>m.getActors</w:t>
+      </w:r>
+      <w:proofErr w:type="spellEnd"/>
+      <w:r>
+        <w:rPr>
+          <w:rFonts w:ascii="Consolas" w:eastAsia="Times New Roman" w:hAnsi="Consolas" w:cs="Consolas"/>
+          <w:color w:val="A9B7C6"/>
+          <w:szCs w:val="20"/>
+          <w:lang w:val="en-GB" w:eastAsia="fr-FR"/>
+        </w:rPr>
+        <w:t>().</w:t>
+      </w:r>
+      <w:proofErr w:type="spellStart"/>
+      <w:r>
+        <w:rPr>
+          <w:rFonts w:ascii="Consolas" w:eastAsia="Times New Roman" w:hAnsi="Consolas" w:cs="Consolas"/>
+          <w:color w:val="A9B7C6"/>
+          <w:szCs w:val="20"/>
+          <w:lang w:val="en-GB" w:eastAsia="fr-FR"/>
+        </w:rPr>
+        <w:t>getActorMovie</w:t>
+      </w:r>
+      <w:proofErr w:type="spellEnd"/>
+      <w:r>
+        <w:rPr>
+          <w:rFonts w:ascii="Consolas" w:eastAsia="Times New Roman" w:hAnsi="Consolas" w:cs="Consolas"/>
+          <w:color w:val="A9B7C6"/>
+          <w:szCs w:val="20"/>
+          <w:lang w:val="en-GB" w:eastAsia="fr-FR"/>
+        </w:rPr>
+        <w:t>()) {</w:t>
+      </w:r>
+      <w:r>
+        <w:rPr>
+          <w:rFonts w:ascii="Consolas" w:eastAsia="Times New Roman" w:hAnsi="Consolas" w:cs="Consolas"/>
+          <w:color w:val="A9B7C6"/>
+          <w:szCs w:val="20"/>
+          <w:lang w:val="en-GB" w:eastAsia="fr-FR"/>
+        </w:rPr>
+        <w:br/>
+        <w:t xml:space="preserve">        </w:t>
+      </w:r>
+      <w:r>
+        <w:rPr>
+          <w:rFonts w:ascii="Consolas" w:eastAsia="Times New Roman" w:hAnsi="Consolas" w:cs="Consolas"/>
+          <w:color w:val="CC7832"/>
+          <w:szCs w:val="20"/>
+          <w:lang w:val="en-GB" w:eastAsia="fr-FR"/>
+        </w:rPr>
+        <w:t xml:space="preserve">if </w:t>
+      </w:r>
+      <w:r>
+        <w:rPr>
+          <w:rFonts w:ascii="Consolas" w:eastAsia="Times New Roman" w:hAnsi="Consolas" w:cs="Consolas"/>
+          <w:color w:val="A9B7C6"/>
+          <w:szCs w:val="20"/>
+          <w:lang w:val="en-GB" w:eastAsia="fr-FR"/>
+        </w:rPr>
+        <w:t>(</w:t>
+      </w:r>
+      <w:proofErr w:type="spellStart"/>
+      <w:r>
+        <w:rPr>
+          <w:rFonts w:ascii="Consolas" w:eastAsia="Times New Roman" w:hAnsi="Consolas" w:cs="Consolas"/>
+          <w:color w:val="A9B7C6"/>
+          <w:szCs w:val="20"/>
+          <w:lang w:val="en-GB" w:eastAsia="fr-FR"/>
+        </w:rPr>
+        <w:t>a.getId</w:t>
+      </w:r>
+      <w:proofErr w:type="spellEnd"/>
+      <w:r>
+        <w:rPr>
+          <w:rFonts w:ascii="Consolas" w:eastAsia="Times New Roman" w:hAnsi="Consolas" w:cs="Consolas"/>
+          <w:color w:val="A9B7C6"/>
+          <w:szCs w:val="20"/>
+          <w:lang w:val="en-GB" w:eastAsia="fr-FR"/>
+        </w:rPr>
+        <w:t xml:space="preserve">() == </w:t>
+      </w:r>
+      <w:proofErr w:type="spellStart"/>
+      <w:r>
+        <w:rPr>
+          <w:rFonts w:ascii="Consolas" w:eastAsia="Times New Roman" w:hAnsi="Consolas" w:cs="Consolas"/>
+          <w:color w:val="A9B7C6"/>
+          <w:szCs w:val="20"/>
+          <w:lang w:val="en-GB" w:eastAsia="fr-FR"/>
+        </w:rPr>
+        <w:t>actorId</w:t>
+      </w:r>
+      <w:proofErr w:type="spellEnd"/>
+      <w:r>
+        <w:rPr>
+          <w:rFonts w:ascii="Consolas" w:eastAsia="Times New Roman" w:hAnsi="Consolas" w:cs="Consolas"/>
+          <w:color w:val="A9B7C6"/>
+          <w:szCs w:val="20"/>
+          <w:lang w:val="en-GB" w:eastAsia="fr-FR"/>
+        </w:rPr>
+        <w:t>) {</w:t>
+      </w:r>
+      <w:r>
+        <w:rPr>
+          <w:rFonts w:ascii="Consolas" w:eastAsia="Times New Roman" w:hAnsi="Consolas" w:cs="Consolas"/>
+          <w:color w:val="A9B7C6"/>
+          <w:szCs w:val="20"/>
+          <w:lang w:val="en-GB" w:eastAsia="fr-FR"/>
+        </w:rPr>
+        <w:br/>
+        <w:t xml:space="preserve">            </w:t>
+      </w:r>
+      <w:proofErr w:type="spellStart"/>
+      <w:r>
+        <w:rPr>
+          <w:rFonts w:ascii="Consolas" w:eastAsia="Times New Roman" w:hAnsi="Consolas" w:cs="Consolas"/>
+          <w:color w:val="A9B7C6"/>
+          <w:szCs w:val="20"/>
+          <w:lang w:val="en-GB" w:eastAsia="fr-FR"/>
+        </w:rPr>
+        <w:t>moviesOutput.add</w:t>
+      </w:r>
+      <w:proofErr w:type="spellEnd"/>
+      <w:r>
+        <w:rPr>
+          <w:rFonts w:ascii="Consolas" w:eastAsia="Times New Roman" w:hAnsi="Consolas" w:cs="Consolas"/>
+          <w:color w:val="A9B7C6"/>
+          <w:szCs w:val="20"/>
+          <w:lang w:val="en-GB" w:eastAsia="fr-FR"/>
+        </w:rPr>
+        <w:t>(m)</w:t>
+      </w:r>
+      <w:r>
+        <w:rPr>
+          <w:rFonts w:ascii="Consolas" w:eastAsia="Times New Roman" w:hAnsi="Consolas" w:cs="Consolas"/>
+          <w:color w:val="CC7832"/>
+          <w:szCs w:val="20"/>
+          <w:lang w:val="en-GB" w:eastAsia="fr-FR"/>
+        </w:rPr>
+        <w:t>;</w:t>
+      </w:r>
+      <w:r>
+        <w:rPr>
+          <w:rFonts w:ascii="Consolas" w:eastAsia="Times New Roman" w:hAnsi="Consolas" w:cs="Consolas"/>
+          <w:color w:val="CC7832"/>
+          <w:szCs w:val="20"/>
+          <w:lang w:val="en-GB" w:eastAsia="fr-FR"/>
+        </w:rPr>
+        <w:br/>
+        <w:t xml:space="preserve">        </w:t>
+      </w:r>
+      <w:r>
+        <w:rPr>
+          <w:rFonts w:ascii="Consolas" w:eastAsia="Times New Roman" w:hAnsi="Consolas" w:cs="Consolas"/>
+          <w:color w:val="A9B7C6"/>
+          <w:szCs w:val="20"/>
+          <w:lang w:val="en-GB" w:eastAsia="fr-FR"/>
+        </w:rPr>
+        <w:t>}</w:t>
+      </w:r>
+      <w:r>
+        <w:rPr>
+          <w:rFonts w:ascii="Consolas" w:eastAsia="Times New Roman" w:hAnsi="Consolas" w:cs="Consolas"/>
+          <w:color w:val="A9B7C6"/>
+          <w:szCs w:val="20"/>
+          <w:lang w:val="en-GB" w:eastAsia="fr-FR"/>
+        </w:rPr>
+        <w:br/>
+        <w:t xml:space="preserve">    }</w:t>
+      </w:r>
+      <w:r>
+        <w:rPr>
+          <w:rFonts w:ascii="Consolas" w:eastAsia="Times New Roman" w:hAnsi="Consolas" w:cs="Consolas"/>
+          <w:color w:val="A9B7C6"/>
+          <w:szCs w:val="20"/>
+          <w:lang w:val="en-GB" w:eastAsia="fr-FR"/>
+        </w:rPr>
+        <w:br/>
+        <w:t>}</w:t>
+      </w:r>
+    </w:p>
+    <w:p>
+      <w:pPr>
+        <w:rPr>
+          <w:lang w:val="en-GB"/>
+        </w:rPr>
+      </w:pPr>
+    </w:p>
+    <w:p>
+      <w:pPr>
+        <w:rPr>
+          <w:lang w:val="en-GB"/>
+        </w:rPr>
+      </w:pPr>
+      <w:r>
+        <w:rPr>
+          <w:lang w:val="en-GB"/>
+        </w:rPr>
+        <w:lastRenderedPageBreak/>
+        <w:pict>
+          <v:shape id="_x0000_i1028" type="#_x0000_t75" style="width:445.5pt;height:334.5pt">
+            <v:imagedata r:id="rId17" o:title="acteursFilms"/>
+          </v:shape>
+        </w:pict>
+      </w:r>
+    </w:p>
+    <w:p>
+      <w:pPr>
+        <w:rPr>
+          <w:lang w:val="en-GB"/>
+        </w:rPr>
+      </w:pPr>
+    </w:p>
+    <w:p>
+      <w:pPr>
+        <w:pStyle w:val="Titre4"/>
+      </w:pPr>
+      <w:r>
+        <w:t xml:space="preserve">GET </w:t>
+      </w:r>
+      <w:r>
+        <w:t>/commentaires</w:t>
+      </w:r>
+      <w:proofErr w:type="gramStart"/>
+      <w:r>
+        <w:t>/{</w:t>
+      </w:r>
+      <w:proofErr w:type="gramEnd"/>
+      <w:r>
+        <w:t>id}</w:t>
+      </w:r>
+    </w:p>
+    <w:p/>
+    <w:p>
+      <w:r>
+        <w:t xml:space="preserve">Ce service renvoie la liste </w:t>
+      </w:r>
+      <w:r>
+        <w:t>des commentaires sur un film dont le numéro est passé en paramètre.</w:t>
+      </w:r>
+    </w:p>
+    <w:p/>
+    <w:p>
+      <w:pPr>
+        <w:pStyle w:val="Titre4"/>
+      </w:pPr>
+      <w:r>
+        <w:t>POST /commentaires</w:t>
+      </w:r>
+    </w:p>
+    <w:p/>
+    <w:p>
+      <w:r>
+        <w:t xml:space="preserve">Ce service permet d’enregistrer un nouveau commentaire sur un film. Il est décliné en 2 versions. La première version peut être appelée en passant en paramètre un document </w:t>
+      </w:r>
+      <w:proofErr w:type="spellStart"/>
+      <w:r>
+        <w:t>xml</w:t>
+      </w:r>
+      <w:proofErr w:type="spellEnd"/>
+      <w:r>
+        <w:t xml:space="preserve"> contenant les informations sur le commentaire</w:t>
+      </w:r>
+    </w:p>
+    <w:p/>
+    <w:p>
+      <w:pPr>
+        <w:pStyle w:val="PrformatHTML"/>
+        <w:shd w:val="clear" w:color="auto" w:fill="2B2B2B"/>
+        <w:rPr>
+          <w:rFonts w:ascii="Consolas" w:hAnsi="Consolas" w:cs="Consolas"/>
+          <w:color w:val="A9B7C6"/>
+        </w:rPr>
+      </w:pPr>
+      <w:r>
+        <w:rPr>
+          <w:rFonts w:ascii="Consolas" w:hAnsi="Consolas" w:cs="Consolas"/>
+          <w:color w:val="BBB529"/>
+        </w:rPr>
+        <w:t>@POST</w:t>
+      </w:r>
+      <w:r>
+        <w:rPr>
+          <w:rFonts w:ascii="Consolas" w:hAnsi="Consolas" w:cs="Consolas"/>
+          <w:color w:val="BBB529"/>
+        </w:rPr>
+        <w:br/>
+        <w:t>@Consumes</w:t>
+      </w:r>
+      <w:r>
+        <w:rPr>
+          <w:rFonts w:ascii="Consolas" w:hAnsi="Consolas" w:cs="Consolas"/>
+          <w:color w:val="A9B7C6"/>
+        </w:rPr>
+        <w:t>(</w:t>
+      </w:r>
+      <w:proofErr w:type="spellStart"/>
+      <w:r>
+        <w:rPr>
+          <w:rFonts w:ascii="Consolas" w:hAnsi="Consolas" w:cs="Consolas"/>
+          <w:color w:val="A9B7C6"/>
+        </w:rPr>
+        <w:t>MediaType.</w:t>
+      </w:r>
+      <w:r>
+        <w:rPr>
+          <w:rFonts w:ascii="Consolas" w:hAnsi="Consolas" w:cs="Consolas"/>
+          <w:i/>
+          <w:iCs/>
+          <w:color w:val="9876AA"/>
+        </w:rPr>
+        <w:t>TEXT_XML</w:t>
+      </w:r>
+      <w:proofErr w:type="spellEnd"/>
+      <w:proofErr w:type="gramStart"/>
+      <w:r>
+        <w:rPr>
+          <w:rFonts w:ascii="Consolas" w:hAnsi="Consolas" w:cs="Consolas"/>
+          <w:color w:val="A9B7C6"/>
+        </w:rPr>
+        <w:t>)</w:t>
+      </w:r>
+      <w:proofErr w:type="gramEnd"/>
+      <w:r>
+        <w:rPr>
+          <w:rFonts w:ascii="Consolas" w:hAnsi="Consolas" w:cs="Consolas"/>
+          <w:color w:val="A9B7C6"/>
+        </w:rPr>
+        <w:br/>
+      </w:r>
+      <w:r>
+        <w:rPr>
+          <w:rFonts w:ascii="Consolas" w:hAnsi="Consolas" w:cs="Consolas"/>
+          <w:color w:val="CC7832"/>
+        </w:rPr>
+        <w:t xml:space="preserve">public </w:t>
+      </w:r>
+      <w:proofErr w:type="spellStart"/>
+      <w:r>
+        <w:rPr>
+          <w:rFonts w:ascii="Consolas" w:hAnsi="Consolas" w:cs="Consolas"/>
+          <w:color w:val="A9B7C6"/>
+        </w:rPr>
+        <w:t>Response</w:t>
+      </w:r>
+      <w:proofErr w:type="spellEnd"/>
+      <w:r>
+        <w:rPr>
+          <w:rFonts w:ascii="Consolas" w:hAnsi="Consolas" w:cs="Consolas"/>
+          <w:color w:val="A9B7C6"/>
+        </w:rPr>
+        <w:t xml:space="preserve"> </w:t>
+      </w:r>
+      <w:proofErr w:type="spellStart"/>
+      <w:r>
+        <w:rPr>
+          <w:rFonts w:ascii="Consolas" w:hAnsi="Consolas" w:cs="Consolas"/>
+          <w:color w:val="FFC66D"/>
+        </w:rPr>
+        <w:t>addComment</w:t>
+      </w:r>
+      <w:proofErr w:type="spellEnd"/>
+      <w:r>
+        <w:rPr>
+          <w:rFonts w:ascii="Consolas" w:hAnsi="Consolas" w:cs="Consolas"/>
+          <w:color w:val="A9B7C6"/>
+        </w:rPr>
+        <w:t>(Comment comment);</w:t>
+      </w:r>
+    </w:p>
+    <w:p>
+      <w:r>
+        <w:t xml:space="preserve"> </w:t>
+      </w:r>
+    </w:p>
+    <w:p>
+      <w:r>
+        <w:t>La seconde version peut être appelée via un formulaire HTML classique</w:t>
+      </w:r>
+      <w:r>
+        <w:t>, en passant en paramètre, l’id du film et le contenu du commentaire</w:t>
+      </w:r>
+      <w:r>
+        <w:t> :</w:t>
+      </w:r>
+    </w:p>
+    <w:p/>
+    <w:p>
+      <w:pPr>
+        <w:pStyle w:val="PrformatHTML"/>
+        <w:shd w:val="clear" w:color="auto" w:fill="2B2B2B"/>
+        <w:rPr>
+          <w:rFonts w:ascii="Consolas" w:hAnsi="Consolas" w:cs="Consolas"/>
+          <w:color w:val="A9B7C6"/>
+          <w:lang w:val="en-GB"/>
+        </w:rPr>
+      </w:pPr>
+      <w:r>
+        <w:rPr>
+          <w:rFonts w:ascii="Consolas" w:hAnsi="Consolas" w:cs="Consolas"/>
+          <w:color w:val="BBB529"/>
+          <w:lang w:val="en-GB"/>
+        </w:rPr>
+        <w:t>@POST</w:t>
+      </w:r>
+      <w:r>
+        <w:rPr>
+          <w:rFonts w:ascii="Consolas" w:hAnsi="Consolas" w:cs="Consolas"/>
+          <w:color w:val="BBB529"/>
+          <w:lang w:val="en-GB"/>
+        </w:rPr>
+        <w:br/>
+        <w:t>@Produces</w:t>
+      </w:r>
+      <w:r>
+        <w:rPr>
+          <w:rFonts w:ascii="Consolas" w:hAnsi="Consolas" w:cs="Consolas"/>
+          <w:color w:val="A9B7C6"/>
+          <w:lang w:val="en-GB"/>
+        </w:rPr>
+        <w:t>(</w:t>
+      </w:r>
+      <w:proofErr w:type="spellStart"/>
+      <w:r>
+        <w:rPr>
+          <w:rFonts w:ascii="Consolas" w:hAnsi="Consolas" w:cs="Consolas"/>
+          <w:color w:val="A9B7C6"/>
+          <w:lang w:val="en-GB"/>
+        </w:rPr>
+        <w:t>MediaType.</w:t>
+      </w:r>
+      <w:r>
+        <w:rPr>
+          <w:rFonts w:ascii="Consolas" w:hAnsi="Consolas" w:cs="Consolas"/>
+          <w:i/>
+          <w:iCs/>
+          <w:color w:val="9876AA"/>
+          <w:lang w:val="en-GB"/>
+        </w:rPr>
+        <w:t>TEXT_HTML</w:t>
+      </w:r>
+      <w:proofErr w:type="spellEnd"/>
+      <w:r>
+        <w:rPr>
+          <w:rFonts w:ascii="Consolas" w:hAnsi="Consolas" w:cs="Consolas"/>
+          <w:color w:val="A9B7C6"/>
+          <w:lang w:val="en-GB"/>
+        </w:rPr>
+        <w:t>)</w:t>
+      </w:r>
+      <w:r>
+        <w:rPr>
+          <w:rFonts w:ascii="Consolas" w:hAnsi="Consolas" w:cs="Consolas"/>
+          <w:color w:val="A9B7C6"/>
+          <w:lang w:val="en-GB"/>
+        </w:rPr>
+        <w:br/>
+      </w:r>
+      <w:r>
+        <w:rPr>
+          <w:rFonts w:ascii="Consolas" w:hAnsi="Consolas" w:cs="Consolas"/>
+          <w:color w:val="BBB529"/>
+          <w:lang w:val="en-GB"/>
+        </w:rPr>
+        <w:t>@Consumes</w:t>
+      </w:r>
+      <w:r>
+        <w:rPr>
+          <w:rFonts w:ascii="Consolas" w:hAnsi="Consolas" w:cs="Consolas"/>
+          <w:color w:val="A9B7C6"/>
+          <w:lang w:val="en-GB"/>
+        </w:rPr>
+        <w:t>(</w:t>
+      </w:r>
+      <w:proofErr w:type="spellStart"/>
+      <w:r>
+        <w:rPr>
+          <w:rFonts w:ascii="Consolas" w:hAnsi="Consolas" w:cs="Consolas"/>
+          <w:color w:val="A9B7C6"/>
+          <w:lang w:val="en-GB"/>
+        </w:rPr>
+        <w:t>MediaType.</w:t>
+      </w:r>
+      <w:r>
+        <w:rPr>
+          <w:rFonts w:ascii="Consolas" w:hAnsi="Consolas" w:cs="Consolas"/>
+          <w:i/>
+          <w:iCs/>
+          <w:color w:val="9876AA"/>
+          <w:lang w:val="en-GB"/>
+        </w:rPr>
+        <w:t>APPLICATION_FORM_URLENCODED</w:t>
+      </w:r>
+      <w:proofErr w:type="spellEnd"/>
+      <w:r>
+        <w:rPr>
+          <w:rFonts w:ascii="Consolas" w:hAnsi="Consolas" w:cs="Consolas"/>
+          <w:color w:val="A9B7C6"/>
+          <w:lang w:val="en-GB"/>
+        </w:rPr>
+        <w:t>)</w:t>
+      </w:r>
+      <w:r>
+        <w:rPr>
+          <w:rFonts w:ascii="Consolas" w:hAnsi="Consolas" w:cs="Consolas"/>
+          <w:color w:val="A9B7C6"/>
+          <w:lang w:val="en-GB"/>
+        </w:rPr>
+        <w:br/>
+      </w:r>
+      <w:r>
+        <w:rPr>
+          <w:rFonts w:ascii="Consolas" w:hAnsi="Consolas" w:cs="Consolas"/>
+          <w:color w:val="CC7832"/>
+          <w:lang w:val="en-GB"/>
+        </w:rPr>
+        <w:t xml:space="preserve">public void </w:t>
+      </w:r>
+      <w:proofErr w:type="spellStart"/>
+      <w:r>
+        <w:rPr>
+          <w:rFonts w:ascii="Consolas" w:hAnsi="Consolas" w:cs="Consolas"/>
+          <w:color w:val="FFC66D"/>
+          <w:lang w:val="en-GB"/>
+        </w:rPr>
+        <w:t>addCommentForm</w:t>
+      </w:r>
+      <w:proofErr w:type="spellEnd"/>
+      <w:r>
+        <w:rPr>
+          <w:rFonts w:ascii="Consolas" w:hAnsi="Consolas" w:cs="Consolas"/>
+          <w:color w:val="A9B7C6"/>
+          <w:lang w:val="en-GB"/>
+        </w:rPr>
+        <w:t>(</w:t>
+      </w:r>
+      <w:r>
+        <w:rPr>
+          <w:rFonts w:ascii="Consolas" w:hAnsi="Consolas" w:cs="Consolas"/>
+          <w:color w:val="BBB529"/>
+          <w:lang w:val="en-GB"/>
+        </w:rPr>
+        <w:t>@</w:t>
+      </w:r>
+      <w:proofErr w:type="spellStart"/>
+      <w:r>
+        <w:rPr>
+          <w:rFonts w:ascii="Consolas" w:hAnsi="Consolas" w:cs="Consolas"/>
+          <w:color w:val="BBB529"/>
+          <w:lang w:val="en-GB"/>
+        </w:rPr>
+        <w:t>FormParam</w:t>
+      </w:r>
+      <w:proofErr w:type="spellEnd"/>
+      <w:r>
+        <w:rPr>
+          <w:rFonts w:ascii="Consolas" w:hAnsi="Consolas" w:cs="Consolas"/>
+          <w:color w:val="A9B7C6"/>
+          <w:lang w:val="en-GB"/>
+        </w:rPr>
+        <w:t>(</w:t>
+      </w:r>
+      <w:r>
+        <w:rPr>
+          <w:rFonts w:ascii="Consolas" w:hAnsi="Consolas" w:cs="Consolas"/>
+          <w:color w:val="6A8759"/>
+          <w:lang w:val="en-GB"/>
+        </w:rPr>
+        <w:t>"</w:t>
+      </w:r>
+      <w:proofErr w:type="spellStart"/>
+      <w:r>
+        <w:rPr>
+          <w:rFonts w:ascii="Consolas" w:hAnsi="Consolas" w:cs="Consolas"/>
+          <w:color w:val="6A8759"/>
+          <w:lang w:val="en-GB"/>
+        </w:rPr>
+        <w:t>movieId</w:t>
+      </w:r>
+      <w:proofErr w:type="spellEnd"/>
+      <w:r>
+        <w:rPr>
+          <w:rFonts w:ascii="Consolas" w:hAnsi="Consolas" w:cs="Consolas"/>
+          <w:color w:val="6A8759"/>
+          <w:lang w:val="en-GB"/>
+        </w:rPr>
+        <w:t>"</w:t>
+      </w:r>
+      <w:r>
+        <w:rPr>
+          <w:rFonts w:ascii="Consolas" w:hAnsi="Consolas" w:cs="Consolas"/>
+          <w:color w:val="A9B7C6"/>
+          <w:lang w:val="en-GB"/>
+        </w:rPr>
+        <w:t xml:space="preserve">) String </w:t>
+      </w:r>
+      <w:proofErr w:type="spellStart"/>
+      <w:r>
+        <w:rPr>
+          <w:rFonts w:ascii="Consolas" w:hAnsi="Consolas" w:cs="Consolas"/>
+          <w:color w:val="A9B7C6"/>
+          <w:lang w:val="en-GB"/>
+        </w:rPr>
+        <w:t>movieId</w:t>
+      </w:r>
+      <w:proofErr w:type="spellEnd"/>
+      <w:r>
+        <w:rPr>
+          <w:rFonts w:ascii="Consolas" w:hAnsi="Consolas" w:cs="Consolas"/>
+          <w:color w:val="CC7832"/>
+          <w:lang w:val="en-GB"/>
+        </w:rPr>
+        <w:t>,</w:t>
+      </w:r>
+      <w:r>
+        <w:rPr>
+          <w:rFonts w:ascii="Consolas" w:hAnsi="Consolas" w:cs="Consolas"/>
+          <w:color w:val="CC7832"/>
+          <w:lang w:val="en-GB"/>
+        </w:rPr>
+        <w:br/>
+        <w:t xml:space="preserve">                    </w:t>
+      </w:r>
+      <w:r>
+        <w:rPr>
+          <w:rFonts w:ascii="Consolas" w:hAnsi="Consolas" w:cs="Consolas"/>
+          <w:color w:val="BBB529"/>
+          <w:lang w:val="en-GB"/>
+        </w:rPr>
+        <w:t>@</w:t>
+      </w:r>
+      <w:proofErr w:type="spellStart"/>
+      <w:r>
+        <w:rPr>
+          <w:rFonts w:ascii="Consolas" w:hAnsi="Consolas" w:cs="Consolas"/>
+          <w:color w:val="BBB529"/>
+          <w:lang w:val="en-GB"/>
+        </w:rPr>
+        <w:t>FormParam</w:t>
+      </w:r>
+      <w:proofErr w:type="spellEnd"/>
+      <w:r>
+        <w:rPr>
+          <w:rFonts w:ascii="Consolas" w:hAnsi="Consolas" w:cs="Consolas"/>
+          <w:color w:val="A9B7C6"/>
+          <w:lang w:val="en-GB"/>
+        </w:rPr>
+        <w:t>(</w:t>
+      </w:r>
+      <w:r>
+        <w:rPr>
+          <w:rFonts w:ascii="Consolas" w:hAnsi="Consolas" w:cs="Consolas"/>
+          <w:color w:val="6A8759"/>
+          <w:lang w:val="en-GB"/>
+        </w:rPr>
+        <w:t>"</w:t>
+      </w:r>
+      <w:proofErr w:type="spellStart"/>
+      <w:r>
+        <w:rPr>
+          <w:rFonts w:ascii="Consolas" w:hAnsi="Consolas" w:cs="Consolas"/>
+          <w:color w:val="6A8759"/>
+          <w:lang w:val="en-GB"/>
+        </w:rPr>
+        <w:t>commentText</w:t>
+      </w:r>
+      <w:proofErr w:type="spellEnd"/>
+      <w:r>
+        <w:rPr>
+          <w:rFonts w:ascii="Consolas" w:hAnsi="Consolas" w:cs="Consolas"/>
+          <w:color w:val="6A8759"/>
+          <w:lang w:val="en-GB"/>
+        </w:rPr>
+        <w:t>"</w:t>
+      </w:r>
+      <w:r>
+        <w:rPr>
+          <w:rFonts w:ascii="Consolas" w:hAnsi="Consolas" w:cs="Consolas"/>
+          <w:color w:val="A9B7C6"/>
+          <w:lang w:val="en-GB"/>
+        </w:rPr>
+        <w:t xml:space="preserve">) String </w:t>
+      </w:r>
+      <w:proofErr w:type="spellStart"/>
+      <w:r>
+        <w:rPr>
+          <w:rFonts w:ascii="Consolas" w:hAnsi="Consolas" w:cs="Consolas"/>
+          <w:color w:val="A9B7C6"/>
+          <w:lang w:val="en-GB"/>
+        </w:rPr>
+        <w:t>comentText</w:t>
+      </w:r>
+      <w:proofErr w:type="spellEnd"/>
+      <w:r>
+        <w:rPr>
+          <w:rFonts w:ascii="Consolas" w:hAnsi="Consolas" w:cs="Consolas"/>
+          <w:color w:val="CC7832"/>
+          <w:lang w:val="en-GB"/>
+        </w:rPr>
+        <w:t>,</w:t>
+      </w:r>
+      <w:r>
+        <w:rPr>
+          <w:rFonts w:ascii="Consolas" w:hAnsi="Consolas" w:cs="Consolas"/>
+          <w:color w:val="CC7832"/>
+          <w:lang w:val="en-GB"/>
+        </w:rPr>
+        <w:br/>
+        <w:t xml:space="preserve">                    </w:t>
+      </w:r>
+      <w:r>
+        <w:rPr>
+          <w:rFonts w:ascii="Consolas" w:hAnsi="Consolas" w:cs="Consolas"/>
+          <w:color w:val="BBB529"/>
+          <w:lang w:val="en-GB"/>
+        </w:rPr>
+        <w:t xml:space="preserve">@Context </w:t>
+      </w:r>
+      <w:proofErr w:type="spellStart"/>
+      <w:r>
+        <w:rPr>
+          <w:rFonts w:ascii="Consolas" w:hAnsi="Consolas" w:cs="Consolas"/>
+          <w:color w:val="A9B7C6"/>
+          <w:lang w:val="en-GB"/>
+        </w:rPr>
+        <w:t>HttpServletResponse</w:t>
+      </w:r>
+      <w:proofErr w:type="spellEnd"/>
+      <w:r>
+        <w:rPr>
+          <w:rFonts w:ascii="Consolas" w:hAnsi="Consolas" w:cs="Consolas"/>
+          <w:color w:val="A9B7C6"/>
+          <w:lang w:val="en-GB"/>
+        </w:rPr>
+        <w:t xml:space="preserve"> </w:t>
+      </w:r>
+      <w:proofErr w:type="spellStart"/>
+      <w:r>
+        <w:rPr>
+          <w:rFonts w:ascii="Consolas" w:hAnsi="Consolas" w:cs="Consolas"/>
+          <w:color w:val="A9B7C6"/>
+          <w:lang w:val="en-GB"/>
+        </w:rPr>
+        <w:t>servletResponse</w:t>
+      </w:r>
+      <w:proofErr w:type="spellEnd"/>
+      <w:r>
+        <w:rPr>
+          <w:rFonts w:ascii="Consolas" w:hAnsi="Consolas" w:cs="Consolas"/>
+          <w:color w:val="A9B7C6"/>
+          <w:lang w:val="en-GB"/>
+        </w:rPr>
+        <w:t>)</w:t>
+      </w:r>
+      <w:r>
+        <w:rPr>
+          <w:rFonts w:ascii="Consolas" w:hAnsi="Consolas" w:cs="Consolas"/>
+          <w:color w:val="A9B7C6"/>
+          <w:lang w:val="en-GB"/>
+        </w:rPr>
+        <w:t>;</w:t>
+      </w:r>
+    </w:p>
+    <w:p>
+      <w:pPr>
+        <w:rPr>
+          <w:lang w:val="en-GB"/>
+        </w:rPr>
+      </w:pPr>
+    </w:p>
+    <w:p>
+      <w:pPr>
+        <w:rPr>
+          <w:lang w:val="en-GB"/>
+        </w:rPr>
+      </w:pPr>
+      <w:r>
+        <w:rPr>
+          <w:lang w:val="en-GB"/>
+        </w:rPr>
+        <w:lastRenderedPageBreak/>
+        <w:pict>
+          <v:shape id="_x0000_i1029" type="#_x0000_t75" style="width:445pt;height:184pt">
+            <v:imagedata r:id="rId18" o:title="commentairesPOST"/>
+          </v:shape>
+        </w:pict>
+      </w:r>
+    </w:p>
+    <w:p/>
+    <w:p>
+      <w:pPr>
+        <w:pStyle w:val="Titre4"/>
+      </w:pPr>
+      <w:r>
+        <w:t>GET /</w:t>
+      </w:r>
+      <w:proofErr w:type="spellStart"/>
+      <w:r>
+        <w:t>realisateurs</w:t>
+      </w:r>
+      <w:proofErr w:type="spellEnd"/>
+    </w:p>
+    <w:p/>
+    <w:p>
+      <w:r>
+        <w:t xml:space="preserve">Ce service renvoie la liste </w:t>
+      </w:r>
+      <w:r>
+        <w:t>des réalisateurs qui sont contenus dans la base de données</w:t>
+      </w:r>
+    </w:p>
+    <w:p/>
+    <w:p>
+      <w:r>
+        <w:pict>
+          <v:shape id="_x0000_i1030" type="#_x0000_t75" style="width:445.5pt;height:338pt">
+            <v:imagedata r:id="rId19" o:title="realisateursList"/>
+          </v:shape>
+        </w:pict>
+      </w:r>
+    </w:p>
+    <w:p/>
+    <w:p/>
+    <w:p>
+      <w:pPr>
+        <w:pStyle w:val="Titre4"/>
+      </w:pPr>
+      <w:r>
+        <w:t>GET /</w:t>
+      </w:r>
+      <w:proofErr w:type="spellStart"/>
+      <w:r>
+        <w:t>realisateurs</w:t>
+      </w:r>
+      <w:proofErr w:type="spellEnd"/>
+      <w:proofErr w:type="gramStart"/>
+      <w:r>
+        <w:t>/{</w:t>
+      </w:r>
+      <w:proofErr w:type="gramEnd"/>
+      <w:r>
+        <w:t>id}</w:t>
+      </w:r>
+    </w:p>
+    <w:p/>
+    <w:p>
+      <w:r>
+        <w:t>Ce service renvoie les informations d’un réalisateur dont l’id a été passé en paramètre.</w:t>
+      </w:r>
+    </w:p>
+    <w:p/>
+    <w:p>
+      <w:r>
+        <w:lastRenderedPageBreak/>
+        <w:pict>
+          <v:shape id="_x0000_i1031" type="#_x0000_t75" style="width:445pt;height:149.5pt">
+            <v:imagedata r:id="rId20" o:title="realisateursId"/>
+          </v:shape>
+        </w:pict>
+      </w:r>
+    </w:p>
+    <w:p/>
+    <w:p>
+      <w:pPr>
+        <w:pStyle w:val="Titre4"/>
+      </w:pPr>
+      <w:r>
+        <w:t>GET /</w:t>
+      </w:r>
+      <w:proofErr w:type="spellStart"/>
+      <w:r>
+        <w:t>realisateurs</w:t>
+      </w:r>
+      <w:proofErr w:type="spellEnd"/>
+      <w:proofErr w:type="gramStart"/>
+      <w:r>
+        <w:t>/{</w:t>
+      </w:r>
+      <w:proofErr w:type="gramEnd"/>
+      <w:r>
+        <w:t>id}/films</w:t>
+      </w:r>
+    </w:p>
+    <w:p/>
+    <w:p>
+      <w:r>
+        <w:t>Ce service renvoie tous les films qui ont été réalisés par le réalisateur dont l’id a été passé en paramètre</w:t>
+      </w:r>
+    </w:p>
+    <w:p/>
+    <w:p>
+      <w:r>
+        <w:pict>
+          <v:shape id="_x0000_i1032" type="#_x0000_t75" style="width:445.5pt;height:339pt">
+            <v:imagedata r:id="rId21" o:title="realisateursFilms"/>
+          </v:shape>
+        </w:pict>
+      </w:r>
+    </w:p>
+    <w:p/>
+    <w:p>
+      <w:pPr>
+        <w:pStyle w:val="Titre4"/>
+      </w:pPr>
+      <w:r>
+        <w:t>/GET /notes</w:t>
+      </w:r>
+      <w:proofErr w:type="gramStart"/>
+      <w:r>
+        <w:t>/{</w:t>
+      </w:r>
+      <w:proofErr w:type="gramEnd"/>
+      <w:r>
+        <w:t>id}</w:t>
+      </w:r>
+    </w:p>
+    <w:p/>
+    <w:p>
+      <w:r>
+        <w:t>Ce service affiche toutes les notes du film dont l’id a été passé en paramètre :</w:t>
+      </w:r>
+    </w:p>
+    <w:p/>
+    <w:p>
+      <w:r>
+        <w:lastRenderedPageBreak/>
+        <w:pict>
+          <v:shape id="_x0000_i1033" type="#_x0000_t75" style="width:445.5pt;height:183pt">
+            <v:imagedata r:id="rId22" o:title="notesId"/>
+          </v:shape>
+        </w:pict>
+      </w:r>
+    </w:p>
+    <w:p/>
+    <w:p>
+      <w:pPr>
+        <w:pStyle w:val="Titre4"/>
+      </w:pPr>
+      <w:r>
+        <w:t>GET /notes</w:t>
+      </w:r>
+      <w:proofErr w:type="gramStart"/>
+      <w:r>
+        <w:t>/{</w:t>
+      </w:r>
+      <w:proofErr w:type="gramEnd"/>
+      <w:r>
+        <w:t>id}/moyenne</w:t>
+      </w:r>
+    </w:p>
+    <w:p/>
+    <w:p>
+      <w:r>
+        <w:t>Ce service calcule et renvoie la moyenne de l’ensemble des notes du film dont l’id a été passé en paramètre. L’algorithme de calcul est très simple ; il récupère la liste des notes, sé</w:t>
+      </w:r>
+      <w:r>
+        <w:t xml:space="preserve">lectionne parmi elles celles du film demandé puis ensuite calcule la moyenne des valeurs de la liste récupérée avant de l’afficher en plain </w:t>
+      </w:r>
+      <w:proofErr w:type="spellStart"/>
+      <w:r>
+        <w:t>text</w:t>
+      </w:r>
+      <w:proofErr w:type="spellEnd"/>
+      <w:r>
+        <w:t> :</w:t>
+      </w:r>
+    </w:p>
+    <w:p/>
+    <w:p>
+      <w:pPr>
+        <w:pStyle w:val="PrformatHTML"/>
+        <w:shd w:val="clear" w:color="auto" w:fill="2B2B2B"/>
+        <w:rPr>
+          <w:rFonts w:ascii="Consolas" w:hAnsi="Consolas" w:cs="Consolas"/>
+          <w:color w:val="A9B7C6"/>
+          <w:lang w:val="en-GB"/>
+        </w:rPr>
+      </w:pPr>
+      <w:r>
+        <w:rPr>
+          <w:rFonts w:ascii="Consolas" w:hAnsi="Consolas" w:cs="Consolas"/>
+          <w:color w:val="BBB529"/>
+          <w:lang w:val="en-GB"/>
+        </w:rPr>
+        <w:t>@Path</w:t>
+      </w:r>
+      <w:r>
+        <w:rPr>
+          <w:rFonts w:ascii="Consolas" w:hAnsi="Consolas" w:cs="Consolas"/>
+          <w:color w:val="A9B7C6"/>
+          <w:lang w:val="en-GB"/>
+        </w:rPr>
+        <w:t>(</w:t>
+      </w:r>
+      <w:r>
+        <w:rPr>
+          <w:rFonts w:ascii="Consolas" w:hAnsi="Consolas" w:cs="Consolas"/>
+          <w:color w:val="6A8759"/>
+          <w:lang w:val="en-GB"/>
+        </w:rPr>
+        <w:t>"{id}/</w:t>
+      </w:r>
+      <w:proofErr w:type="spellStart"/>
+      <w:r>
+        <w:rPr>
+          <w:rFonts w:ascii="Consolas" w:hAnsi="Consolas" w:cs="Consolas"/>
+          <w:color w:val="6A8759"/>
+          <w:lang w:val="en-GB"/>
+        </w:rPr>
+        <w:t>moyenne</w:t>
+      </w:r>
+      <w:proofErr w:type="spellEnd"/>
+      <w:r>
+        <w:rPr>
+          <w:rFonts w:ascii="Consolas" w:hAnsi="Consolas" w:cs="Consolas"/>
+          <w:color w:val="6A8759"/>
+          <w:lang w:val="en-GB"/>
+        </w:rPr>
+        <w:t>"</w:t>
+      </w:r>
+      <w:r>
+        <w:rPr>
+          <w:rFonts w:ascii="Consolas" w:hAnsi="Consolas" w:cs="Consolas"/>
+          <w:color w:val="A9B7C6"/>
+          <w:lang w:val="en-GB"/>
+        </w:rPr>
+        <w:t>)</w:t>
+      </w:r>
+      <w:r>
+        <w:rPr>
+          <w:rFonts w:ascii="Consolas" w:hAnsi="Consolas" w:cs="Consolas"/>
+          <w:color w:val="A9B7C6"/>
+          <w:lang w:val="en-GB"/>
+        </w:rPr>
+        <w:br/>
+      </w:r>
+      <w:r>
+        <w:rPr>
+          <w:rFonts w:ascii="Consolas" w:hAnsi="Consolas" w:cs="Consolas"/>
+          <w:color w:val="BBB529"/>
+          <w:lang w:val="en-GB"/>
+        </w:rPr>
+        <w:t>@GET</w:t>
+      </w:r>
+      <w:r>
+        <w:rPr>
+          <w:rFonts w:ascii="Consolas" w:hAnsi="Consolas" w:cs="Consolas"/>
+          <w:color w:val="BBB529"/>
+          <w:lang w:val="en-GB"/>
+        </w:rPr>
+        <w:br/>
+        <w:t>@Produces</w:t>
+      </w:r>
+      <w:r>
+        <w:rPr>
+          <w:rFonts w:ascii="Consolas" w:hAnsi="Consolas" w:cs="Consolas"/>
+          <w:color w:val="A9B7C6"/>
+          <w:lang w:val="en-GB"/>
+        </w:rPr>
+        <w:t>(</w:t>
+      </w:r>
+      <w:proofErr w:type="spellStart"/>
+      <w:r>
+        <w:rPr>
+          <w:rFonts w:ascii="Consolas" w:hAnsi="Consolas" w:cs="Consolas"/>
+          <w:color w:val="A9B7C6"/>
+          <w:lang w:val="en-GB"/>
+        </w:rPr>
+        <w:t>MediaType.</w:t>
+      </w:r>
+      <w:r>
+        <w:rPr>
+          <w:rFonts w:ascii="Consolas" w:hAnsi="Consolas" w:cs="Consolas"/>
+          <w:i/>
+          <w:iCs/>
+          <w:color w:val="9876AA"/>
+          <w:lang w:val="en-GB"/>
+        </w:rPr>
+        <w:t>TEXT_PLAIN</w:t>
+      </w:r>
+      <w:proofErr w:type="spellEnd"/>
+      <w:r>
+        <w:rPr>
+          <w:rFonts w:ascii="Consolas" w:hAnsi="Consolas" w:cs="Consolas"/>
+          <w:color w:val="A9B7C6"/>
+          <w:lang w:val="en-GB"/>
+        </w:rPr>
+        <w:t>)</w:t>
+      </w:r>
+      <w:r>
+        <w:rPr>
+          <w:rFonts w:ascii="Consolas" w:hAnsi="Consolas" w:cs="Consolas"/>
+          <w:color w:val="A9B7C6"/>
+          <w:lang w:val="en-GB"/>
+        </w:rPr>
+        <w:br/>
+      </w:r>
+      <w:r>
+        <w:rPr>
+          <w:rFonts w:ascii="Consolas" w:hAnsi="Consolas" w:cs="Consolas"/>
+          <w:color w:val="CC7832"/>
+          <w:lang w:val="en-GB"/>
+        </w:rPr>
+        <w:t xml:space="preserve">public </w:t>
+      </w:r>
+      <w:r>
+        <w:rPr>
+          <w:rFonts w:ascii="Consolas" w:hAnsi="Consolas" w:cs="Consolas"/>
+          <w:color w:val="A9B7C6"/>
+          <w:lang w:val="en-GB"/>
+        </w:rPr>
+        <w:t xml:space="preserve">Double </w:t>
+      </w:r>
+      <w:proofErr w:type="spellStart"/>
+      <w:r>
+        <w:rPr>
+          <w:rFonts w:ascii="Consolas" w:hAnsi="Consolas" w:cs="Consolas"/>
+          <w:color w:val="FFC66D"/>
+          <w:lang w:val="en-GB"/>
+        </w:rPr>
+        <w:t>getGradeAverageMovie</w:t>
+      </w:r>
+      <w:proofErr w:type="spellEnd"/>
+      <w:r>
+        <w:rPr>
+          <w:rFonts w:ascii="Consolas" w:hAnsi="Consolas" w:cs="Consolas"/>
+          <w:color w:val="A9B7C6"/>
+          <w:lang w:val="en-GB"/>
+        </w:rPr>
+        <w:t>(</w:t>
+      </w:r>
+      <w:r>
+        <w:rPr>
+          <w:rFonts w:ascii="Consolas" w:hAnsi="Consolas" w:cs="Consolas"/>
+          <w:color w:val="BBB529"/>
+          <w:lang w:val="en-GB"/>
+        </w:rPr>
+        <w:t>@</w:t>
+      </w:r>
+      <w:proofErr w:type="spellStart"/>
+      <w:r>
+        <w:rPr>
+          <w:rFonts w:ascii="Consolas" w:hAnsi="Consolas" w:cs="Consolas"/>
+          <w:color w:val="BBB529"/>
+          <w:lang w:val="en-GB"/>
+        </w:rPr>
+        <w:t>PathParam</w:t>
+      </w:r>
+      <w:proofErr w:type="spellEnd"/>
+      <w:r>
+        <w:rPr>
+          <w:rFonts w:ascii="Consolas" w:hAnsi="Consolas" w:cs="Consolas"/>
+          <w:color w:val="A9B7C6"/>
+          <w:lang w:val="en-GB"/>
+        </w:rPr>
+        <w:t>(</w:t>
+      </w:r>
+      <w:r>
+        <w:rPr>
+          <w:rFonts w:ascii="Consolas" w:hAnsi="Consolas" w:cs="Consolas"/>
+          <w:color w:val="6A8759"/>
+          <w:lang w:val="en-GB"/>
+        </w:rPr>
+        <w:t>"id"</w:t>
+      </w:r>
+      <w:r>
+        <w:rPr>
+          <w:rFonts w:ascii="Consolas" w:hAnsi="Consolas" w:cs="Consolas"/>
+          <w:color w:val="A9B7C6"/>
+          <w:lang w:val="en-GB"/>
+        </w:rPr>
+        <w:t xml:space="preserve">) Long </w:t>
+      </w:r>
+      <w:proofErr w:type="spellStart"/>
+      <w:r>
+        <w:rPr>
+          <w:rFonts w:ascii="Consolas" w:hAnsi="Consolas" w:cs="Consolas"/>
+          <w:color w:val="A9B7C6"/>
+          <w:lang w:val="en-GB"/>
+        </w:rPr>
+        <w:t>movieId</w:t>
+      </w:r>
+      <w:proofErr w:type="spellEnd"/>
+      <w:r>
+        <w:rPr>
+          <w:rFonts w:ascii="Consolas" w:hAnsi="Consolas" w:cs="Consolas"/>
+          <w:color w:val="A9B7C6"/>
+          <w:lang w:val="en-GB"/>
+        </w:rPr>
+        <w:t>) {</w:t>
+      </w:r>
+      <w:r>
+        <w:rPr>
+          <w:rFonts w:ascii="Consolas" w:hAnsi="Consolas" w:cs="Consolas"/>
+          <w:color w:val="A9B7C6"/>
+          <w:lang w:val="en-GB"/>
+        </w:rPr>
+        <w:br/>
+      </w:r>
+      <w:r>
+        <w:rPr>
+          <w:rFonts w:ascii="Consolas" w:hAnsi="Consolas" w:cs="Consolas"/>
+          <w:color w:val="A9B7C6"/>
+          <w:lang w:val="en-GB"/>
+        </w:rPr>
+        <w:br/>
+        <w:t xml:space="preserve">    </w:t>
+      </w:r>
+      <w:r>
+        <w:rPr>
+          <w:rFonts w:ascii="Consolas" w:hAnsi="Consolas" w:cs="Consolas"/>
+          <w:color w:val="CC7832"/>
+          <w:lang w:val="en-GB"/>
+        </w:rPr>
+        <w:t xml:space="preserve">return </w:t>
+      </w:r>
+      <w:proofErr w:type="spellStart"/>
+      <w:r>
+        <w:rPr>
+          <w:rFonts w:ascii="Consolas" w:hAnsi="Consolas" w:cs="Consolas"/>
+          <w:color w:val="A9B7C6"/>
+          <w:lang w:val="en-GB"/>
+        </w:rPr>
+        <w:t>GradeContainer.</w:t>
+      </w:r>
+      <w:r>
+        <w:rPr>
+          <w:rFonts w:ascii="Consolas" w:hAnsi="Consolas" w:cs="Consolas"/>
+          <w:i/>
+          <w:iCs/>
+          <w:color w:val="A9B7C6"/>
+          <w:lang w:val="en-GB"/>
+        </w:rPr>
+        <w:t>getInstance</w:t>
+      </w:r>
+      <w:proofErr w:type="spellEnd"/>
+      <w:r>
+        <w:rPr>
+          <w:rFonts w:ascii="Consolas" w:hAnsi="Consolas" w:cs="Consolas"/>
+          <w:color w:val="A9B7C6"/>
+          <w:lang w:val="en-GB"/>
+        </w:rPr>
+        <w:t>()</w:t>
+      </w:r>
+      <w:r>
+        <w:rPr>
+          <w:rFonts w:ascii="Consolas" w:hAnsi="Consolas" w:cs="Consolas"/>
+          <w:color w:val="A9B7C6"/>
+          <w:lang w:val="en-GB"/>
+        </w:rPr>
+        <w:br/>
+        <w:t xml:space="preserve">                        .stream()</w:t>
+      </w:r>
+      <w:r>
+        <w:rPr>
+          <w:rFonts w:ascii="Consolas" w:hAnsi="Consolas" w:cs="Consolas"/>
+          <w:color w:val="A9B7C6"/>
+          <w:lang w:val="en-GB"/>
+        </w:rPr>
+        <w:br/>
+        <w:t xml:space="preserve">                        .filter(p-&gt; </w:t>
+      </w:r>
+      <w:proofErr w:type="spellStart"/>
+      <w:r>
+        <w:rPr>
+          <w:rFonts w:ascii="Consolas" w:hAnsi="Consolas" w:cs="Consolas"/>
+          <w:color w:val="A9B7C6"/>
+          <w:lang w:val="en-GB"/>
+        </w:rPr>
+        <w:t>p.getMovie</w:t>
+      </w:r>
+      <w:proofErr w:type="spellEnd"/>
+      <w:r>
+        <w:rPr>
+          <w:rFonts w:ascii="Consolas" w:hAnsi="Consolas" w:cs="Consolas"/>
+          <w:color w:val="A9B7C6"/>
+          <w:lang w:val="en-GB"/>
+        </w:rPr>
+        <w:t xml:space="preserve">() == </w:t>
+      </w:r>
+      <w:proofErr w:type="spellStart"/>
+      <w:r>
+        <w:rPr>
+          <w:rFonts w:ascii="Consolas" w:hAnsi="Consolas" w:cs="Consolas"/>
+          <w:i/>
+          <w:iCs/>
+          <w:color w:val="A9B7C6"/>
+          <w:lang w:val="en-GB"/>
+        </w:rPr>
+        <w:t>toIntExact</w:t>
+      </w:r>
+      <w:proofErr w:type="spellEnd"/>
+      <w:r>
+        <w:rPr>
+          <w:rFonts w:ascii="Consolas" w:hAnsi="Consolas" w:cs="Consolas"/>
+          <w:color w:val="A9B7C6"/>
+          <w:lang w:val="en-GB"/>
+        </w:rPr>
+        <w:t>(</w:t>
+      </w:r>
+      <w:proofErr w:type="spellStart"/>
+      <w:r>
+        <w:rPr>
+          <w:rFonts w:ascii="Consolas" w:hAnsi="Consolas" w:cs="Consolas"/>
+          <w:color w:val="B389C5"/>
+          <w:lang w:val="en-GB"/>
+        </w:rPr>
+        <w:t>movieId</w:t>
+      </w:r>
+      <w:proofErr w:type="spellEnd"/>
+      <w:r>
+        <w:rPr>
+          <w:rFonts w:ascii="Consolas" w:hAnsi="Consolas" w:cs="Consolas"/>
+          <w:color w:val="A9B7C6"/>
+          <w:lang w:val="en-GB"/>
+        </w:rPr>
+        <w:t>))</w:t>
+      </w:r>
+      <w:r>
+        <w:rPr>
+          <w:rFonts w:ascii="Consolas" w:hAnsi="Consolas" w:cs="Consolas"/>
+          <w:color w:val="A9B7C6"/>
+          <w:lang w:val="en-GB"/>
+        </w:rPr>
+        <w:br/>
+        <w:t xml:space="preserve">                        .</w:t>
+      </w:r>
+      <w:proofErr w:type="spellStart"/>
+      <w:r>
+        <w:rPr>
+          <w:rFonts w:ascii="Consolas" w:hAnsi="Consolas" w:cs="Consolas"/>
+          <w:color w:val="A9B7C6"/>
+          <w:lang w:val="en-GB"/>
+        </w:rPr>
+        <w:t>mapToDouble</w:t>
+      </w:r>
+      <w:proofErr w:type="spellEnd"/>
+      <w:r>
+        <w:rPr>
+          <w:rFonts w:ascii="Consolas" w:hAnsi="Consolas" w:cs="Consolas"/>
+          <w:color w:val="A9B7C6"/>
+          <w:lang w:val="en-GB"/>
+        </w:rPr>
+        <w:t>(Grade::</w:t>
+      </w:r>
+      <w:proofErr w:type="spellStart"/>
+      <w:r>
+        <w:rPr>
+          <w:rFonts w:ascii="Consolas" w:hAnsi="Consolas" w:cs="Consolas"/>
+          <w:color w:val="A9B7C6"/>
+          <w:lang w:val="en-GB"/>
+        </w:rPr>
+        <w:t>getMark</w:t>
+      </w:r>
+      <w:proofErr w:type="spellEnd"/>
+      <w:r>
+        <w:rPr>
+          <w:rFonts w:ascii="Consolas" w:hAnsi="Consolas" w:cs="Consolas"/>
+          <w:color w:val="A9B7C6"/>
+          <w:lang w:val="en-GB"/>
+        </w:rPr>
+        <w:t>)</w:t>
+      </w:r>
+      <w:r>
+        <w:rPr>
+          <w:rFonts w:ascii="Consolas" w:hAnsi="Consolas" w:cs="Consolas"/>
+          <w:color w:val="A9B7C6"/>
+          <w:lang w:val="en-GB"/>
+        </w:rPr>
+        <w:br/>
+        <w:t xml:space="preserve">                        .average()</w:t>
+      </w:r>
+      <w:r>
+        <w:rPr>
+          <w:rFonts w:ascii="Consolas" w:hAnsi="Consolas" w:cs="Consolas"/>
+          <w:color w:val="A9B7C6"/>
+          <w:lang w:val="en-GB"/>
+        </w:rPr>
+        <w:br/>
+        <w:t xml:space="preserve">                        .</w:t>
+      </w:r>
+      <w:proofErr w:type="spellStart"/>
+      <w:r>
+        <w:rPr>
+          <w:rFonts w:ascii="Consolas" w:hAnsi="Consolas" w:cs="Consolas"/>
+          <w:color w:val="A9B7C6"/>
+          <w:lang w:val="en-GB"/>
+        </w:rPr>
+        <w:t>orElse</w:t>
+      </w:r>
+      <w:proofErr w:type="spellEnd"/>
+      <w:r>
+        <w:rPr>
+          <w:rFonts w:ascii="Consolas" w:hAnsi="Consolas" w:cs="Consolas"/>
+          <w:color w:val="A9B7C6"/>
+          <w:lang w:val="en-GB"/>
+        </w:rPr>
+        <w:t>(</w:t>
+      </w:r>
+      <w:r>
+        <w:rPr>
+          <w:rFonts w:ascii="Consolas" w:hAnsi="Consolas" w:cs="Consolas"/>
+          <w:color w:val="6897BB"/>
+          <w:lang w:val="en-GB"/>
+        </w:rPr>
+        <w:t>0</w:t>
+      </w:r>
+      <w:r>
+        <w:rPr>
+          <w:rFonts w:ascii="Consolas" w:hAnsi="Consolas" w:cs="Consolas"/>
+          <w:color w:val="A9B7C6"/>
+          <w:lang w:val="en-GB"/>
+        </w:rPr>
+        <w:t>)</w:t>
+      </w:r>
+      <w:r>
+        <w:rPr>
+          <w:rFonts w:ascii="Consolas" w:hAnsi="Consolas" w:cs="Consolas"/>
+          <w:color w:val="CC7832"/>
+          <w:lang w:val="en-GB"/>
+        </w:rPr>
+        <w:t>;</w:t>
+      </w:r>
+      <w:r>
+        <w:rPr>
+          <w:rFonts w:ascii="Consolas" w:hAnsi="Consolas" w:cs="Consolas"/>
+          <w:color w:val="CC7832"/>
+          <w:lang w:val="en-GB"/>
+        </w:rPr>
+        <w:br/>
+      </w:r>
+      <w:r>
+        <w:rPr>
+          <w:rFonts w:ascii="Consolas" w:hAnsi="Consolas" w:cs="Consolas"/>
+          <w:color w:val="A9B7C6"/>
+          <w:lang w:val="en-GB"/>
+        </w:rPr>
+        <w:t>}</w:t>
+      </w:r>
+    </w:p>
+    <w:p>
+      <w:pPr>
+        <w:rPr>
+          <w:lang w:val="en-GB"/>
+        </w:rPr>
+      </w:pPr>
+    </w:p>
+    <w:p>
+      <w:pPr>
+        <w:rPr>
+          <w:lang w:val="en-GB"/>
+        </w:rPr>
+      </w:pPr>
+      <w:r>
+        <w:rPr>
+          <w:noProof/>
+          <w:lang w:eastAsia="fr-FR"/>
+        </w:rPr>
+        <w:drawing>
+          <wp:inline distT="0" distB="0" distL="0" distR="0">
+            <wp:extent cx="5657850" cy="425450"/>
+            <wp:effectExtent l="0" t="0" r="0" b="0"/>
+            <wp:docPr id="3" name="Image 3" descr="C:\Users\FABIEN\AppData\Local\Microsoft\Windows\INetCache\Content.Word\notesMoyenne.png"/>
+            <wp:cNvGraphicFramePr>
+              <a:graphicFrameLocks xmlns:a="http://schemas.openxmlformats.org/drawingml/2006/main" noChangeAspect="1"/>
+            </wp:cNvGraphicFramePr>
+            <a:graphic xmlns:a="http://schemas.openxmlformats.org/drawingml/2006/main">
+              <a:graphicData uri="http://schemas.openxmlformats.org/drawingml/2006/picture">
+                <pic:pic xmlns:pic="http://schemas.openxmlformats.org/drawingml/2006/picture">
+                  <pic:nvPicPr>
+                    <pic:cNvPr id="0" name="Picture 21" descr="C:\Users\FABIEN\AppData\Local\Microsoft\Windows\INetCache\Content.Word\notesMoyenne.png"/>
+                    <pic:cNvPicPr>
+                      <a:picLocks noChangeAspect="1" noChangeArrowheads="1"/>
+                    </pic:cNvPicPr>
+                  </pic:nvPicPr>
+                  <pic:blipFill>
+                    <a:blip r:embed="rId23">
+                      <a:extLst>
+                        <a:ext uri="{28A0092B-C50C-407E-A947-70E740481C1C}">
+                          <a14:useLocalDpi xmlns:a14="http://schemas.microsoft.com/office/drawing/2010/main" val="0"/>
+                        </a:ext>
+                      </a:extLst>
+                    </a:blip>
+                    <a:srcRect/>
+                    <a:stretch>
+                      <a:fillRect/>
+                    </a:stretch>
+                  </pic:blipFill>
+                  <pic:spPr bwMode="auto">
+                    <a:xfrm>
+                      <a:off x="0" y="0"/>
+                      <a:ext cx="5657850" cy="425450"/>
+                    </a:xfrm>
+                    <a:prstGeom prst="rect">
+                      <a:avLst/>
+                    </a:prstGeom>
+                    <a:noFill/>
+                    <a:ln>
+                      <a:noFill/>
+                    </a:ln>
+                  </pic:spPr>
+                </pic:pic>
+              </a:graphicData>
+            </a:graphic>
+          </wp:inline>
+        </w:drawing>
+      </w:r>
+    </w:p>
+    <w:p>
+      <w:pPr>
+        <w:rPr>
+          <w:lang w:val="en-GB"/>
+        </w:rPr>
+      </w:pPr>
+    </w:p>
+    <w:p>
+      <w:pPr>
+        <w:rPr>
+          <w:lang w:val="en-GB"/>
+        </w:rPr>
+      </w:pPr>
+    </w:p>
+    <w:p>
+      <w:pPr>
+        <w:pStyle w:val="Titre4"/>
+        <w:rPr>
+          <w:lang w:val="en-GB"/>
+        </w:rPr>
+      </w:pPr>
+      <w:r>
+        <w:rPr>
+          <w:lang w:val="en-GB"/>
+        </w:rPr>
+        <w:t>POST /notes</w:t>
+      </w:r>
+    </w:p>
+    <w:p>
+      <w:pPr>
+        <w:rPr>
+          <w:lang w:val="en-GB"/>
+        </w:rPr>
+      </w:pPr>
+    </w:p>
+    <w:p>
+      <w:r>
+        <w:t>Ce service permet d’enregistrer</w:t>
+      </w:r>
+      <w:r>
+        <w:t xml:space="preserve"> une nouvelle note pour</w:t>
+      </w:r>
+      <w:r>
+        <w:t xml:space="preserve"> un film. Il est décliné en 2 versions. La première version peut être appelée en passant en paramètre un document </w:t>
+      </w:r>
+      <w:proofErr w:type="spellStart"/>
+      <w:r>
+        <w:t>xml</w:t>
+      </w:r>
+      <w:proofErr w:type="spellEnd"/>
+      <w:r>
+        <w:t xml:space="preserve"> contenant les informations sur </w:t>
+      </w:r>
+      <w:r>
+        <w:t>la note :</w:t>
+      </w:r>
+    </w:p>
+    <w:p>
+      <w:pPr>
+        <w:rPr>
+          <w:rFonts w:ascii="Consolas" w:eastAsia="Times New Roman" w:hAnsi="Consolas" w:cs="Consolas"/>
+          <w:color w:val="BBB529"/>
+          <w:szCs w:val="20"/>
+          <w:lang w:eastAsia="fr-FR"/>
+        </w:rPr>
+      </w:pPr>
+    </w:p>
+    <w:p>
+      <w:pPr>
+        <w:pStyle w:val="PrformatHTML"/>
+        <w:shd w:val="clear" w:color="auto" w:fill="2B2B2B"/>
+        <w:rPr>
+          <w:rFonts w:ascii="Consolas" w:hAnsi="Consolas" w:cs="Consolas"/>
+          <w:color w:val="A9B7C6"/>
+          <w:lang w:val="en-GB"/>
+        </w:rPr>
+      </w:pPr>
+      <w:r>
+        <w:rPr>
+          <w:rFonts w:ascii="Consolas" w:hAnsi="Consolas" w:cs="Consolas"/>
+          <w:color w:val="BBB529"/>
+          <w:lang w:val="en-GB"/>
+        </w:rPr>
+        <w:t>@POST</w:t>
+      </w:r>
+      <w:r>
+        <w:rPr>
+          <w:rFonts w:ascii="Consolas" w:hAnsi="Consolas" w:cs="Consolas"/>
+          <w:color w:val="BBB529"/>
+          <w:lang w:val="en-GB"/>
+        </w:rPr>
+        <w:br/>
+      </w:r>
+      <w:proofErr w:type="gramStart"/>
+      <w:r>
+        <w:rPr>
+          <w:rFonts w:ascii="Consolas" w:hAnsi="Consolas" w:cs="Consolas"/>
+          <w:color w:val="BBB529"/>
+          <w:lang w:val="en-GB"/>
+        </w:rPr>
+        <w:t>@Consumes</w:t>
+      </w:r>
+      <w:r>
+        <w:rPr>
+          <w:rFonts w:ascii="Consolas" w:hAnsi="Consolas" w:cs="Consolas"/>
+          <w:color w:val="A9B7C6"/>
+          <w:lang w:val="en-GB"/>
+        </w:rPr>
+        <w:t>(</w:t>
+      </w:r>
+      <w:proofErr w:type="spellStart"/>
+      <w:proofErr w:type="gramEnd"/>
+      <w:r>
+        <w:rPr>
+          <w:rFonts w:ascii="Consolas" w:hAnsi="Consolas" w:cs="Consolas"/>
+          <w:color w:val="A9B7C6"/>
+          <w:lang w:val="en-GB"/>
+        </w:rPr>
+        <w:t>MediaType.</w:t>
+      </w:r>
+      <w:r>
+        <w:rPr>
+          <w:rFonts w:ascii="Consolas" w:hAnsi="Consolas" w:cs="Consolas"/>
+          <w:i/>
+          <w:iCs/>
+          <w:color w:val="9876AA"/>
+          <w:lang w:val="en-GB"/>
+        </w:rPr>
+        <w:t>TEXT_XML</w:t>
+      </w:r>
+      <w:proofErr w:type="spellEnd"/>
+      <w:r>
+        <w:rPr>
+          <w:rFonts w:ascii="Consolas" w:hAnsi="Consolas" w:cs="Consolas"/>
+          <w:color w:val="A9B7C6"/>
+          <w:lang w:val="en-GB"/>
+        </w:rPr>
+        <w:t>)</w:t>
+      </w:r>
+      <w:r>
+        <w:rPr>
+          <w:rFonts w:ascii="Consolas" w:hAnsi="Consolas" w:cs="Consolas"/>
+          <w:color w:val="A9B7C6"/>
+          <w:lang w:val="en-GB"/>
+        </w:rPr>
+        <w:br/>
+      </w:r>
+      <w:r>
+        <w:rPr>
+          <w:rFonts w:ascii="Consolas" w:hAnsi="Consolas" w:cs="Consolas"/>
+          <w:color w:val="CC7832"/>
+          <w:lang w:val="en-GB"/>
+        </w:rPr>
+        <w:t xml:space="preserve">public </w:t>
+      </w:r>
+      <w:r>
+        <w:rPr>
+          <w:rFonts w:ascii="Consolas" w:hAnsi="Consolas" w:cs="Consolas"/>
+          <w:color w:val="A9B7C6"/>
+          <w:lang w:val="en-GB"/>
+        </w:rPr>
+        <w:t xml:space="preserve">Response </w:t>
+      </w:r>
+      <w:proofErr w:type="spellStart"/>
+      <w:r>
+        <w:rPr>
+          <w:rFonts w:ascii="Consolas" w:hAnsi="Consolas" w:cs="Consolas"/>
+          <w:color w:val="FFC66D"/>
+          <w:lang w:val="en-GB"/>
+        </w:rPr>
+        <w:t>addGrade</w:t>
+      </w:r>
+      <w:proofErr w:type="spellEnd"/>
+      <w:r>
+        <w:rPr>
+          <w:rFonts w:ascii="Consolas" w:hAnsi="Consolas" w:cs="Consolas"/>
+          <w:color w:val="A9B7C6"/>
+          <w:lang w:val="en-GB"/>
+        </w:rPr>
+        <w:t>(Grade grade) {</w:t>
+      </w:r>
+      <w:r>
+        <w:rPr>
+          <w:rFonts w:ascii="Consolas" w:hAnsi="Consolas" w:cs="Consolas"/>
+          <w:color w:val="A9B7C6"/>
+          <w:lang w:val="en-GB"/>
+        </w:rPr>
+        <w:br/>
+        <w:t xml:space="preserve">    </w:t>
+      </w:r>
+      <w:proofErr w:type="spellStart"/>
+      <w:r>
+        <w:rPr>
+          <w:rFonts w:ascii="Consolas" w:hAnsi="Consolas" w:cs="Consolas"/>
+          <w:color w:val="A9B7C6"/>
+          <w:lang w:val="en-GB"/>
+        </w:rPr>
+        <w:t>GradeContainer.</w:t>
+      </w:r>
+      <w:r>
+        <w:rPr>
+          <w:rFonts w:ascii="Consolas" w:hAnsi="Consolas" w:cs="Consolas"/>
+          <w:i/>
+          <w:iCs/>
+          <w:color w:val="A9B7C6"/>
+          <w:lang w:val="en-GB"/>
+        </w:rPr>
+        <w:t>getInstance</w:t>
+      </w:r>
+      <w:proofErr w:type="spellEnd"/>
+      <w:r>
+        <w:rPr>
+          <w:rFonts w:ascii="Consolas" w:hAnsi="Consolas" w:cs="Consolas"/>
+          <w:color w:val="A9B7C6"/>
+          <w:lang w:val="en-GB"/>
+        </w:rPr>
+        <w:t>()</w:t>
+      </w:r>
+      <w:r>
+        <w:rPr>
+          <w:rFonts w:ascii="Consolas" w:hAnsi="Consolas" w:cs="Consolas"/>
+          <w:color w:val="CC7832"/>
+          <w:lang w:val="en-GB"/>
+        </w:rPr>
+        <w:t>;</w:t>
+      </w:r>
+      <w:r>
+        <w:rPr>
+          <w:rFonts w:ascii="Consolas" w:hAnsi="Consolas" w:cs="Consolas"/>
+          <w:color w:val="CC7832"/>
+          <w:lang w:val="en-GB"/>
+        </w:rPr>
+        <w:br/>
+        <w:t xml:space="preserve">    </w:t>
+      </w:r>
+      <w:proofErr w:type="spellStart"/>
+      <w:r>
+        <w:rPr>
+          <w:rFonts w:ascii="Consolas" w:hAnsi="Consolas" w:cs="Consolas"/>
+          <w:color w:val="A9B7C6"/>
+          <w:lang w:val="en-GB"/>
+        </w:rPr>
+        <w:t>GradeContainer.</w:t>
+      </w:r>
+      <w:r>
+        <w:rPr>
+          <w:rFonts w:ascii="Consolas" w:hAnsi="Consolas" w:cs="Consolas"/>
+          <w:i/>
+          <w:iCs/>
+          <w:color w:val="A9B7C6"/>
+          <w:lang w:val="en-GB"/>
+        </w:rPr>
+        <w:t>addGrade</w:t>
+      </w:r>
+      <w:proofErr w:type="spellEnd"/>
+      <w:r>
+        <w:rPr>
+          <w:rFonts w:ascii="Consolas" w:hAnsi="Consolas" w:cs="Consolas"/>
+          <w:color w:val="A9B7C6"/>
+          <w:lang w:val="en-GB"/>
+        </w:rPr>
+        <w:t>(grade)</w:t>
+      </w:r>
+      <w:r>
+        <w:rPr>
+          <w:rFonts w:ascii="Consolas" w:hAnsi="Consolas" w:cs="Consolas"/>
+          <w:color w:val="CC7832"/>
+          <w:lang w:val="en-GB"/>
+        </w:rPr>
+        <w:t>;</w:t>
+      </w:r>
+      <w:r>
+        <w:rPr>
+          <w:rFonts w:ascii="Consolas" w:hAnsi="Consolas" w:cs="Consolas"/>
+          <w:color w:val="CC7832"/>
+          <w:lang w:val="en-GB"/>
+        </w:rPr>
+        <w:br/>
+      </w:r>
+      <w:r>
+        <w:rPr>
+          <w:rFonts w:ascii="Consolas" w:hAnsi="Consolas" w:cs="Consolas"/>
+          <w:color w:val="CC7832"/>
+          <w:lang w:val="en-GB"/>
+        </w:rPr>
+        <w:br/>
+        <w:t xml:space="preserve">    </w:t>
+      </w:r>
+      <w:r>
+        <w:rPr>
+          <w:rFonts w:ascii="Consolas" w:hAnsi="Consolas" w:cs="Consolas"/>
+          <w:color w:val="A9B7C6"/>
+          <w:lang w:val="en-GB"/>
+        </w:rPr>
+        <w:t xml:space="preserve">String result = </w:t>
+      </w:r>
+      <w:r>
+        <w:rPr>
+          <w:rFonts w:ascii="Consolas" w:hAnsi="Consolas" w:cs="Consolas"/>
+          <w:color w:val="6A8759"/>
+          <w:lang w:val="en-GB"/>
+        </w:rPr>
+        <w:t xml:space="preserve">"Grade saved : " </w:t>
+      </w:r>
+      <w:r>
+        <w:rPr>
+          <w:rFonts w:ascii="Consolas" w:hAnsi="Consolas" w:cs="Consolas"/>
+          <w:color w:val="A9B7C6"/>
+          <w:lang w:val="en-GB"/>
+        </w:rPr>
+        <w:t>+ grade</w:t>
+      </w:r>
+      <w:r>
+        <w:rPr>
+          <w:rFonts w:ascii="Consolas" w:hAnsi="Consolas" w:cs="Consolas"/>
+          <w:color w:val="CC7832"/>
+          <w:lang w:val="en-GB"/>
+        </w:rPr>
+        <w:t>;</w:t>
+      </w:r>
+      <w:r>
+        <w:rPr>
+          <w:rFonts w:ascii="Consolas" w:hAnsi="Consolas" w:cs="Consolas"/>
+          <w:color w:val="CC7832"/>
+          <w:lang w:val="en-GB"/>
+        </w:rPr>
+        <w:br/>
+      </w:r>
+      <w:r>
+        <w:rPr>
+          <w:rFonts w:ascii="Consolas" w:hAnsi="Consolas" w:cs="Consolas"/>
+          <w:color w:val="CC7832"/>
+          <w:lang w:val="en-GB"/>
+        </w:rPr>
+        <w:lastRenderedPageBreak/>
+        <w:t xml:space="preserve">    return </w:t>
+      </w:r>
+      <w:proofErr w:type="spellStart"/>
+      <w:r>
+        <w:rPr>
+          <w:rFonts w:ascii="Consolas" w:hAnsi="Consolas" w:cs="Consolas"/>
+          <w:color w:val="A9B7C6"/>
+          <w:lang w:val="en-GB"/>
+        </w:rPr>
+        <w:t>Response.</w:t>
+      </w:r>
+      <w:r>
+        <w:rPr>
+          <w:rFonts w:ascii="Consolas" w:hAnsi="Consolas" w:cs="Consolas"/>
+          <w:i/>
+          <w:iCs/>
+          <w:color w:val="A9B7C6"/>
+          <w:lang w:val="en-GB"/>
+        </w:rPr>
+        <w:t>status</w:t>
+      </w:r>
+      <w:proofErr w:type="spellEnd"/>
+      <w:r>
+        <w:rPr>
+          <w:rFonts w:ascii="Consolas" w:hAnsi="Consolas" w:cs="Consolas"/>
+          <w:color w:val="A9B7C6"/>
+          <w:lang w:val="en-GB"/>
+        </w:rPr>
+        <w:t>(</w:t>
+      </w:r>
+      <w:r>
+        <w:rPr>
+          <w:rFonts w:ascii="Consolas" w:hAnsi="Consolas" w:cs="Consolas"/>
+          <w:color w:val="6897BB"/>
+          <w:lang w:val="en-GB"/>
+        </w:rPr>
+        <w:t>201</w:t>
+      </w:r>
+      <w:r>
+        <w:rPr>
+          <w:rFonts w:ascii="Consolas" w:hAnsi="Consolas" w:cs="Consolas"/>
+          <w:color w:val="A9B7C6"/>
+          <w:lang w:val="en-GB"/>
+        </w:rPr>
+        <w:t>).entity(result).build()</w:t>
+      </w:r>
+      <w:r>
+        <w:rPr>
+          <w:rFonts w:ascii="Consolas" w:hAnsi="Consolas" w:cs="Consolas"/>
+          <w:color w:val="CC7832"/>
+          <w:lang w:val="en-GB"/>
+        </w:rPr>
+        <w:t>;</w:t>
+      </w:r>
+      <w:r>
+        <w:rPr>
+          <w:rFonts w:ascii="Consolas" w:hAnsi="Consolas" w:cs="Consolas"/>
+          <w:color w:val="CC7832"/>
+          <w:lang w:val="en-GB"/>
+        </w:rPr>
+        <w:br/>
+      </w:r>
+      <w:r>
+        <w:rPr>
+          <w:rFonts w:ascii="Consolas" w:hAnsi="Consolas" w:cs="Consolas"/>
+          <w:color w:val="A9B7C6"/>
+          <w:lang w:val="en-GB"/>
+        </w:rPr>
+        <w:t>}</w:t>
+      </w:r>
+    </w:p>
+    <w:p>
+      <w:pPr>
+        <w:rPr>
+          <w:rFonts w:ascii="Consolas" w:eastAsia="Times New Roman" w:hAnsi="Consolas" w:cs="Consolas"/>
+          <w:color w:val="BBB529"/>
+          <w:szCs w:val="20"/>
+          <w:lang w:val="en-GB" w:eastAsia="fr-FR"/>
+        </w:rPr>
+      </w:pPr>
+    </w:p>
+    <w:p>
+      <w:r>
+        <w:t xml:space="preserve">La seconde version peut être appelée via un formulaire HTML classique, en passant en paramètre, l’id du film et </w:t>
+      </w:r>
+      <w:r>
+        <w:t>la note désirée</w:t>
+      </w:r>
+      <w:r>
+        <w:t> :</w:t>
+      </w:r>
+    </w:p>
+    <w:p>
+      <w:pPr>
+        <w:rPr>
+          <w:rFonts w:ascii="Consolas" w:eastAsia="Times New Roman" w:hAnsi="Consolas" w:cs="Consolas"/>
+          <w:color w:val="BBB529"/>
+          <w:szCs w:val="20"/>
+          <w:lang w:eastAsia="fr-FR"/>
+        </w:rPr>
+      </w:pPr>
+    </w:p>
+    <w:p>
+      <w:pPr>
+        <w:pStyle w:val="PrformatHTML"/>
+        <w:shd w:val="clear" w:color="auto" w:fill="2B2B2B"/>
+        <w:rPr>
+          <w:rFonts w:ascii="Consolas" w:hAnsi="Consolas" w:cs="Consolas"/>
+          <w:color w:val="A9B7C6"/>
+          <w:lang w:val="en-GB"/>
+        </w:rPr>
+      </w:pPr>
+      <w:r>
+        <w:rPr>
+          <w:rFonts w:ascii="Consolas" w:hAnsi="Consolas" w:cs="Consolas"/>
+          <w:color w:val="BBB529"/>
+          <w:lang w:val="en-GB"/>
+        </w:rPr>
+        <w:t>@POST</w:t>
+      </w:r>
+      <w:r>
+        <w:rPr>
+          <w:rFonts w:ascii="Consolas" w:hAnsi="Consolas" w:cs="Consolas"/>
+          <w:color w:val="BBB529"/>
+          <w:lang w:val="en-GB"/>
+        </w:rPr>
+        <w:br/>
+        <w:t>@Produces</w:t>
+      </w:r>
+      <w:r>
+        <w:rPr>
+          <w:rFonts w:ascii="Consolas" w:hAnsi="Consolas" w:cs="Consolas"/>
+          <w:color w:val="A9B7C6"/>
+          <w:lang w:val="en-GB"/>
+        </w:rPr>
+        <w:t>(</w:t>
+      </w:r>
+      <w:proofErr w:type="spellStart"/>
+      <w:r>
+        <w:rPr>
+          <w:rFonts w:ascii="Consolas" w:hAnsi="Consolas" w:cs="Consolas"/>
+          <w:color w:val="A9B7C6"/>
+          <w:lang w:val="en-GB"/>
+        </w:rPr>
+        <w:t>MediaType.</w:t>
+      </w:r>
+      <w:r>
+        <w:rPr>
+          <w:rFonts w:ascii="Consolas" w:hAnsi="Consolas" w:cs="Consolas"/>
+          <w:i/>
+          <w:iCs/>
+          <w:color w:val="9876AA"/>
+          <w:lang w:val="en-GB"/>
+        </w:rPr>
+        <w:t>TEXT_HTML</w:t>
+      </w:r>
+      <w:proofErr w:type="spellEnd"/>
+      <w:r>
+        <w:rPr>
+          <w:rFonts w:ascii="Consolas" w:hAnsi="Consolas" w:cs="Consolas"/>
+          <w:color w:val="A9B7C6"/>
+          <w:lang w:val="en-GB"/>
+        </w:rPr>
+        <w:t>)</w:t>
+      </w:r>
+      <w:r>
+        <w:rPr>
+          <w:rFonts w:ascii="Consolas" w:hAnsi="Consolas" w:cs="Consolas"/>
+          <w:color w:val="A9B7C6"/>
+          <w:lang w:val="en-GB"/>
+        </w:rPr>
+        <w:br/>
+      </w:r>
+      <w:r>
+        <w:rPr>
+          <w:rFonts w:ascii="Consolas" w:hAnsi="Consolas" w:cs="Consolas"/>
+          <w:color w:val="BBB529"/>
+          <w:lang w:val="en-GB"/>
+        </w:rPr>
+        <w:t>@Consumes</w:t>
+      </w:r>
+      <w:r>
+        <w:rPr>
+          <w:rFonts w:ascii="Consolas" w:hAnsi="Consolas" w:cs="Consolas"/>
+          <w:color w:val="A9B7C6"/>
+          <w:lang w:val="en-GB"/>
+        </w:rPr>
+        <w:t>(</w:t>
+      </w:r>
+      <w:proofErr w:type="spellStart"/>
+      <w:r>
+        <w:rPr>
+          <w:rFonts w:ascii="Consolas" w:hAnsi="Consolas" w:cs="Consolas"/>
+          <w:color w:val="A9B7C6"/>
+          <w:lang w:val="en-GB"/>
+        </w:rPr>
+        <w:t>MediaType.</w:t>
+      </w:r>
+      <w:r>
+        <w:rPr>
+          <w:rFonts w:ascii="Consolas" w:hAnsi="Consolas" w:cs="Consolas"/>
+          <w:i/>
+          <w:iCs/>
+          <w:color w:val="9876AA"/>
+          <w:lang w:val="en-GB"/>
+        </w:rPr>
+        <w:t>APPLICATION_FORM_URLENCODED</w:t>
+      </w:r>
+      <w:proofErr w:type="spellEnd"/>
+      <w:r>
+        <w:rPr>
+          <w:rFonts w:ascii="Consolas" w:hAnsi="Consolas" w:cs="Consolas"/>
+          <w:color w:val="A9B7C6"/>
+          <w:lang w:val="en-GB"/>
+        </w:rPr>
+        <w:t>)</w:t>
+      </w:r>
+      <w:r>
+        <w:rPr>
+          <w:rFonts w:ascii="Consolas" w:hAnsi="Consolas" w:cs="Consolas"/>
+          <w:color w:val="A9B7C6"/>
+          <w:lang w:val="en-GB"/>
+        </w:rPr>
+        <w:br/>
+      </w:r>
+      <w:r>
+        <w:rPr>
+          <w:rFonts w:ascii="Consolas" w:hAnsi="Consolas" w:cs="Consolas"/>
+          <w:color w:val="CC7832"/>
+          <w:lang w:val="en-GB"/>
+        </w:rPr>
+        <w:t xml:space="preserve">public void </w:t>
+      </w:r>
+      <w:proofErr w:type="spellStart"/>
+      <w:r>
+        <w:rPr>
+          <w:rFonts w:ascii="Consolas" w:hAnsi="Consolas" w:cs="Consolas"/>
+          <w:color w:val="FFC66D"/>
+          <w:lang w:val="en-GB"/>
+        </w:rPr>
+        <w:t>addGradeForm</w:t>
+      </w:r>
+      <w:proofErr w:type="spellEnd"/>
+      <w:r>
+        <w:rPr>
+          <w:rFonts w:ascii="Consolas" w:hAnsi="Consolas" w:cs="Consolas"/>
+          <w:color w:val="A9B7C6"/>
+          <w:lang w:val="en-GB"/>
+        </w:rPr>
+        <w:t>(</w:t>
+      </w:r>
+      <w:r>
+        <w:rPr>
+          <w:rFonts w:ascii="Consolas" w:hAnsi="Consolas" w:cs="Consolas"/>
+          <w:color w:val="BBB529"/>
+          <w:lang w:val="en-GB"/>
+        </w:rPr>
+        <w:t>@</w:t>
+      </w:r>
+      <w:proofErr w:type="spellStart"/>
+      <w:r>
+        <w:rPr>
+          <w:rFonts w:ascii="Consolas" w:hAnsi="Consolas" w:cs="Consolas"/>
+          <w:color w:val="BBB529"/>
+          <w:lang w:val="en-GB"/>
+        </w:rPr>
+        <w:t>FormParam</w:t>
+      </w:r>
+      <w:proofErr w:type="spellEnd"/>
+      <w:r>
+        <w:rPr>
+          <w:rFonts w:ascii="Consolas" w:hAnsi="Consolas" w:cs="Consolas"/>
+          <w:color w:val="A9B7C6"/>
+          <w:lang w:val="en-GB"/>
+        </w:rPr>
+        <w:t>(</w:t>
+      </w:r>
+      <w:r>
+        <w:rPr>
+          <w:rFonts w:ascii="Consolas" w:hAnsi="Consolas" w:cs="Consolas"/>
+          <w:color w:val="6A8759"/>
+          <w:lang w:val="en-GB"/>
+        </w:rPr>
+        <w:t>"</w:t>
+      </w:r>
+      <w:proofErr w:type="spellStart"/>
+      <w:r>
+        <w:rPr>
+          <w:rFonts w:ascii="Consolas" w:hAnsi="Consolas" w:cs="Consolas"/>
+          <w:color w:val="6A8759"/>
+          <w:lang w:val="en-GB"/>
+        </w:rPr>
+        <w:t>movieId</w:t>
+      </w:r>
+      <w:proofErr w:type="spellEnd"/>
+      <w:r>
+        <w:rPr>
+          <w:rFonts w:ascii="Consolas" w:hAnsi="Consolas" w:cs="Consolas"/>
+          <w:color w:val="6A8759"/>
+          <w:lang w:val="en-GB"/>
+        </w:rPr>
+        <w:t>"</w:t>
+      </w:r>
+      <w:r>
+        <w:rPr>
+          <w:rFonts w:ascii="Consolas" w:hAnsi="Consolas" w:cs="Consolas"/>
+          <w:color w:val="A9B7C6"/>
+          <w:lang w:val="en-GB"/>
+        </w:rPr>
+        <w:t xml:space="preserve">) String </w:t>
+      </w:r>
+      <w:proofErr w:type="spellStart"/>
+      <w:r>
+        <w:rPr>
+          <w:rFonts w:ascii="Consolas" w:hAnsi="Consolas" w:cs="Consolas"/>
+          <w:color w:val="A9B7C6"/>
+          <w:lang w:val="en-GB"/>
+        </w:rPr>
+        <w:t>movieId</w:t>
+      </w:r>
+      <w:proofErr w:type="spellEnd"/>
+      <w:r>
+        <w:rPr>
+          <w:rFonts w:ascii="Consolas" w:hAnsi="Consolas" w:cs="Consolas"/>
+          <w:color w:val="CC7832"/>
+          <w:lang w:val="en-GB"/>
+        </w:rPr>
+        <w:t>,</w:t>
+      </w:r>
+      <w:r>
+        <w:rPr>
+          <w:rFonts w:ascii="Consolas" w:hAnsi="Consolas" w:cs="Consolas"/>
+          <w:color w:val="CC7832"/>
+          <w:lang w:val="en-GB"/>
+        </w:rPr>
+        <w:br/>
+        <w:t xml:space="preserve">                    </w:t>
+      </w:r>
+      <w:r>
+        <w:rPr>
+          <w:rFonts w:ascii="Consolas" w:hAnsi="Consolas" w:cs="Consolas"/>
+          <w:color w:val="BBB529"/>
+          <w:lang w:val="en-GB"/>
+        </w:rPr>
+        <w:t>@</w:t>
+      </w:r>
+      <w:proofErr w:type="spellStart"/>
+      <w:r>
+        <w:rPr>
+          <w:rFonts w:ascii="Consolas" w:hAnsi="Consolas" w:cs="Consolas"/>
+          <w:color w:val="BBB529"/>
+          <w:lang w:val="en-GB"/>
+        </w:rPr>
+        <w:t>FormParam</w:t>
+      </w:r>
+      <w:proofErr w:type="spellEnd"/>
+      <w:r>
+        <w:rPr>
+          <w:rFonts w:ascii="Consolas" w:hAnsi="Consolas" w:cs="Consolas"/>
+          <w:color w:val="A9B7C6"/>
+          <w:lang w:val="en-GB"/>
+        </w:rPr>
+        <w:t>(</w:t>
+      </w:r>
+      <w:r>
+        <w:rPr>
+          <w:rFonts w:ascii="Consolas" w:hAnsi="Consolas" w:cs="Consolas"/>
+          <w:color w:val="6A8759"/>
+          <w:lang w:val="en-GB"/>
+        </w:rPr>
+        <w:t>"mark"</w:t>
+      </w:r>
+      <w:r>
+        <w:rPr>
+          <w:rFonts w:ascii="Consolas" w:hAnsi="Consolas" w:cs="Consolas"/>
+          <w:color w:val="A9B7C6"/>
+          <w:lang w:val="en-GB"/>
+        </w:rPr>
+        <w:t>) String mark</w:t>
+      </w:r>
+      <w:r>
+        <w:rPr>
+          <w:rFonts w:ascii="Consolas" w:hAnsi="Consolas" w:cs="Consolas"/>
+          <w:color w:val="CC7832"/>
+          <w:lang w:val="en-GB"/>
+        </w:rPr>
+        <w:t>,</w:t>
+      </w:r>
+      <w:r>
+        <w:rPr>
+          <w:rFonts w:ascii="Consolas" w:hAnsi="Consolas" w:cs="Consolas"/>
+          <w:color w:val="CC7832"/>
+          <w:lang w:val="en-GB"/>
+        </w:rPr>
+        <w:br/>
+        <w:t xml:space="preserve">                    </w:t>
+      </w:r>
+      <w:r>
+        <w:rPr>
+          <w:rFonts w:ascii="Consolas" w:hAnsi="Consolas" w:cs="Consolas"/>
+          <w:color w:val="BBB529"/>
+          <w:lang w:val="en-GB"/>
+        </w:rPr>
+        <w:t xml:space="preserve">@Context </w:t>
+      </w:r>
+      <w:proofErr w:type="spellStart"/>
+      <w:r>
+        <w:rPr>
+          <w:rFonts w:ascii="Consolas" w:hAnsi="Consolas" w:cs="Consolas"/>
+          <w:color w:val="A9B7C6"/>
+          <w:lang w:val="en-GB"/>
+        </w:rPr>
+        <w:t>HttpServletResponse</w:t>
+      </w:r>
+      <w:proofErr w:type="spellEnd"/>
+      <w:r>
+        <w:rPr>
+          <w:rFonts w:ascii="Consolas" w:hAnsi="Consolas" w:cs="Consolas"/>
+          <w:color w:val="A9B7C6"/>
+          <w:lang w:val="en-GB"/>
+        </w:rPr>
+        <w:t xml:space="preserve"> </w:t>
+      </w:r>
+      <w:proofErr w:type="spellStart"/>
+      <w:r>
+        <w:rPr>
+          <w:rFonts w:ascii="Consolas" w:hAnsi="Consolas" w:cs="Consolas"/>
+          <w:color w:val="A9B7C6"/>
+          <w:lang w:val="en-GB"/>
+        </w:rPr>
+        <w:t>servletResponse</w:t>
+      </w:r>
+      <w:proofErr w:type="spellEnd"/>
+      <w:r>
+        <w:rPr>
+          <w:rFonts w:ascii="Consolas" w:hAnsi="Consolas" w:cs="Consolas"/>
+          <w:color w:val="A9B7C6"/>
+          <w:lang w:val="en-GB"/>
+        </w:rPr>
+        <w:t xml:space="preserve">) </w:t>
+      </w:r>
+      <w:r>
+        <w:rPr>
+          <w:rFonts w:ascii="Consolas" w:hAnsi="Consolas" w:cs="Consolas"/>
+          <w:color w:val="CC7832"/>
+          <w:lang w:val="en-GB"/>
+        </w:rPr>
+        <w:t xml:space="preserve">throws </w:t>
+      </w:r>
+      <w:proofErr w:type="spellStart"/>
+      <w:r>
+        <w:rPr>
+          <w:rFonts w:ascii="Consolas" w:hAnsi="Consolas" w:cs="Consolas"/>
+          <w:color w:val="A9B7C6"/>
+          <w:lang w:val="en-GB"/>
+        </w:rPr>
+        <w:t>IOException</w:t>
+      </w:r>
+      <w:proofErr w:type="spellEnd"/>
+      <w:r>
+        <w:rPr>
+          <w:rFonts w:ascii="Consolas" w:hAnsi="Consolas" w:cs="Consolas"/>
+          <w:color w:val="A9B7C6"/>
+          <w:lang w:val="en-GB"/>
+        </w:rPr>
+        <w:t xml:space="preserve"> {</w:t>
+      </w:r>
+      <w:r>
+        <w:rPr>
+          <w:rFonts w:ascii="Consolas" w:hAnsi="Consolas" w:cs="Consolas"/>
+          <w:color w:val="A9B7C6"/>
+          <w:lang w:val="en-GB"/>
+        </w:rPr>
+        <w:br/>
+      </w:r>
+      <w:r>
+        <w:rPr>
+          <w:rFonts w:ascii="Consolas" w:hAnsi="Consolas" w:cs="Consolas"/>
+          <w:color w:val="A9B7C6"/>
+          <w:lang w:val="en-GB"/>
+        </w:rPr>
+        <w:br/>
+        <w:t xml:space="preserve">    Grade </w:t>
+      </w:r>
+      <w:proofErr w:type="spellStart"/>
+      <w:r>
+        <w:rPr>
+          <w:rFonts w:ascii="Consolas" w:hAnsi="Consolas" w:cs="Consolas"/>
+          <w:color w:val="A9B7C6"/>
+          <w:lang w:val="en-GB"/>
+        </w:rPr>
+        <w:t>grade</w:t>
+      </w:r>
+      <w:proofErr w:type="spellEnd"/>
+      <w:r>
+        <w:rPr>
+          <w:rFonts w:ascii="Consolas" w:hAnsi="Consolas" w:cs="Consolas"/>
+          <w:color w:val="A9B7C6"/>
+          <w:lang w:val="en-GB"/>
+        </w:rPr>
+        <w:t xml:space="preserve"> = </w:t>
+      </w:r>
+      <w:r>
+        <w:rPr>
+          <w:rFonts w:ascii="Consolas" w:hAnsi="Consolas" w:cs="Consolas"/>
+          <w:color w:val="CC7832"/>
+          <w:lang w:val="en-GB"/>
+        </w:rPr>
+        <w:t xml:space="preserve">new </w:t>
+      </w:r>
+      <w:r>
+        <w:rPr>
+          <w:rFonts w:ascii="Consolas" w:hAnsi="Consolas" w:cs="Consolas"/>
+          <w:color w:val="A9B7C6"/>
+          <w:lang w:val="en-GB"/>
+        </w:rPr>
+        <w:t>Grade(</w:t>
+      </w:r>
+      <w:proofErr w:type="spellStart"/>
+      <w:r>
+        <w:rPr>
+          <w:rFonts w:ascii="Consolas" w:hAnsi="Consolas" w:cs="Consolas"/>
+          <w:color w:val="A9B7C6"/>
+          <w:lang w:val="en-GB"/>
+        </w:rPr>
+        <w:t>Integer.</w:t>
+      </w:r>
+      <w:r>
+        <w:rPr>
+          <w:rFonts w:ascii="Consolas" w:hAnsi="Consolas" w:cs="Consolas"/>
+          <w:i/>
+          <w:iCs/>
+          <w:color w:val="A9B7C6"/>
+          <w:lang w:val="en-GB"/>
+        </w:rPr>
+        <w:t>parseInt</w:t>
+      </w:r>
+      <w:proofErr w:type="spellEnd"/>
+      <w:r>
+        <w:rPr>
+          <w:rFonts w:ascii="Consolas" w:hAnsi="Consolas" w:cs="Consolas"/>
+          <w:color w:val="A9B7C6"/>
+          <w:lang w:val="en-GB"/>
+        </w:rPr>
+        <w:t>(</w:t>
+      </w:r>
+      <w:proofErr w:type="spellStart"/>
+      <w:r>
+        <w:rPr>
+          <w:rFonts w:ascii="Consolas" w:hAnsi="Consolas" w:cs="Consolas"/>
+          <w:color w:val="A9B7C6"/>
+          <w:lang w:val="en-GB"/>
+        </w:rPr>
+        <w:t>movieId</w:t>
+      </w:r>
+      <w:proofErr w:type="spellEnd"/>
+      <w:r>
+        <w:rPr>
+          <w:rFonts w:ascii="Consolas" w:hAnsi="Consolas" w:cs="Consolas"/>
+          <w:color w:val="A9B7C6"/>
+          <w:lang w:val="en-GB"/>
+        </w:rPr>
+        <w:t>)</w:t>
+      </w:r>
+      <w:r>
+        <w:rPr>
+          <w:rFonts w:ascii="Consolas" w:hAnsi="Consolas" w:cs="Consolas"/>
+          <w:color w:val="CC7832"/>
+          <w:lang w:val="en-GB"/>
+        </w:rPr>
+        <w:t xml:space="preserve">, </w:t>
+      </w:r>
+      <w:proofErr w:type="spellStart"/>
+      <w:r>
+        <w:rPr>
+          <w:rFonts w:ascii="Consolas" w:hAnsi="Consolas" w:cs="Consolas"/>
+          <w:color w:val="A9B7C6"/>
+          <w:lang w:val="en-GB"/>
+        </w:rPr>
+        <w:t>Integer.</w:t>
+      </w:r>
+      <w:r>
+        <w:rPr>
+          <w:rFonts w:ascii="Consolas" w:hAnsi="Consolas" w:cs="Consolas"/>
+          <w:i/>
+          <w:iCs/>
+          <w:color w:val="A9B7C6"/>
+          <w:lang w:val="en-GB"/>
+        </w:rPr>
+        <w:t>parseInt</w:t>
+      </w:r>
+      <w:proofErr w:type="spellEnd"/>
+      <w:r>
+        <w:rPr>
+          <w:rFonts w:ascii="Consolas" w:hAnsi="Consolas" w:cs="Consolas"/>
+          <w:color w:val="A9B7C6"/>
+          <w:lang w:val="en-GB"/>
+        </w:rPr>
+        <w:t>(mark))</w:t>
+      </w:r>
+      <w:r>
+        <w:rPr>
+          <w:rFonts w:ascii="Consolas" w:hAnsi="Consolas" w:cs="Consolas"/>
+          <w:color w:val="CC7832"/>
+          <w:lang w:val="en-GB"/>
+        </w:rPr>
+        <w:t>;</w:t>
+      </w:r>
+      <w:r>
+        <w:rPr>
+          <w:rFonts w:ascii="Consolas" w:hAnsi="Consolas" w:cs="Consolas"/>
+          <w:color w:val="CC7832"/>
+          <w:lang w:val="en-GB"/>
+        </w:rPr>
+        <w:br/>
+      </w:r>
+      <w:r>
+        <w:rPr>
+          <w:rFonts w:ascii="Consolas" w:hAnsi="Consolas" w:cs="Consolas"/>
+          <w:color w:val="CC7832"/>
+          <w:lang w:val="en-GB"/>
+        </w:rPr>
+        <w:br/>
+        <w:t xml:space="preserve">    </w:t>
+      </w:r>
+      <w:proofErr w:type="spellStart"/>
+      <w:r>
+        <w:rPr>
+          <w:rFonts w:ascii="Consolas" w:hAnsi="Consolas" w:cs="Consolas"/>
+          <w:color w:val="A9B7C6"/>
+          <w:lang w:val="en-GB"/>
+        </w:rPr>
+        <w:t>GradeContainer.</w:t>
+      </w:r>
+      <w:r>
+        <w:rPr>
+          <w:rFonts w:ascii="Consolas" w:hAnsi="Consolas" w:cs="Consolas"/>
+          <w:i/>
+          <w:iCs/>
+          <w:color w:val="A9B7C6"/>
+          <w:lang w:val="en-GB"/>
+        </w:rPr>
+        <w:t>getInstance</w:t>
+      </w:r>
+      <w:proofErr w:type="spellEnd"/>
+      <w:r>
+        <w:rPr>
+          <w:rFonts w:ascii="Consolas" w:hAnsi="Consolas" w:cs="Consolas"/>
+          <w:color w:val="A9B7C6"/>
+          <w:lang w:val="en-GB"/>
+        </w:rPr>
+        <w:t>()</w:t>
+      </w:r>
+      <w:r>
+        <w:rPr>
+          <w:rFonts w:ascii="Consolas" w:hAnsi="Consolas" w:cs="Consolas"/>
+          <w:color w:val="CC7832"/>
+          <w:lang w:val="en-GB"/>
+        </w:rPr>
+        <w:t>;</w:t>
+      </w:r>
+      <w:r>
+        <w:rPr>
+          <w:rFonts w:ascii="Consolas" w:hAnsi="Consolas" w:cs="Consolas"/>
+          <w:color w:val="CC7832"/>
+          <w:lang w:val="en-GB"/>
+        </w:rPr>
+        <w:br/>
+        <w:t xml:space="preserve">    </w:t>
+      </w:r>
+      <w:proofErr w:type="spellStart"/>
+      <w:r>
+        <w:rPr>
+          <w:rFonts w:ascii="Consolas" w:hAnsi="Consolas" w:cs="Consolas"/>
+          <w:color w:val="A9B7C6"/>
+          <w:lang w:val="en-GB"/>
+        </w:rPr>
+        <w:t>GradeContainer.</w:t>
+      </w:r>
+      <w:r>
+        <w:rPr>
+          <w:rFonts w:ascii="Consolas" w:hAnsi="Consolas" w:cs="Consolas"/>
+          <w:i/>
+          <w:iCs/>
+          <w:color w:val="A9B7C6"/>
+          <w:lang w:val="en-GB"/>
+        </w:rPr>
+        <w:t>addGrade</w:t>
+      </w:r>
+      <w:proofErr w:type="spellEnd"/>
+      <w:r>
+        <w:rPr>
+          <w:rFonts w:ascii="Consolas" w:hAnsi="Consolas" w:cs="Consolas"/>
+          <w:color w:val="A9B7C6"/>
+          <w:lang w:val="en-GB"/>
+        </w:rPr>
+        <w:t>(grade)</w:t>
+      </w:r>
+      <w:r>
+        <w:rPr>
+          <w:rFonts w:ascii="Consolas" w:hAnsi="Consolas" w:cs="Consolas"/>
+          <w:color w:val="CC7832"/>
+          <w:lang w:val="en-GB"/>
+        </w:rPr>
+        <w:t>;</w:t>
+      </w:r>
+      <w:r>
+        <w:rPr>
+          <w:rFonts w:ascii="Consolas" w:hAnsi="Consolas" w:cs="Consolas"/>
+          <w:color w:val="CC7832"/>
+          <w:lang w:val="en-GB"/>
+        </w:rPr>
+        <w:br/>
+      </w:r>
+      <w:r>
+        <w:rPr>
+          <w:rFonts w:ascii="Consolas" w:hAnsi="Consolas" w:cs="Consolas"/>
+          <w:color w:val="CC7832"/>
+          <w:lang w:val="en-GB"/>
+        </w:rPr>
+        <w:br/>
+        <w:t xml:space="preserve">    </w:t>
+      </w:r>
+      <w:proofErr w:type="spellStart"/>
+      <w:r>
+        <w:rPr>
+          <w:rFonts w:ascii="Consolas" w:hAnsi="Consolas" w:cs="Consolas"/>
+          <w:color w:val="A9B7C6"/>
+          <w:lang w:val="en-GB"/>
+        </w:rPr>
+        <w:t>servletResponse.sendRedirect</w:t>
+      </w:r>
+      <w:proofErr w:type="spellEnd"/>
+      <w:r>
+        <w:rPr>
+          <w:rFonts w:ascii="Consolas" w:hAnsi="Consolas" w:cs="Consolas"/>
+          <w:color w:val="A9B7C6"/>
+          <w:lang w:val="en-GB"/>
+        </w:rPr>
+        <w:t>(</w:t>
+      </w:r>
+      <w:r>
+        <w:rPr>
+          <w:rFonts w:ascii="Consolas" w:hAnsi="Consolas" w:cs="Consolas"/>
+          <w:color w:val="6A8759"/>
+          <w:lang w:val="en-GB"/>
+        </w:rPr>
+        <w:t>"../note.html"</w:t>
+      </w:r>
+      <w:r>
+        <w:rPr>
+          <w:rFonts w:ascii="Consolas" w:hAnsi="Consolas" w:cs="Consolas"/>
+          <w:color w:val="A9B7C6"/>
+          <w:lang w:val="en-GB"/>
+        </w:rPr>
+        <w:t>)</w:t>
+      </w:r>
+      <w:r>
+        <w:rPr>
+          <w:rFonts w:ascii="Consolas" w:hAnsi="Consolas" w:cs="Consolas"/>
+          <w:color w:val="CC7832"/>
+          <w:lang w:val="en-GB"/>
+        </w:rPr>
+        <w:t>;</w:t>
+      </w:r>
+      <w:r>
+        <w:rPr>
+          <w:rFonts w:ascii="Consolas" w:hAnsi="Consolas" w:cs="Consolas"/>
+          <w:color w:val="CC7832"/>
+          <w:lang w:val="en-GB"/>
+        </w:rPr>
+        <w:br/>
+      </w:r>
+      <w:r>
+        <w:rPr>
+          <w:rFonts w:ascii="Consolas" w:hAnsi="Consolas" w:cs="Consolas"/>
+          <w:color w:val="A9B7C6"/>
+          <w:lang w:val="en-GB"/>
+        </w:rPr>
+        <w:t>}</w:t>
+      </w:r>
+    </w:p>
+    <w:p>
+      <w:pPr>
+        <w:rPr>
+          <w:rFonts w:ascii="Consolas" w:eastAsia="Times New Roman" w:hAnsi="Consolas" w:cs="Consolas"/>
+          <w:color w:val="BBB529"/>
+          <w:szCs w:val="20"/>
+          <w:lang w:val="en-GB" w:eastAsia="fr-FR"/>
+        </w:rPr>
+      </w:pPr>
+    </w:p>
+    <w:p>
+      <w:pPr>
+        <w:rPr>
+          <w:lang w:val="en-GB"/>
+        </w:rPr>
+      </w:pPr>
+    </w:p>
+    <w:p>
+      <w:pPr>
+        <w:pStyle w:val="Titre4"/>
+        <w:rPr>
+          <w:lang w:val="en-GB"/>
+        </w:rPr>
+      </w:pPr>
+      <w:r>
+        <w:rPr>
+          <w:lang w:val="en-GB"/>
+        </w:rPr>
+        <w:t>GET /</w:t>
+      </w:r>
+      <w:proofErr w:type="spellStart"/>
+      <w:r>
+        <w:rPr>
+          <w:lang w:val="en-GB"/>
+        </w:rPr>
+        <w:t>laureats</w:t>
+      </w:r>
+      <w:proofErr w:type="spellEnd"/>
+    </w:p>
+    <w:p>
+      <w:pPr>
+        <w:rPr>
+          <w:lang w:val="en-GB"/>
+        </w:rPr>
+      </w:pPr>
+    </w:p>
+    <w:p>
+      <w:r>
+        <w:t>Ce service renvoie au format texte</w:t>
+      </w:r>
+      <w:r>
+        <w:t xml:space="preserve"> la liste de tous les films qui ont remporté un oscar. L’algorithme utilisé est assez simple. Il parcourt la liste de tous les films enregistrés et pour chaque film, il vérifié s’il a gagné. Si c’est le cas, il ajoute à un </w:t>
+      </w:r>
+      <w:proofErr w:type="spellStart"/>
+      <w:r>
+        <w:t>StringBuilder</w:t>
+      </w:r>
+      <w:proofErr w:type="spellEnd"/>
+      <w:r>
+        <w:t xml:space="preserve"> les informations sur le film à afficher (année et nom) :</w:t>
+      </w:r>
+    </w:p>
+    <w:p/>
+    <w:p>
+      <w:pPr>
+        <w:pStyle w:val="PrformatHTML"/>
+        <w:shd w:val="clear" w:color="auto" w:fill="2B2B2B"/>
+        <w:rPr>
+          <w:rFonts w:ascii="Consolas" w:hAnsi="Consolas" w:cs="Consolas"/>
+          <w:color w:val="A9B7C6"/>
+          <w:lang w:val="en-GB"/>
+        </w:rPr>
+      </w:pPr>
+      <w:proofErr w:type="spellStart"/>
+      <w:r>
+        <w:rPr>
+          <w:rFonts w:ascii="Consolas" w:hAnsi="Consolas" w:cs="Consolas"/>
+          <w:color w:val="A9B7C6"/>
+        </w:rPr>
+        <w:t>StringBuilder</w:t>
+      </w:r>
+      <w:proofErr w:type="spellEnd"/>
+      <w:r>
+        <w:rPr>
+          <w:rFonts w:ascii="Consolas" w:hAnsi="Consolas" w:cs="Consolas"/>
+          <w:color w:val="A9B7C6"/>
+        </w:rPr>
+        <w:t xml:space="preserve"> </w:t>
+      </w:r>
+      <w:proofErr w:type="spellStart"/>
+      <w:r>
+        <w:rPr>
+          <w:rFonts w:ascii="Consolas" w:hAnsi="Consolas" w:cs="Consolas"/>
+          <w:color w:val="A9B7C6"/>
+        </w:rPr>
+        <w:t>list</w:t>
+      </w:r>
+      <w:proofErr w:type="spellEnd"/>
+      <w:r>
+        <w:rPr>
+          <w:rFonts w:ascii="Consolas" w:hAnsi="Consolas" w:cs="Consolas"/>
+          <w:color w:val="A9B7C6"/>
+        </w:rPr>
+        <w:t xml:space="preserve"> = </w:t>
+      </w:r>
+      <w:r>
+        <w:rPr>
+          <w:rFonts w:ascii="Consolas" w:hAnsi="Consolas" w:cs="Consolas"/>
+          <w:color w:val="CC7832"/>
+        </w:rPr>
+        <w:t xml:space="preserve">new </w:t>
+      </w:r>
+      <w:proofErr w:type="spellStart"/>
+      <w:r>
+        <w:rPr>
+          <w:rFonts w:ascii="Consolas" w:hAnsi="Consolas" w:cs="Consolas"/>
+          <w:color w:val="A9B7C6"/>
+        </w:rPr>
+        <w:t>StringBuilder</w:t>
+      </w:r>
+      <w:proofErr w:type="spellEnd"/>
+      <w:r>
+        <w:rPr>
+          <w:rFonts w:ascii="Consolas" w:hAnsi="Consolas" w:cs="Consolas"/>
+          <w:color w:val="A9B7C6"/>
+        </w:rPr>
+        <w:t>()</w:t>
+      </w:r>
+      <w:r>
+        <w:rPr>
+          <w:rFonts w:ascii="Consolas" w:hAnsi="Consolas" w:cs="Consolas"/>
+          <w:color w:val="CC7832"/>
+        </w:rPr>
+        <w:t>;</w:t>
+      </w:r>
+      <w:r>
+        <w:rPr>
+          <w:rFonts w:ascii="Consolas" w:hAnsi="Consolas" w:cs="Consolas"/>
+          <w:color w:val="CC7832"/>
+        </w:rPr>
+        <w:br/>
+        <w:t xml:space="preserve">for </w:t>
+      </w:r>
+      <w:r>
+        <w:rPr>
+          <w:rFonts w:ascii="Consolas" w:hAnsi="Consolas" w:cs="Consolas"/>
+          <w:color w:val="A9B7C6"/>
+        </w:rPr>
+        <w:t>(</w:t>
+      </w:r>
+      <w:proofErr w:type="spellStart"/>
+      <w:r>
+        <w:rPr>
+          <w:rFonts w:ascii="Consolas" w:hAnsi="Consolas" w:cs="Consolas"/>
+          <w:color w:val="A9B7C6"/>
+        </w:rPr>
+        <w:t>Movie</w:t>
+      </w:r>
+      <w:proofErr w:type="spellEnd"/>
+      <w:r>
+        <w:rPr>
+          <w:rFonts w:ascii="Consolas" w:hAnsi="Consolas" w:cs="Consolas"/>
+          <w:color w:val="A9B7C6"/>
+        </w:rPr>
+        <w:t xml:space="preserve"> m : </w:t>
+      </w:r>
+      <w:proofErr w:type="spellStart"/>
+      <w:r>
+        <w:rPr>
+          <w:rFonts w:ascii="Consolas" w:hAnsi="Consolas" w:cs="Consolas"/>
+          <w:color w:val="A9B7C6"/>
+        </w:rPr>
+        <w:t>MovieContainer.</w:t>
+      </w:r>
+      <w:r>
+        <w:rPr>
+          <w:rFonts w:ascii="Consolas" w:hAnsi="Consolas" w:cs="Consolas"/>
+          <w:i/>
+          <w:iCs/>
+          <w:color w:val="A9B7C6"/>
+        </w:rPr>
+        <w:t>getInstance</w:t>
+      </w:r>
+      <w:proofErr w:type="spellEnd"/>
+      <w:r>
+        <w:rPr>
+          <w:rFonts w:ascii="Consolas" w:hAnsi="Consolas" w:cs="Consolas"/>
+          <w:color w:val="A9B7C6"/>
+        </w:rPr>
+        <w:t>()) {</w:t>
+      </w:r>
+      <w:r>
+        <w:rPr>
+          <w:rFonts w:ascii="Consolas" w:hAnsi="Consolas" w:cs="Consolas"/>
+          <w:color w:val="A9B7C6"/>
+        </w:rPr>
+        <w:br/>
+        <w:t xml:space="preserve">    </w:t>
+      </w:r>
+      <w:r>
+        <w:rPr>
+          <w:rFonts w:ascii="Consolas" w:hAnsi="Consolas" w:cs="Consolas"/>
+          <w:color w:val="CC7832"/>
+        </w:rPr>
+        <w:t xml:space="preserve">if </w:t>
+      </w:r>
+      <w:r>
+        <w:rPr>
+          <w:rFonts w:ascii="Consolas" w:hAnsi="Consolas" w:cs="Consolas"/>
+          <w:color w:val="A9B7C6"/>
+        </w:rPr>
+        <w:t>(</w:t>
+      </w:r>
+      <w:proofErr w:type="spellStart"/>
+      <w:r>
+        <w:rPr>
+          <w:rFonts w:ascii="Consolas" w:hAnsi="Consolas" w:cs="Consolas"/>
+          <w:color w:val="A9B7C6"/>
+        </w:rPr>
+        <w:t>m.</w:t>
+      </w:r>
+      <w:r>
+        <w:rPr>
+          <w:rFonts w:ascii="Consolas" w:hAnsi="Consolas" w:cs="Consolas"/>
+          <w:color w:val="A9B7C6"/>
+          <w:shd w:val="clear" w:color="auto" w:fill="344134"/>
+        </w:rPr>
+        <w:t>hasWon</w:t>
+      </w:r>
+      <w:proofErr w:type="spellEnd"/>
+      <w:r>
+        <w:rPr>
+          <w:rFonts w:ascii="Consolas" w:hAnsi="Consolas" w:cs="Consolas"/>
+          <w:color w:val="A9B7C6"/>
+        </w:rPr>
+        <w:t>()) {</w:t>
+      </w:r>
+      <w:r>
+        <w:rPr>
+          <w:rFonts w:ascii="Consolas" w:hAnsi="Consolas" w:cs="Consolas"/>
+          <w:color w:val="A9B7C6"/>
+        </w:rPr>
+        <w:br/>
+        <w:t xml:space="preserve">        </w:t>
+      </w:r>
+      <w:proofErr w:type="spellStart"/>
+      <w:r>
+        <w:rPr>
+          <w:rFonts w:ascii="Consolas" w:hAnsi="Consolas" w:cs="Consolas"/>
+          <w:color w:val="A9B7C6"/>
+          <w:lang w:val="en-GB"/>
+        </w:rPr>
+        <w:t>list.append</w:t>
+      </w:r>
+      <w:proofErr w:type="spellEnd"/>
+      <w:r>
+        <w:rPr>
+          <w:rFonts w:ascii="Consolas" w:hAnsi="Consolas" w:cs="Consolas"/>
+          <w:color w:val="A9B7C6"/>
+          <w:lang w:val="en-GB"/>
+        </w:rPr>
+        <w:t>(</w:t>
+      </w:r>
+      <w:proofErr w:type="spellStart"/>
+      <w:r>
+        <w:rPr>
+          <w:rFonts w:ascii="Consolas" w:hAnsi="Consolas" w:cs="Consolas"/>
+          <w:color w:val="A9B7C6"/>
+          <w:lang w:val="en-GB"/>
+        </w:rPr>
+        <w:t>m.getYear</w:t>
+      </w:r>
+      <w:proofErr w:type="spellEnd"/>
+      <w:r>
+        <w:rPr>
+          <w:rFonts w:ascii="Consolas" w:hAnsi="Consolas" w:cs="Consolas"/>
+          <w:color w:val="A9B7C6"/>
+          <w:lang w:val="en-GB"/>
+        </w:rPr>
+        <w:t>()).append(</w:t>
+      </w:r>
+      <w:r>
+        <w:rPr>
+          <w:rFonts w:ascii="Consolas" w:hAnsi="Consolas" w:cs="Consolas"/>
+          <w:color w:val="6A8759"/>
+          <w:lang w:val="en-GB"/>
+        </w:rPr>
+        <w:t>" "</w:t>
+      </w:r>
+      <w:r>
+        <w:rPr>
+          <w:rFonts w:ascii="Consolas" w:hAnsi="Consolas" w:cs="Consolas"/>
+          <w:color w:val="A9B7C6"/>
+          <w:lang w:val="en-GB"/>
+        </w:rPr>
+        <w:t>).append(m.getName()).append(System.</w:t>
+      </w:r>
+      <w:r>
+        <w:rPr>
+          <w:rFonts w:ascii="Consolas" w:hAnsi="Consolas" w:cs="Consolas"/>
+          <w:i/>
+          <w:iCs/>
+          <w:color w:val="A9B7C6"/>
+          <w:lang w:val="en-GB"/>
+        </w:rPr>
+        <w:t>getProperty</w:t>
+      </w:r>
+      <w:r>
+        <w:rPr>
+          <w:rFonts w:ascii="Consolas" w:hAnsi="Consolas" w:cs="Consolas"/>
+          <w:color w:val="A9B7C6"/>
+          <w:lang w:val="en-GB"/>
+        </w:rPr>
+        <w:t>(</w:t>
+      </w:r>
+      <w:r>
+        <w:rPr>
+          <w:rFonts w:ascii="Consolas" w:hAnsi="Consolas" w:cs="Consolas"/>
+          <w:color w:val="6A8759"/>
+          <w:lang w:val="en-GB"/>
+        </w:rPr>
+        <w:t>"line.separator"</w:t>
+      </w:r>
+      <w:r>
+        <w:rPr>
+          <w:rFonts w:ascii="Consolas" w:hAnsi="Consolas" w:cs="Consolas"/>
+          <w:color w:val="A9B7C6"/>
+          <w:lang w:val="en-GB"/>
+        </w:rPr>
+        <w:t>))</w:t>
+      </w:r>
+      <w:r>
+        <w:rPr>
+          <w:rFonts w:ascii="Consolas" w:hAnsi="Consolas" w:cs="Consolas"/>
+          <w:color w:val="CC7832"/>
+          <w:lang w:val="en-GB"/>
+        </w:rPr>
+        <w:t>;</w:t>
+      </w:r>
+      <w:r>
+        <w:rPr>
+          <w:rFonts w:ascii="Consolas" w:hAnsi="Consolas" w:cs="Consolas"/>
+          <w:color w:val="CC7832"/>
+          <w:lang w:val="en-GB"/>
+        </w:rPr>
+        <w:br/>
+        <w:t xml:space="preserve">    </w:t>
+      </w:r>
+      <w:r>
+        <w:rPr>
+          <w:rFonts w:ascii="Consolas" w:hAnsi="Consolas" w:cs="Consolas"/>
+          <w:color w:val="A9B7C6"/>
+          <w:lang w:val="en-GB"/>
+        </w:rPr>
+        <w:t>}</w:t>
+      </w:r>
+      <w:r>
+        <w:rPr>
+          <w:rFonts w:ascii="Consolas" w:hAnsi="Consolas" w:cs="Consolas"/>
+          <w:color w:val="A9B7C6"/>
+          <w:lang w:val="en-GB"/>
+        </w:rPr>
+        <w:br/>
+        <w:t>}</w:t>
+      </w:r>
+      <w:r>
+        <w:rPr>
+          <w:rFonts w:ascii="Consolas" w:hAnsi="Consolas" w:cs="Consolas"/>
+          <w:color w:val="A9B7C6"/>
+          <w:lang w:val="en-GB"/>
+        </w:rPr>
+        <w:br/>
+      </w:r>
+      <w:r>
+        <w:rPr>
+          <w:rFonts w:ascii="Consolas" w:hAnsi="Consolas" w:cs="Consolas"/>
+          <w:color w:val="A9B7C6"/>
+          <w:lang w:val="en-GB"/>
+        </w:rPr>
+        <w:br/>
+      </w:r>
+      <w:proofErr w:type="gramStart"/>
+      <w:r>
+        <w:rPr>
+          <w:rFonts w:ascii="Consolas" w:hAnsi="Consolas" w:cs="Consolas"/>
+          <w:color w:val="CC7832"/>
+          <w:lang w:val="en-GB"/>
+        </w:rPr>
+        <w:t>return</w:t>
+      </w:r>
+      <w:proofErr w:type="gramEnd"/>
+      <w:r>
+        <w:rPr>
+          <w:rFonts w:ascii="Consolas" w:hAnsi="Consolas" w:cs="Consolas"/>
+          <w:color w:val="CC7832"/>
+          <w:lang w:val="en-GB"/>
+        </w:rPr>
+        <w:t xml:space="preserve"> </w:t>
+      </w:r>
+      <w:proofErr w:type="spellStart"/>
+      <w:r>
+        <w:rPr>
+          <w:rFonts w:ascii="Consolas" w:hAnsi="Consolas" w:cs="Consolas"/>
+          <w:color w:val="A9B7C6"/>
+          <w:lang w:val="en-GB"/>
+        </w:rPr>
+        <w:t>list.toString</w:t>
+      </w:r>
+      <w:proofErr w:type="spellEnd"/>
+      <w:r>
+        <w:rPr>
+          <w:rFonts w:ascii="Consolas" w:hAnsi="Consolas" w:cs="Consolas"/>
+          <w:color w:val="A9B7C6"/>
+          <w:lang w:val="en-GB"/>
+        </w:rPr>
+        <w:t>()</w:t>
+      </w:r>
+      <w:r>
+        <w:rPr>
+          <w:rFonts w:ascii="Consolas" w:hAnsi="Consolas" w:cs="Consolas"/>
+          <w:color w:val="CC7832"/>
+          <w:lang w:val="en-GB"/>
+        </w:rPr>
+        <w:t>;</w:t>
+      </w:r>
+    </w:p>
+    <w:p>
+      <w:pPr>
+        <w:rPr>
+          <w:lang w:val="en-GB"/>
+        </w:rPr>
+      </w:pPr>
+    </w:p>
+    <w:p>
+      <w:pPr>
+        <w:rPr>
+          <w:lang w:val="en-GB"/>
+        </w:rPr>
+      </w:pPr>
+      <w:r>
+        <w:rPr>
+          <w:lang w:val="en-GB"/>
+        </w:rPr>
+        <w:pict>
+          <v:shape id="_x0000_i1034" type="#_x0000_t75" style="width:445.5pt;height:51pt">
+            <v:imagedata r:id="rId24" o:title="laureats"/>
+          </v:shape>
+        </w:pict>
+      </w:r>
+    </w:p>
+    <w:p>
+      <w:pPr>
+        <w:rPr>
+          <w:lang w:val="en-GB"/>
+        </w:rPr>
+      </w:pPr>
+    </w:p>
+    <w:p>
+      <w:pPr>
+        <w:rPr>
+          <w:lang w:val="en-GB"/>
+        </w:rPr>
+      </w:pPr>
+    </w:p>
+    <w:p>
+      <w:pPr>
+        <w:pStyle w:val="Titre4"/>
+        <w:rPr>
+          <w:lang w:val="en-GB"/>
+        </w:rPr>
+      </w:pPr>
+      <w:r>
+        <w:rPr>
+          <w:lang w:val="en-GB"/>
+        </w:rPr>
+        <w:t>GET /films</w:t>
+      </w:r>
+    </w:p>
+    <w:p>
+      <w:pPr>
+        <w:rPr>
+          <w:lang w:val="en-GB"/>
+        </w:rPr>
+      </w:pPr>
+    </w:p>
+    <w:p>
+      <w:r>
+        <w:t>Ce service retourne la liste de tous</w:t>
+      </w:r>
+      <w:r>
+        <w:t xml:space="preserve"> les films qui sont enregistrés sur le serveur :</w:t>
+      </w:r>
+    </w:p>
+    <w:p/>
+    <w:p>
+      <w:r>
+        <w:lastRenderedPageBreak/>
+        <w:pict>
+          <v:shape id="_x0000_i1035" type="#_x0000_t75" style="width:302.5pt;height:688.5pt">
+            <v:imagedata r:id="rId25" o:title="filmsList"/>
+          </v:shape>
+        </w:pict>
+      </w:r>
+    </w:p>
+    <w:p>
+      <w:pPr>
+        <w:pStyle w:val="Titre4"/>
+      </w:pPr>
+      <w:r>
+        <w:lastRenderedPageBreak/>
+        <w:t>GET /films</w:t>
+      </w:r>
+      <w:proofErr w:type="gramStart"/>
+      <w:r>
+        <w:t>/{</w:t>
+      </w:r>
+      <w:proofErr w:type="spellStart"/>
+      <w:proofErr w:type="gramEnd"/>
+      <w:r>
+        <w:t>year</w:t>
+      </w:r>
+      <w:proofErr w:type="spellEnd"/>
+      <w:r>
+        <w:t>}</w:t>
+      </w:r>
+    </w:p>
+    <w:p/>
+    <w:p>
+      <w:r>
+        <w:t>Ce service renvoie la liste de tous les films qui sont sortis pendant l’année passée en paramètre :</w:t>
+      </w:r>
+    </w:p>
+    <w:p/>
+    <w:p>
+      <w:r>
+        <w:pict>
+          <v:shape id="_x0000_i1036" type="#_x0000_t75" style="width:445.5pt;height:329.5pt">
+            <v:imagedata r:id="rId26" o:title="filmsYear"/>
+          </v:shape>
+        </w:pict>
+      </w:r>
+    </w:p>
+    <w:p/>
+    <w:p>
+      <w:pPr>
+        <w:pStyle w:val="Titre4"/>
+      </w:pPr>
+      <w:r>
+        <w:t>GET /films</w:t>
+      </w:r>
+      <w:proofErr w:type="gramStart"/>
+      <w:r>
+        <w:t>/{</w:t>
+      </w:r>
+      <w:proofErr w:type="spellStart"/>
+      <w:proofErr w:type="gramEnd"/>
+      <w:r>
+        <w:t>year</w:t>
+      </w:r>
+      <w:proofErr w:type="spellEnd"/>
+      <w:r>
+        <w:t>}/</w:t>
+      </w:r>
+      <w:proofErr w:type="spellStart"/>
+      <w:r>
+        <w:t>laureat</w:t>
+      </w:r>
+      <w:proofErr w:type="spellEnd"/>
+    </w:p>
+    <w:p/>
+    <w:p>
+      <w:r>
+        <w:t>Ce service renvoie la liste des films qui ont gagné un oscar pendant l’année donnée en paramètre :</w:t>
+      </w:r>
+    </w:p>
+    <w:p/>
+    <w:p>
       <w:bookmarkStart w:id="0" w:name="_GoBack"/>
       <w:bookmarkEnd w:id="0"/>
+      <w:r>
+        <w:lastRenderedPageBreak/>
+        <w:pict>
+          <v:shape id="_x0000_i1037" type="#_x0000_t75" style="width:445.5pt;height:342pt">
+            <v:imagedata r:id="rId27" o:title="filmsLaureat"/>
+          </v:shape>
+        </w:pict>
+      </w:r>
     </w:p>
     <w:sectPr>
-      <w:headerReference w:type="even" r:id="rId15"/>
-      <w:headerReference w:type="default" r:id="rId16"/>
-      <w:footerReference w:type="even" r:id="rId17"/>
-      <w:footerReference w:type="default" r:id="rId18"/>
-      <w:headerReference w:type="first" r:id="rId19"/>
-      <w:footerReference w:type="first" r:id="rId20"/>
+      <w:headerReference w:type="even" r:id="rId28"/>
+      <w:headerReference w:type="default" r:id="rId29"/>
+      <w:footerReference w:type="even" r:id="rId30"/>
+      <w:footerReference w:type="default" r:id="rId31"/>
+      <w:headerReference w:type="first" r:id="rId32"/>
+      <w:footerReference w:type="first" r:id="rId33"/>
       <w:pgSz w:w="11906" w:h="16838"/>
       <w:pgMar w:top="1531" w:right="1497" w:bottom="1531" w:left="1497" w:header="709" w:footer="709" w:gutter="0"/>
       <w:pgNumType w:start="1"/>
@@ -2109,7 +4240,7 @@
       <mc:AlternateContent>
         <mc:Choice Requires="wps">
           <w:drawing>
-            <wp:anchor distT="0" distB="0" distL="114300" distR="114300" simplePos="0" relativeHeight="251688960" behindDoc="0" locked="0" layoutInCell="1" allowOverlap="1" wp14:anchorId="407D8386" wp14:editId="2A2B8140">
+            <wp:anchor distT="0" distB="0" distL="114300" distR="114300" simplePos="0" relativeHeight="251688960" behindDoc="0" locked="0" layoutInCell="1" allowOverlap="1" wp14:anchorId="44922C8D" wp14:editId="36C3F7D0">
               <wp:simplePos x="0" y="0"/>
               <wp:positionH relativeFrom="column">
                 <wp:posOffset>-35353</wp:posOffset>
@@ -2193,7 +4324,7 @@
       <mc:AlternateContent>
         <mc:Choice Requires="wps">
           <w:drawing>
-            <wp:anchor distT="0" distB="0" distL="114300" distR="114300" simplePos="0" relativeHeight="251663360" behindDoc="0" locked="0" layoutInCell="1" allowOverlap="1" wp14:anchorId="16B8C2B4" wp14:editId="491242E4">
+            <wp:anchor distT="0" distB="0" distL="114300" distR="114300" simplePos="0" relativeHeight="251663360" behindDoc="0" locked="0" layoutInCell="1" allowOverlap="1" wp14:anchorId="5E76C35A" wp14:editId="0D314E35">
               <wp:simplePos x="0" y="0"/>
               <wp:positionH relativeFrom="column">
                 <wp:posOffset>-29210</wp:posOffset>
@@ -2314,7 +4445,7 @@
         <w:noProof/>
         <w:szCs w:val="20"/>
       </w:rPr>
-      <w:t>1</w:t>
+      <w:t>11</w:t>
     </w:r>
     <w:r>
       <w:rPr>
@@ -2344,7 +4475,7 @@
       <mc:AlternateContent>
         <mc:Choice Requires="wps">
           <w:drawing>
-            <wp:anchor distT="0" distB="0" distL="114300" distR="114300" simplePos="0" relativeHeight="251691008" behindDoc="0" locked="0" layoutInCell="1" allowOverlap="1" wp14:anchorId="258E0C18" wp14:editId="5572B1C9">
+            <wp:anchor distT="0" distB="0" distL="114300" distR="114300" simplePos="0" relativeHeight="251691008" behindDoc="0" locked="0" layoutInCell="1" allowOverlap="1" wp14:anchorId="1B60AC7A" wp14:editId="66C5892D">
               <wp:simplePos x="0" y="0"/>
               <wp:positionH relativeFrom="column">
                 <wp:posOffset>-29210</wp:posOffset>
@@ -2440,7 +4571,7 @@
       <mc:AlternateContent>
         <mc:Choice Requires="wps">
           <w:drawing>
-            <wp:anchor distT="0" distB="0" distL="114300" distR="114300" simplePos="0" relativeHeight="251668480" behindDoc="0" locked="0" layoutInCell="1" allowOverlap="1" wp14:anchorId="2C1B4749" wp14:editId="2D8A7823">
+            <wp:anchor distT="0" distB="0" distL="114300" distR="114300" simplePos="0" relativeHeight="251668480" behindDoc="0" locked="0" layoutInCell="1" allowOverlap="1" wp14:anchorId="432C80C7" wp14:editId="1D552EAF">
               <wp:simplePos x="0" y="0"/>
               <wp:positionH relativeFrom="column">
                 <wp:posOffset>-29210</wp:posOffset>
@@ -2553,7 +4684,7 @@
       <mc:AlternateContent>
         <mc:Choice Requires="wps">
           <w:drawing>
-            <wp:anchor distT="0" distB="0" distL="114300" distR="114300" simplePos="0" relativeHeight="251695104" behindDoc="0" locked="0" layoutInCell="1" allowOverlap="1" wp14:anchorId="1D43E4F1" wp14:editId="50B2B2BD">
+            <wp:anchor distT="0" distB="0" distL="114300" distR="114300" simplePos="0" relativeHeight="251695104" behindDoc="0" locked="0" layoutInCell="1" allowOverlap="1" wp14:anchorId="5F465F01" wp14:editId="29B79D34">
               <wp:simplePos x="0" y="0"/>
               <wp:positionH relativeFrom="column">
                 <wp:posOffset>-97790</wp:posOffset>
@@ -2677,7 +4808,7 @@
         <w:lang w:eastAsia="fr-FR"/>
       </w:rPr>
       <w:drawing>
-        <wp:anchor distT="0" distB="0" distL="114300" distR="114300" simplePos="0" relativeHeight="251693056" behindDoc="0" locked="0" layoutInCell="1" allowOverlap="1" wp14:anchorId="7DE025AB" wp14:editId="1B120483">
+        <wp:anchor distT="0" distB="0" distL="114300" distR="114300" simplePos="0" relativeHeight="251693056" behindDoc="0" locked="0" layoutInCell="1" allowOverlap="1" wp14:anchorId="0416A6B1" wp14:editId="74057CC2">
           <wp:simplePos x="0" y="0"/>
           <wp:positionH relativeFrom="column">
             <wp:posOffset>4592068</wp:posOffset>
@@ -2766,10 +4897,10 @@
           <v:path o:extrusionok="f" gradientshapeok="t" o:connecttype="rect"/>
           <o:lock v:ext="edit" aspectratio="t"/>
         </v:shapetype>
-        <v:shape id="_x0000_i1026" type="#_x0000_t75" style="width:484pt;height:744.5pt" o:ole="">
+        <v:shape id="_x0000_i1038" type="#_x0000_t75" style="width:484pt;height:744.5pt" o:ole="">
           <v:imagedata r:id="rId2" o:title=""/>
         </v:shape>
-        <o:OLEObject Type="Embed" ProgID="Word.Document.12" ShapeID="_x0000_i1026" DrawAspect="Content" ObjectID="_1546720436" r:id="rId3">
+        <o:OLEObject Type="Embed" ProgID="Word.Document.12" ShapeID="_x0000_i1038" DrawAspect="Content" ObjectID="_1546725078" r:id="rId3">
           <o:FieldCodes>\s</o:FieldCodes>
         </o:OLEObject>
       </w:object>
@@ -2787,7 +4918,7 @@
         <w:lang w:eastAsia="fr-FR"/>
       </w:rPr>
       <w:drawing>
-        <wp:anchor distT="0" distB="0" distL="114300" distR="114300" simplePos="0" relativeHeight="251694080" behindDoc="0" locked="0" layoutInCell="1" allowOverlap="1" wp14:anchorId="1A35C3BA" wp14:editId="1BA26807">
+        <wp:anchor distT="0" distB="0" distL="114300" distR="114300" simplePos="0" relativeHeight="251694080" behindDoc="0" locked="0" layoutInCell="1" allowOverlap="1" wp14:anchorId="119021FB" wp14:editId="61744544">
           <wp:simplePos x="0" y="0"/>
           <wp:positionH relativeFrom="column">
             <wp:posOffset>4388485</wp:posOffset>
@@ -2867,7 +4998,7 @@
       <mc:AlternateContent>
         <mc:Choice Requires="wps">
           <w:drawing>
-            <wp:anchor distT="0" distB="0" distL="114300" distR="114300" simplePos="0" relativeHeight="251678720" behindDoc="0" locked="0" layoutInCell="1" allowOverlap="1" wp14:anchorId="620A385C" wp14:editId="3D20FF88">
+            <wp:anchor distT="0" distB="0" distL="114300" distR="114300" simplePos="0" relativeHeight="251678720" behindDoc="0" locked="0" layoutInCell="1" allowOverlap="1" wp14:anchorId="1706B132" wp14:editId="76C87B57">
               <wp:simplePos x="0" y="0"/>
               <wp:positionH relativeFrom="column">
                 <wp:posOffset>-96392</wp:posOffset>
@@ -2971,7 +5102,7 @@
         <w:lang w:eastAsia="fr-FR"/>
       </w:rPr>
       <w:drawing>
-        <wp:anchor distT="0" distB="0" distL="114300" distR="114300" simplePos="0" relativeHeight="251676672" behindDoc="0" locked="0" layoutInCell="1" allowOverlap="1" wp14:anchorId="35F7E3A4" wp14:editId="01E4DF40">
+        <wp:anchor distT="0" distB="0" distL="114300" distR="114300" simplePos="0" relativeHeight="251676672" behindDoc="0" locked="0" layoutInCell="1" allowOverlap="1" wp14:anchorId="0430B0F2" wp14:editId="5B00DC99">
           <wp:simplePos x="0" y="0"/>
           <wp:positionH relativeFrom="column">
             <wp:posOffset>4388485</wp:posOffset>
@@ -3039,7 +5170,7 @@
         <w:lang w:eastAsia="fr-FR"/>
       </w:rPr>
       <w:drawing>
-        <wp:anchor distT="0" distB="0" distL="114300" distR="114300" simplePos="0" relativeHeight="251677696" behindDoc="0" locked="0" layoutInCell="1" allowOverlap="1" wp14:anchorId="44555777" wp14:editId="1909596F">
+        <wp:anchor distT="0" distB="0" distL="114300" distR="114300" simplePos="0" relativeHeight="251677696" behindDoc="0" locked="0" layoutInCell="1" allowOverlap="1" wp14:anchorId="4B1BCB9F" wp14:editId="045F7E23">
           <wp:simplePos x="0" y="0"/>
           <wp:positionH relativeFrom="column">
             <wp:posOffset>4388485</wp:posOffset>
@@ -3134,8 +5265,150 @@
         <w:noProof/>
         <w:lang w:eastAsia="fr-FR"/>
       </w:rPr>
+      <mc:AlternateContent>
+        <mc:Choice Requires="wps">
+          <w:drawing>
+            <wp:anchor distT="0" distB="0" distL="114300" distR="114300" simplePos="0" relativeHeight="251686912" behindDoc="0" locked="0" layoutInCell="1" allowOverlap="1" wp14:anchorId="13AECC87" wp14:editId="33E91203">
+              <wp:simplePos x="0" y="0"/>
+              <wp:positionH relativeFrom="column">
+                <wp:posOffset>-93345</wp:posOffset>
+              </wp:positionH>
+              <wp:positionV relativeFrom="paragraph">
+                <wp:posOffset>-170815</wp:posOffset>
+              </wp:positionV>
+              <wp:extent cx="3587750" cy="422275"/>
+              <wp:effectExtent l="0" t="0" r="0" b="0"/>
+              <wp:wrapNone/>
+              <wp:docPr id="611" name="Zone de texte 611"/>
+              <wp:cNvGraphicFramePr>
+                <a:graphicFrameLocks xmlns:a="http://schemas.openxmlformats.org/drawingml/2006/main"/>
+              </wp:cNvGraphicFramePr>
+              <a:graphic xmlns:a="http://schemas.openxmlformats.org/drawingml/2006/main">
+                <a:graphicData uri="http://schemas.microsoft.com/office/word/2010/wordprocessingShape">
+                  <wps:wsp>
+                    <wps:cNvSpPr txBox="1">
+                      <a:spLocks noChangeArrowheads="1"/>
+                    </wps:cNvSpPr>
+                    <wps:spPr bwMode="auto">
+                      <a:xfrm>
+                        <a:off x="0" y="0"/>
+                        <a:ext cx="3587750" cy="422275"/>
+                      </a:xfrm>
+                      <a:prstGeom prst="rect">
+                        <a:avLst/>
+                      </a:prstGeom>
+                      <a:noFill/>
+                      <a:ln>
+                        <a:noFill/>
+                      </a:ln>
+                      <a:extLst>
+                        <a:ext uri="{909E8E84-426E-40DD-AFC4-6F175D3DCCD1}">
+                          <a14:hiddenFill xmlns:a14="http://schemas.microsoft.com/office/drawing/2010/main">
+                            <a:solidFill>
+                              <a:srgbClr val="FFFFFF"/>
+                            </a:solidFill>
+                          </a14:hiddenFill>
+                        </a:ext>
+                        <a:ext uri="{91240B29-F687-4F45-9708-019B960494DF}">
+                          <a14:hiddenLine xmlns:a14="http://schemas.microsoft.com/office/drawing/2010/main" w="9525">
+                            <a:solidFill>
+                              <a:srgbClr val="000000"/>
+                            </a:solidFill>
+                            <a:miter lim="800000"/>
+                            <a:headEnd/>
+                            <a:tailEnd/>
+                          </a14:hiddenLine>
+                        </a:ext>
+                      </a:extLst>
+                    </wps:spPr>
+                    <wps:txbx>
+                      <w:txbxContent>
+                        <w:p>
+                          <w:pPr>
+                            <w:rPr>
+                              <w:szCs w:val="20"/>
+                              <w:lang w:val="en-GB"/>
+                            </w:rPr>
+                          </w:pPr>
+                          <w:r>
+                            <w:rPr>
+                              <w:szCs w:val="20"/>
+                              <w:lang w:val="en-GB"/>
+                            </w:rPr>
+                            <w:t>Application Interoperability with Web Services</w:t>
+                          </w:r>
+                        </w:p>
+                        <w:p>
+                          <w:pPr>
+                            <w:rPr>
+                              <w:szCs w:val="20"/>
+                              <w:lang w:val="en-GB"/>
+                            </w:rPr>
+                          </w:pPr>
+                        </w:p>
+                      </w:txbxContent>
+                    </wps:txbx>
+                    <wps:bodyPr rot="0" vert="horz" wrap="square" lIns="91440" tIns="45720" rIns="91440" bIns="45720" anchor="t" anchorCtr="0" upright="1">
+                      <a:noAutofit/>
+                    </wps:bodyPr>
+                  </wps:wsp>
+                </a:graphicData>
+              </a:graphic>
+              <wp14:sizeRelH relativeFrom="page">
+                <wp14:pctWidth>0</wp14:pctWidth>
+              </wp14:sizeRelH>
+              <wp14:sizeRelV relativeFrom="page">
+                <wp14:pctHeight>0</wp14:pctHeight>
+              </wp14:sizeRelV>
+            </wp:anchor>
+          </w:drawing>
+        </mc:Choice>
+        <mc:Fallback>
+          <w:pict>
+            <v:shapetype id="_x0000_t202" coordsize="21600,21600" o:spt="202" path="m,l,21600r21600,l21600,xe">
+              <v:stroke joinstyle="miter"/>
+              <v:path gradientshapeok="t" o:connecttype="rect"/>
+            </v:shapetype>
+            <v:shape id="Zone de texte 611" o:spid="_x0000_s1028" type="#_x0000_t202" style="position:absolute;left:0;text-align:left;margin-left:-7.35pt;margin-top:-13.45pt;width:282.5pt;height:33.25pt;z-index:251686912;visibility:visible;mso-wrap-style:square;mso-width-percent:0;mso-height-percent:0;mso-wrap-distance-left:9pt;mso-wrap-distance-top:0;mso-wrap-distance-right:9pt;mso-wrap-distance-bottom:0;mso-position-horizontal:absolute;mso-position-horizontal-relative:text;mso-position-vertical:absolute;mso-position-vertical-relative:text;mso-width-percent:0;mso-height-percent:0;mso-width-relative:page;mso-height-relative:page;v-text-anchor:top" o:gfxdata="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" filled="f" stroked="f">
+              <v:textbox>
+                <w:txbxContent>
+                  <w:p>
+                    <w:pPr>
+                      <w:rPr>
+                        <w:szCs w:val="20"/>
+                        <w:lang w:val="en-GB"/>
+                      </w:rPr>
+                    </w:pPr>
+                    <w:r>
+                      <w:rPr>
+                        <w:szCs w:val="20"/>
+                        <w:lang w:val="en-GB"/>
+                      </w:rPr>
+                      <w:t>Application Interoperability with Web Services</w:t>
+                    </w:r>
+                  </w:p>
+                  <w:p>
+                    <w:pPr>
+                      <w:rPr>
+                        <w:szCs w:val="20"/>
+                        <w:lang w:val="en-GB"/>
+                      </w:rPr>
+                    </w:pPr>
+                  </w:p>
+                </w:txbxContent>
+              </v:textbox>
+            </v:shape>
+          </w:pict>
+        </mc:Fallback>
+      </mc:AlternateContent>
+    </w:r>
+    <w:r>
+      <w:rPr>
+        <w:noProof/>
+        <w:lang w:eastAsia="fr-FR"/>
+      </w:rPr>
       <w:drawing>
-        <wp:anchor distT="0" distB="0" distL="114300" distR="114300" simplePos="0" relativeHeight="251697152" behindDoc="0" locked="0" layoutInCell="1" allowOverlap="1" wp14:anchorId="65531B7A" wp14:editId="40520684">
+        <wp:anchor distT="0" distB="0" distL="114300" distR="114300" simplePos="0" relativeHeight="251697152" behindDoc="0" locked="0" layoutInCell="1" allowOverlap="1" wp14:anchorId="0F64D50F" wp14:editId="2A4E5D5E">
           <wp:simplePos x="0" y="0"/>
           <wp:positionH relativeFrom="column">
             <wp:posOffset>4602480</wp:posOffset>
@@ -3146,7 +5419,7 @@
           <wp:extent cx="1186180" cy="477520"/>
           <wp:effectExtent l="0" t="0" r="0" b="0"/>
           <wp:wrapNone/>
-          <wp:docPr id="1" name="Image 1"/>
+          <wp:docPr id="2" name="Image 2"/>
           <wp:cNvGraphicFramePr>
             <a:graphicFrameLocks xmlns:a="http://schemas.openxmlformats.org/drawingml/2006/main" noChangeAspect="1"/>
           </wp:cNvGraphicFramePr>
@@ -3197,140 +5470,6 @@
       </w:drawing>
     </w:r>
     <w:r>
-      <w:rPr>
-        <w:noProof/>
-        <w:lang w:eastAsia="fr-FR"/>
-      </w:rPr>
-      <mc:AlternateContent>
-        <mc:Choice Requires="wps">
-          <w:drawing>
-            <wp:anchor distT="0" distB="0" distL="114300" distR="114300" simplePos="0" relativeHeight="251686912" behindDoc="0" locked="0" layoutInCell="1" allowOverlap="1" wp14:anchorId="25D0BEB6" wp14:editId="54310DE7">
-              <wp:simplePos x="0" y="0"/>
-              <wp:positionH relativeFrom="column">
-                <wp:posOffset>-96392</wp:posOffset>
-              </wp:positionH>
-              <wp:positionV relativeFrom="paragraph">
-                <wp:posOffset>-169446</wp:posOffset>
-              </wp:positionV>
-              <wp:extent cx="3033906" cy="422649"/>
-              <wp:effectExtent l="0" t="0" r="0" b="0"/>
-              <wp:wrapNone/>
-              <wp:docPr id="611" name="Zone de texte 611"/>
-              <wp:cNvGraphicFramePr>
-                <a:graphicFrameLocks xmlns:a="http://schemas.openxmlformats.org/drawingml/2006/main"/>
-              </wp:cNvGraphicFramePr>
-              <a:graphic xmlns:a="http://schemas.openxmlformats.org/drawingml/2006/main">
-                <a:graphicData uri="http://schemas.microsoft.com/office/word/2010/wordprocessingShape">
-                  <wps:wsp>
-                    <wps:cNvSpPr txBox="1">
-                      <a:spLocks noChangeArrowheads="1"/>
-                    </wps:cNvSpPr>
-                    <wps:spPr bwMode="auto">
-                      <a:xfrm>
-                        <a:off x="0" y="0"/>
-                        <a:ext cx="3033906" cy="422649"/>
-                      </a:xfrm>
-                      <a:prstGeom prst="rect">
-                        <a:avLst/>
-                      </a:prstGeom>
-                      <a:noFill/>
-                      <a:ln>
-                        <a:noFill/>
-                      </a:ln>
-                      <a:extLst>
-                        <a:ext uri="{909E8E84-426E-40DD-AFC4-6F175D3DCCD1}">
-                          <a14:hiddenFill xmlns:a14="http://schemas.microsoft.com/office/drawing/2010/main">
-                            <a:solidFill>
-                              <a:srgbClr val="FFFFFF"/>
-                            </a:solidFill>
-                          </a14:hiddenFill>
-                        </a:ext>
-                        <a:ext uri="{91240B29-F687-4F45-9708-019B960494DF}">
-                          <a14:hiddenLine xmlns:a14="http://schemas.microsoft.com/office/drawing/2010/main" w="9525">
-                            <a:solidFill>
-                              <a:srgbClr val="000000"/>
-                            </a:solidFill>
-                            <a:miter lim="800000"/>
-                            <a:headEnd/>
-                            <a:tailEnd/>
-                          </a14:hiddenLine>
-                        </a:ext>
-                      </a:extLst>
-                    </wps:spPr>
-                    <wps:txbx>
-                      <w:txbxContent>
-                        <w:p>
-                          <w:pPr>
-                            <w:rPr>
-                              <w:szCs w:val="20"/>
-                            </w:rPr>
-                          </w:pPr>
-                          <w:r>
-                            <w:rPr>
-                              <w:szCs w:val="20"/>
-                            </w:rPr>
-                            <w:t>Culture et C</w:t>
-                          </w:r>
-                          <w:r>
-                            <w:rPr>
-                              <w:szCs w:val="20"/>
-                            </w:rPr>
-                            <w:t>ommunication</w:t>
-                          </w:r>
-                        </w:p>
-                      </w:txbxContent>
-                    </wps:txbx>
-                    <wps:bodyPr rot="0" vert="horz" wrap="square" lIns="91440" tIns="45720" rIns="91440" bIns="45720" anchor="t" anchorCtr="0" upright="1">
-                      <a:noAutofit/>
-                    </wps:bodyPr>
-                  </wps:wsp>
-                </a:graphicData>
-              </a:graphic>
-              <wp14:sizeRelH relativeFrom="page">
-                <wp14:pctWidth>0</wp14:pctWidth>
-              </wp14:sizeRelH>
-              <wp14:sizeRelV relativeFrom="page">
-                <wp14:pctHeight>0</wp14:pctHeight>
-              </wp14:sizeRelV>
-            </wp:anchor>
-          </w:drawing>
-        </mc:Choice>
-        <mc:Fallback>
-          <w:pict>
-            <v:shapetype id="_x0000_t202" coordsize="21600,21600" o:spt="202" path="m,l,21600r21600,l21600,xe">
-              <v:stroke joinstyle="miter"/>
-              <v:path gradientshapeok="t" o:connecttype="rect"/>
-            </v:shapetype>
-            <v:shape id="Zone de texte 611" o:spid="_x0000_s1028" type="#_x0000_t202" style="position:absolute;left:0;text-align:left;margin-left:-7.6pt;margin-top:-13.35pt;width:238.9pt;height:33.3pt;z-index:251686912;visibility:visible;mso-wrap-style:square;mso-width-percent:0;mso-height-percent:0;mso-wrap-distance-left:9pt;mso-wrap-distance-top:0;mso-wrap-distance-right:9pt;mso-wrap-distance-bottom:0;mso-position-horizontal:absolute;mso-position-horizontal-relative:text;mso-position-vertical:absolute;mso-position-vertical-relative:text;mso-width-percent:0;mso-height-percent:0;mso-width-relative:page;mso-height-relative:page;v-text-anchor:top" o:gfxdata="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" filled="f" stroked="f">
-              <v:textbox>
-                <w:txbxContent>
-                  <w:p>
-                    <w:pPr>
-                      <w:rPr>
-                        <w:szCs w:val="20"/>
-                      </w:rPr>
-                    </w:pPr>
-                    <w:r>
-                      <w:rPr>
-                        <w:szCs w:val="20"/>
-                      </w:rPr>
-                      <w:t>Culture et C</w:t>
-                    </w:r>
-                    <w:r>
-                      <w:rPr>
-                        <w:szCs w:val="20"/>
-                      </w:rPr>
-                      <w:t>ommunication</w:t>
-                    </w:r>
-                  </w:p>
-                </w:txbxContent>
-              </v:textbox>
-            </v:shape>
-          </w:pict>
-        </mc:Fallback>
-      </mc:AlternateContent>
-    </w:r>
-    <w:r>
       <w:tab/>
     </w:r>
   </w:p>
@@ -3371,6 +5510,119 @@
     </w:lvl>
   </w:abstractNum>
   <w:abstractNum w:abstractNumId="1">
+    <w:nsid w:val="10FB2D30"/>
+    <w:multiLevelType w:val="hybridMultilevel"/>
+    <w:tmpl w:val="8392EB6E"/>
+    <w:lvl w:ilvl="0" w:tplc="040C0001">
+      <w:start w:val="1"/>
+      <w:numFmt w:val="bullet"/>
+      <w:lvlText w:val=""/>
+      <w:lvlJc w:val="left"/>
+      <w:pPr>
+        <w:ind w:left="720" w:hanging="360"/>
+      </w:pPr>
+      <w:rPr>
+        <w:rFonts w:ascii="Symbol" w:hAnsi="Symbol" w:hint="default"/>
+      </w:rPr>
+    </w:lvl>
+    <w:lvl w:ilvl="1" w:tplc="040C0003" w:tentative="1">
+      <w:start w:val="1"/>
+      <w:numFmt w:val="bullet"/>
+      <w:lvlText w:val="o"/>
+      <w:lvlJc w:val="left"/>
+      <w:pPr>
+        <w:ind w:left="1440" w:hanging="360"/>
+      </w:pPr>
+      <w:rPr>
+        <w:rFonts w:ascii="Courier New" w:hAnsi="Courier New" w:cs="Courier New" w:hint="default"/>
+      </w:rPr>
+    </w:lvl>
+    <w:lvl w:ilvl="2" w:tplc="040C0005" w:tentative="1">
+      <w:start w:val="1"/>
+      <w:numFmt w:val="bullet"/>
+      <w:lvlText w:val=""/>
+      <w:lvlJc w:val="left"/>
+      <w:pPr>
+        <w:ind w:left="2160" w:hanging="360"/>
+      </w:pPr>
+      <w:rPr>
+        <w:rFonts w:ascii="Wingdings" w:hAnsi="Wingdings" w:hint="default"/>
+      </w:rPr>
+    </w:lvl>
+    <w:lvl w:ilvl="3" w:tplc="040C0001" w:tentative="1">
+      <w:start w:val="1"/>
+      <w:numFmt w:val="bullet"/>
+      <w:lvlText w:val=""/>
+      <w:lvlJc w:val="left"/>
+      <w:pPr>
+        <w:ind w:left="2880" w:hanging="360"/>
+      </w:pPr>
+      <w:rPr>
+        <w:rFonts w:ascii="Symbol" w:hAnsi="Symbol" w:hint="default"/>
+      </w:rPr>
+    </w:lvl>
+    <w:lvl w:ilvl="4" w:tplc="040C0003" w:tentative="1">
+      <w:start w:val="1"/>
+      <w:numFmt w:val="bullet"/>
+      <w:lvlText w:val="o"/>
+      <w:lvlJc w:val="left"/>
+      <w:pPr>
+        <w:ind w:left="3600" w:hanging="360"/>
+      </w:pPr>
+      <w:rPr>
+        <w:rFonts w:ascii="Courier New" w:hAnsi="Courier New" w:cs="Courier New" w:hint="default"/>
+      </w:rPr>
+    </w:lvl>
+    <w:lvl w:ilvl="5" w:tplc="040C0005" w:tentative="1">
+      <w:start w:val="1"/>
+      <w:numFmt w:val="bullet"/>
+      <w:lvlText w:val=""/>
+      <w:lvlJc w:val="left"/>
+      <w:pPr>
+        <w:ind w:left="4320" w:hanging="360"/>
+      </w:pPr>
+      <w:rPr>
+        <w:rFonts w:ascii="Wingdings" w:hAnsi="Wingdings" w:hint="default"/>
+      </w:rPr>
+    </w:lvl>
+    <w:lvl w:ilvl="6" w:tplc="040C0001" w:tentative="1">
+      <w:start w:val="1"/>
+      <w:numFmt w:val="bullet"/>
+      <w:lvlText w:val=""/>
+      <w:lvlJc w:val="left"/>
+      <w:pPr>
+        <w:ind w:left="5040" w:hanging="360"/>
+      </w:pPr>
+      <w:rPr>
+        <w:rFonts w:ascii="Symbol" w:hAnsi="Symbol" w:hint="default"/>
+      </w:rPr>
+    </w:lvl>
+    <w:lvl w:ilvl="7" w:tplc="040C0003" w:tentative="1">
+      <w:start w:val="1"/>
+      <w:numFmt w:val="bullet"/>
+      <w:lvlText w:val="o"/>
+      <w:lvlJc w:val="left"/>
+      <w:pPr>
+        <w:ind w:left="5760" w:hanging="360"/>
+      </w:pPr>
+      <w:rPr>
+        <w:rFonts w:ascii="Courier New" w:hAnsi="Courier New" w:cs="Courier New" w:hint="default"/>
+      </w:rPr>
+    </w:lvl>
+    <w:lvl w:ilvl="8" w:tplc="040C0005" w:tentative="1">
+      <w:start w:val="1"/>
+      <w:numFmt w:val="bullet"/>
+      <w:lvlText w:val=""/>
+      <w:lvlJc w:val="left"/>
+      <w:pPr>
+        <w:ind w:left="6480" w:hanging="360"/>
+      </w:pPr>
+      <w:rPr>
+        <w:rFonts w:ascii="Wingdings" w:hAnsi="Wingdings" w:hint="default"/>
+      </w:rPr>
+    </w:lvl>
+  </w:abstractNum>
+  <w:abstractNum w:abstractNumId="2">
     <w:nsid w:val="1693440D"/>
     <w:multiLevelType w:val="hybridMultilevel"/>
     <w:tmpl w:val="6DBEA2AC"/>
@@ -3483,7 +5735,7 @@
       </w:rPr>
     </w:lvl>
   </w:abstractNum>
-  <w:abstractNum w:abstractNumId="2">
+  <w:abstractNum w:abstractNumId="3">
     <w:nsid w:val="18FB01E3"/>
     <w:multiLevelType w:val="hybridMultilevel"/>
     <w:tmpl w:val="0C1CE3C8"/>
@@ -3596,7 +5848,7 @@
       </w:rPr>
     </w:lvl>
   </w:abstractNum>
-  <w:abstractNum w:abstractNumId="3">
+  <w:abstractNum w:abstractNumId="4">
     <w:nsid w:val="2B104961"/>
     <w:multiLevelType w:val="hybridMultilevel"/>
     <w:tmpl w:val="2A683890"/>
@@ -3708,7 +5960,7 @@
       </w:rPr>
     </w:lvl>
   </w:abstractNum>
-  <w:abstractNum w:abstractNumId="4">
+  <w:abstractNum w:abstractNumId="5">
     <w:nsid w:val="2CB13E75"/>
     <w:multiLevelType w:val="hybridMultilevel"/>
     <w:tmpl w:val="93C4428C"/>
@@ -3821,7 +6073,7 @@
       </w:rPr>
     </w:lvl>
   </w:abstractNum>
-  <w:abstractNum w:abstractNumId="5">
+  <w:abstractNum w:abstractNumId="6">
     <w:nsid w:val="33DF3319"/>
     <w:multiLevelType w:val="hybridMultilevel"/>
     <w:tmpl w:val="14648988"/>
@@ -3934,7 +6186,7 @@
       </w:rPr>
     </w:lvl>
   </w:abstractNum>
-  <w:abstractNum w:abstractNumId="6">
+  <w:abstractNum w:abstractNumId="7">
     <w:nsid w:val="415E705C"/>
     <w:multiLevelType w:val="hybridMultilevel"/>
     <w:tmpl w:val="C7B615DE"/>
@@ -4047,7 +6299,7 @@
       </w:rPr>
     </w:lvl>
   </w:abstractNum>
-  <w:abstractNum w:abstractNumId="7">
+  <w:abstractNum w:abstractNumId="8">
     <w:nsid w:val="5B576FC2"/>
     <w:multiLevelType w:val="hybridMultilevel"/>
     <w:tmpl w:val="621AF04A"/>
@@ -4160,7 +6412,7 @@
       </w:rPr>
     </w:lvl>
   </w:abstractNum>
-  <w:abstractNum w:abstractNumId="8">
+  <w:abstractNum w:abstractNumId="9">
     <w:nsid w:val="6E68605F"/>
     <w:multiLevelType w:val="hybridMultilevel"/>
     <w:tmpl w:val="D902E376"/>
@@ -4273,7 +6525,7 @@
       </w:rPr>
     </w:lvl>
   </w:abstractNum>
-  <w:abstractNum w:abstractNumId="9">
+  <w:abstractNum w:abstractNumId="10">
     <w:nsid w:val="7EF72771"/>
     <w:multiLevelType w:val="hybridMultilevel"/>
     <w:tmpl w:val="A49A1C8A"/>
@@ -4390,31 +6642,34 @@
     <w:abstractNumId w:val="0"/>
   </w:num>
   <w:num w:numId="2">
-    <w:abstractNumId w:val="1"/>
+    <w:abstractNumId w:val="2"/>
   </w:num>
   <w:num w:numId="3">
-    <w:abstractNumId w:val="2"/>
+    <w:abstractNumId w:val="3"/>
   </w:num>
   <w:num w:numId="4">
+    <w:abstractNumId w:val="6"/>
+  </w:num>
+  <w:num w:numId="5">
+    <w:abstractNumId w:val="7"/>
+  </w:num>
+  <w:num w:numId="6">
     <w:abstractNumId w:val="5"/>
   </w:num>
-  <w:num w:numId="5">
-    <w:abstractNumId w:val="6"/>
-  </w:num>
-  <w:num w:numId="6">
+  <w:num w:numId="7">
     <w:abstractNumId w:val="4"/>
   </w:num>
-  <w:num w:numId="7">
-    <w:abstractNumId w:val="3"/>
+  <w:num w:numId="8">
+    <w:abstractNumId w:val="10"/>
   </w:num>
-  <w:num w:numId="8">
+  <w:num w:numId="9">
     <w:abstractNumId w:val="9"/>
   </w:num>
-  <w:num w:numId="9">
+  <w:num w:numId="10">
     <w:abstractNumId w:val="8"/>
   </w:num>
-  <w:num w:numId="10">
-    <w:abstractNumId w:val="7"/>
+  <w:num w:numId="11">
+    <w:abstractNumId w:val="1"/>
   </w:num>
   <w:numIdMacAtCleanup w:val="6"/>
 </w:numbering>
@@ -4667,11 +6922,10 @@
     <w:uiPriority w:val="9"/>
     <w:unhideWhenUsed/>
     <w:qFormat/>
-    <w:rsid w:val="00C84FC3"/>
+    <w:rsid w:val="00070A28"/>
     <w:pPr>
       <w:keepNext/>
       <w:keepLines/>
-      <w:spacing w:before="200"/>
       <w:outlineLvl w:val="3"/>
     </w:pPr>
     <w:rPr>
@@ -4680,6 +6934,28 @@
       <w:i/>
       <w:iCs/>
       <w:color w:val="4F81BD" w:themeColor="accent1"/>
+      <w:sz w:val="22"/>
+    </w:rPr>
+  </w:style>
+  <w:style w:type="paragraph" w:styleId="Titre5">
+    <w:name w:val="heading 5"/>
+    <w:basedOn w:val="Normal"/>
+    <w:next w:val="Normal"/>
+    <w:link w:val="Titre5Car"/>
+    <w:uiPriority w:val="9"/>
+    <w:unhideWhenUsed/>
+    <w:qFormat/>
+    <w:rsid w:val="00070A28"/>
+    <w:pPr>
+      <w:keepNext/>
+      <w:keepLines/>
+      <w:spacing w:before="200"/>
+      <w:outlineLvl w:val="4"/>
+    </w:pPr>
+    <w:rPr>
+      <w:rFonts w:asciiTheme="minorHAnsi" w:eastAsiaTheme="majorEastAsia" w:hAnsiTheme="minorHAnsi" w:cstheme="majorBidi"/>
+      <w:color w:val="243F60" w:themeColor="accent1" w:themeShade="7F"/>
+      <w:sz w:val="22"/>
     </w:rPr>
   </w:style>
   <w:style w:type="character" w:default="1" w:styleId="Policepardfaut">
@@ -5270,9 +7546,9 @@
     <w:basedOn w:val="Policepardfaut"/>
     <w:link w:val="Titre4"/>
     <w:uiPriority w:val="9"/>
-    <w:rsid w:val="00C84FC3"/>
+    <w:rsid w:val="00070A28"/>
     <w:rPr>
-      <w:rFonts w:eastAsiaTheme="majorEastAsia" w:cstheme="majorBidi"/>
+      <w:rFonts w:ascii="Verdana" w:eastAsiaTheme="majorEastAsia" w:hAnsi="Verdana" w:cstheme="majorBidi"/>
       <w:bCs/>
       <w:i/>
       <w:iCs/>
@@ -5456,6 +7732,67 @@
     <w:rsid w:val="00E40CC9"/>
     <w:rPr>
       <w:vertAlign w:val="superscript"/>
+    </w:rPr>
+  </w:style>
+  <w:style w:type="character" w:customStyle="1" w:styleId="Titre5Car">
+    <w:name w:val="Titre 5 Car"/>
+    <w:basedOn w:val="Policepardfaut"/>
+    <w:link w:val="Titre5"/>
+    <w:uiPriority w:val="9"/>
+    <w:rsid w:val="00070A28"/>
+    <w:rPr>
+      <w:rFonts w:eastAsiaTheme="majorEastAsia" w:cstheme="majorBidi"/>
+      <w:color w:val="243F60" w:themeColor="accent1" w:themeShade="7F"/>
+    </w:rPr>
+  </w:style>
+  <w:style w:type="paragraph" w:styleId="PrformatHTML">
+    <w:name w:val="HTML Preformatted"/>
+    <w:basedOn w:val="Normal"/>
+    <w:link w:val="PrformatHTMLCar"/>
+    <w:uiPriority w:val="99"/>
+    <w:semiHidden/>
+    <w:unhideWhenUsed/>
+    <w:rsid w:val="007876FD"/>
+    <w:pPr>
+      <w:tabs>
+        <w:tab w:val="left" w:pos="916"/>
+        <w:tab w:val="left" w:pos="1832"/>
+        <w:tab w:val="left" w:pos="2748"/>
+        <w:tab w:val="left" w:pos="3664"/>
+        <w:tab w:val="left" w:pos="4580"/>
+        <w:tab w:val="left" w:pos="5496"/>
+        <w:tab w:val="left" w:pos="6412"/>
+        <w:tab w:val="left" w:pos="7328"/>
+        <w:tab w:val="left" w:pos="8244"/>
+        <w:tab w:val="left" w:pos="9160"/>
+        <w:tab w:val="left" w:pos="10076"/>
+        <w:tab w:val="left" w:pos="10992"/>
+        <w:tab w:val="left" w:pos="11908"/>
+        <w:tab w:val="left" w:pos="12824"/>
+        <w:tab w:val="left" w:pos="13740"/>
+        <w:tab w:val="left" w:pos="14656"/>
+      </w:tabs>
+      <w:spacing w:line="240" w:lineRule="auto"/>
+      <w:jc w:val="left"/>
+    </w:pPr>
+    <w:rPr>
+      <w:rFonts w:ascii="Courier New" w:eastAsia="Times New Roman" w:hAnsi="Courier New" w:cs="Courier New"/>
+      <w:szCs w:val="20"/>
+      <w:lang w:eastAsia="fr-FR"/>
+    </w:rPr>
+  </w:style>
+  <w:style w:type="character" w:customStyle="1" w:styleId="PrformatHTMLCar">
+    <w:name w:val="Préformaté HTML Car"/>
+    <w:basedOn w:val="Policepardfaut"/>
+    <w:link w:val="PrformatHTML"/>
+    <w:uiPriority w:val="99"/>
+    <w:semiHidden/>
+    <w:rsid w:val="007876FD"/>
+    <w:rPr>
+      <w:rFonts w:ascii="Courier New" w:eastAsia="Times New Roman" w:hAnsi="Courier New" w:cs="Courier New"/>
+      <w:sz w:val="20"/>
+      <w:szCs w:val="20"/>
+      <w:lang w:eastAsia="fr-FR"/>
     </w:rPr>
   </w:style>
 </w:styles>
@@ -5708,11 +8045,10 @@
     <w:uiPriority w:val="9"/>
     <w:unhideWhenUsed/>
     <w:qFormat/>
-    <w:rsid w:val="00C84FC3"/>
+    <w:rsid w:val="00070A28"/>
     <w:pPr>
       <w:keepNext/>
       <w:keepLines/>
-      <w:spacing w:before="200"/>
       <w:outlineLvl w:val="3"/>
     </w:pPr>
     <w:rPr>
@@ -5721,6 +8057,28 @@
       <w:i/>
       <w:iCs/>
       <w:color w:val="4F81BD" w:themeColor="accent1"/>
+      <w:sz w:val="22"/>
+    </w:rPr>
+  </w:style>
+  <w:style w:type="paragraph" w:styleId="Titre5">
+    <w:name w:val="heading 5"/>
+    <w:basedOn w:val="Normal"/>
+    <w:next w:val="Normal"/>
+    <w:link w:val="Titre5Car"/>
+    <w:uiPriority w:val="9"/>
+    <w:unhideWhenUsed/>
+    <w:qFormat/>
+    <w:rsid w:val="00070A28"/>
+    <w:pPr>
+      <w:keepNext/>
+      <w:keepLines/>
+      <w:spacing w:before="200"/>
+      <w:outlineLvl w:val="4"/>
+    </w:pPr>
+    <w:rPr>
+      <w:rFonts w:asciiTheme="minorHAnsi" w:eastAsiaTheme="majorEastAsia" w:hAnsiTheme="minorHAnsi" w:cstheme="majorBidi"/>
+      <w:color w:val="243F60" w:themeColor="accent1" w:themeShade="7F"/>
+      <w:sz w:val="22"/>
     </w:rPr>
   </w:style>
   <w:style w:type="character" w:default="1" w:styleId="Policepardfaut">
@@ -6311,9 +8669,9 @@
     <w:basedOn w:val="Policepardfaut"/>
     <w:link w:val="Titre4"/>
     <w:uiPriority w:val="9"/>
-    <w:rsid w:val="00C84FC3"/>
+    <w:rsid w:val="00070A28"/>
     <w:rPr>
-      <w:rFonts w:eastAsiaTheme="majorEastAsia" w:cstheme="majorBidi"/>
+      <w:rFonts w:ascii="Verdana" w:eastAsiaTheme="majorEastAsia" w:hAnsi="Verdana" w:cstheme="majorBidi"/>
       <w:bCs/>
       <w:i/>
       <w:iCs/>
@@ -6497,6 +8855,67 @@
     <w:rsid w:val="00E40CC9"/>
     <w:rPr>
       <w:vertAlign w:val="superscript"/>
+    </w:rPr>
+  </w:style>
+  <w:style w:type="character" w:customStyle="1" w:styleId="Titre5Car">
+    <w:name w:val="Titre 5 Car"/>
+    <w:basedOn w:val="Policepardfaut"/>
+    <w:link w:val="Titre5"/>
+    <w:uiPriority w:val="9"/>
+    <w:rsid w:val="00070A28"/>
+    <w:rPr>
+      <w:rFonts w:eastAsiaTheme="majorEastAsia" w:cstheme="majorBidi"/>
+      <w:color w:val="243F60" w:themeColor="accent1" w:themeShade="7F"/>
+    </w:rPr>
+  </w:style>
+  <w:style w:type="paragraph" w:styleId="PrformatHTML">
+    <w:name w:val="HTML Preformatted"/>
+    <w:basedOn w:val="Normal"/>
+    <w:link w:val="PrformatHTMLCar"/>
+    <w:uiPriority w:val="99"/>
+    <w:semiHidden/>
+    <w:unhideWhenUsed/>
+    <w:rsid w:val="007876FD"/>
+    <w:pPr>
+      <w:tabs>
+        <w:tab w:val="left" w:pos="916"/>
+        <w:tab w:val="left" w:pos="1832"/>
+        <w:tab w:val="left" w:pos="2748"/>
+        <w:tab w:val="left" w:pos="3664"/>
+        <w:tab w:val="left" w:pos="4580"/>
+        <w:tab w:val="left" w:pos="5496"/>
+        <w:tab w:val="left" w:pos="6412"/>
+        <w:tab w:val="left" w:pos="7328"/>
+        <w:tab w:val="left" w:pos="8244"/>
+        <w:tab w:val="left" w:pos="9160"/>
+        <w:tab w:val="left" w:pos="10076"/>
+        <w:tab w:val="left" w:pos="10992"/>
+        <w:tab w:val="left" w:pos="11908"/>
+        <w:tab w:val="left" w:pos="12824"/>
+        <w:tab w:val="left" w:pos="13740"/>
+        <w:tab w:val="left" w:pos="14656"/>
+      </w:tabs>
+      <w:spacing w:line="240" w:lineRule="auto"/>
+      <w:jc w:val="left"/>
+    </w:pPr>
+    <w:rPr>
+      <w:rFonts w:ascii="Courier New" w:eastAsia="Times New Roman" w:hAnsi="Courier New" w:cs="Courier New"/>
+      <w:szCs w:val="20"/>
+      <w:lang w:eastAsia="fr-FR"/>
+    </w:rPr>
+  </w:style>
+  <w:style w:type="character" w:customStyle="1" w:styleId="PrformatHTMLCar">
+    <w:name w:val="Préformaté HTML Car"/>
+    <w:basedOn w:val="Policepardfaut"/>
+    <w:link w:val="PrformatHTML"/>
+    <w:uiPriority w:val="99"/>
+    <w:semiHidden/>
+    <w:rsid w:val="007876FD"/>
+    <w:rPr>
+      <w:rFonts w:ascii="Courier New" w:eastAsia="Times New Roman" w:hAnsi="Courier New" w:cs="Courier New"/>
+      <w:sz w:val="20"/>
+      <w:szCs w:val="20"/>
+      <w:lang w:eastAsia="fr-FR"/>
     </w:rPr>
   </w:style>
 </w:styles>
@@ -6811,7 +9230,7 @@
 </file>
 
 <file path=customXml/itemProps2.xml><?xml version="1.0" encoding="utf-8"?>
-<ds:datastoreItem xmlns:ds="http://schemas.openxmlformats.org/officeDocument/2006/customXml" ds:itemID="{2B57604E-B119-4499-AC14-1A67D6B86998}">
+<ds:datastoreItem xmlns:ds="http://schemas.openxmlformats.org/officeDocument/2006/customXml" ds:itemID="{E13BE856-A0DE-40DD-9B44-895F65E26432}">
   <ds:schemaRefs>
     <ds:schemaRef ds:uri="http://schemas.openxmlformats.org/officeDocument/2006/bibliography"/>
   </ds:schemaRefs>
